--- a/.0 SGWH-RCA/.0.1 Inicio/0.1.1.-Inicio/0.1.1.1.-Gestion Integracion/0.1.1.1.1.-Acta de Constitucion version 2.docx
+++ b/.0 SGWH-RCA/.0.1 Inicio/0.1.1.-Inicio/0.1.1.1.-Gestion Integracion/0.1.1.1.1.-Acta de Constitucion version 2.docx
@@ -1417,8 +1417,8 @@
           <w:szCs w:val="28"/>
         </w:rPr>
       </w:pPr>
-      <w:bookmarkStart w:id="2" w:name="_Toc426887942"/>
-      <w:bookmarkStart w:id="3" w:name="_Toc389957819"/>
+      <w:bookmarkStart w:id="2" w:name="_Toc389957819"/>
+      <w:bookmarkStart w:id="3" w:name="_Toc426887942"/>
       <w:r>
         <w:rPr>
           <w:rFonts w:ascii="Times New Roman" w:eastAsia="Times New Roman" w:hAnsi="Times New Roman" w:cs="Times New Roman"/>
@@ -1430,7 +1430,7 @@
         <w:lastRenderedPageBreak/>
         <w:t>FICHA TÉCNICA DE IDENTIFICACIÓN</w:t>
       </w:r>
-      <w:bookmarkEnd w:id="3"/>
+      <w:bookmarkEnd w:id="2"/>
     </w:p>
     <w:tbl>
       <w:tblPr>
@@ -2470,7 +2470,7 @@
                 <w:lang w:eastAsia="es-ES"/>
               </w:rPr>
               <w:drawing>
-                <wp:inline distT="114300" distB="114300" distL="114300" distR="114300" wp14:anchorId="7710AAC6" wp14:editId="55746A16">
+                <wp:inline distT="114300" distB="114300" distL="114300" distR="114300" wp14:anchorId="7FBF27DF" wp14:editId="63698175">
                   <wp:extent cx="4087091" cy="1717964"/>
                   <wp:effectExtent l="57150" t="57150" r="123190" b="111125"/>
                   <wp:docPr id="1" name="image03.png"/>
@@ -2638,7 +2638,29 @@
                 <w:szCs w:val="18"/>
                 <w:shd w:val="clear" w:color="auto" w:fill="FFFFFF"/>
               </w:rPr>
-              <w:t>Google Maps - ©2015 Google</w:t>
+              <w:t xml:space="preserve">Google </w:t>
+            </w:r>
+            <w:proofErr w:type="spellStart"/>
+            <w:r>
+              <w:rPr>
+                <w:rFonts w:ascii="Times New Roman" w:eastAsia="Calibri" w:hAnsi="Times New Roman" w:cs="Times New Roman"/>
+                <w:color w:val="000000"/>
+                <w:sz w:val="18"/>
+                <w:szCs w:val="18"/>
+                <w:shd w:val="clear" w:color="auto" w:fill="FFFFFF"/>
+              </w:rPr>
+              <w:t>Maps</w:t>
+            </w:r>
+            <w:proofErr w:type="spellEnd"/>
+            <w:r>
+              <w:rPr>
+                <w:rFonts w:ascii="Times New Roman" w:eastAsia="Calibri" w:hAnsi="Times New Roman" w:cs="Times New Roman"/>
+                <w:color w:val="000000"/>
+                <w:sz w:val="18"/>
+                <w:szCs w:val="18"/>
+                <w:shd w:val="clear" w:color="auto" w:fill="FFFFFF"/>
+              </w:rPr>
+              <w:t> - ©2015 Google</w:t>
             </w:r>
           </w:p>
         </w:tc>
@@ -8940,20 +8962,13 @@
               <w:rPr>
                 <w:rFonts w:ascii="Times New Roman" w:eastAsia="Calibri" w:hAnsi="Times New Roman" w:cs="Times New Roman"/>
               </w:rPr>
-              <w:t>.1 Diagramas de red del cronograma del proyecto</w:t>
-            </w:r>
-          </w:p>
-          <w:p>
-            <w:pPr>
-              <w:rPr>
-                <w:rFonts w:ascii="Times New Roman" w:eastAsia="Calibri" w:hAnsi="Times New Roman" w:cs="Times New Roman"/>
-              </w:rPr>
-            </w:pPr>
-            <w:r>
-              <w:rPr>
-                <w:rFonts w:ascii="Times New Roman" w:eastAsia="Calibri" w:hAnsi="Times New Roman" w:cs="Times New Roman"/>
-              </w:rPr>
-              <w:t>.2 Actualizaciones a los documentos del proyecto</w:t>
+              <w:t xml:space="preserve">.1 Diagramas de </w:t>
+            </w:r>
+            <w:r>
+              <w:rPr>
+                <w:rFonts w:ascii="Times New Roman" w:eastAsia="Calibri" w:hAnsi="Times New Roman" w:cs="Times New Roman"/>
+              </w:rPr>
+              <w:t>red del cronograma del proyecto</w:t>
             </w:r>
           </w:p>
         </w:tc>
@@ -9032,20 +9047,13 @@
               <w:rPr>
                 <w:rFonts w:ascii="Times New Roman" w:eastAsia="Calibri" w:hAnsi="Times New Roman" w:cs="Times New Roman"/>
               </w:rPr>
-              <w:t>.2 Estructura de desglose de recursos</w:t>
-            </w:r>
-          </w:p>
-          <w:p>
-            <w:pPr>
-              <w:rPr>
-                <w:rFonts w:ascii="Times New Roman" w:eastAsia="Calibri" w:hAnsi="Times New Roman" w:cs="Times New Roman"/>
-              </w:rPr>
-            </w:pPr>
-            <w:r>
-              <w:rPr>
-                <w:rFonts w:ascii="Times New Roman" w:eastAsia="Calibri" w:hAnsi="Times New Roman" w:cs="Times New Roman"/>
-              </w:rPr>
-              <w:t>3. Actualizaciones a los documentos del proyecto</w:t>
+              <w:t>.2 Est</w:t>
+            </w:r>
+            <w:r>
+              <w:rPr>
+                <w:rFonts w:ascii="Times New Roman" w:eastAsia="Calibri" w:hAnsi="Times New Roman" w:cs="Times New Roman"/>
+              </w:rPr>
+              <w:t>ructura de desglose de recurso</w:t>
             </w:r>
           </w:p>
         </w:tc>
@@ -9111,20 +9119,13 @@
               <w:rPr>
                 <w:rFonts w:ascii="Times New Roman" w:eastAsia="Calibri" w:hAnsi="Times New Roman" w:cs="Times New Roman"/>
               </w:rPr>
-              <w:t>.1 Estimación de la duración de las actividades</w:t>
-            </w:r>
-          </w:p>
-          <w:p>
-            <w:pPr>
-              <w:rPr>
-                <w:rFonts w:ascii="Times New Roman" w:eastAsia="Calibri" w:hAnsi="Times New Roman" w:cs="Times New Roman"/>
-              </w:rPr>
-            </w:pPr>
-            <w:r>
-              <w:rPr>
-                <w:rFonts w:ascii="Times New Roman" w:eastAsia="Calibri" w:hAnsi="Times New Roman" w:cs="Times New Roman"/>
-              </w:rPr>
-              <w:t>.2 Actualizaciones a los documentos del proyecto</w:t>
+              <w:t>.1 Estimación de</w:t>
+            </w:r>
+            <w:r>
+              <w:rPr>
+                <w:rFonts w:ascii="Times New Roman" w:eastAsia="Calibri" w:hAnsi="Times New Roman" w:cs="Times New Roman"/>
+              </w:rPr>
+              <w:t xml:space="preserve"> la duración de las actividades</w:t>
             </w:r>
           </w:p>
         </w:tc>
@@ -9232,32 +9233,6 @@
               <w:t>.4 Calendarios del proyecto</w:t>
             </w:r>
           </w:p>
-          <w:p>
-            <w:pPr>
-              <w:rPr>
-                <w:rFonts w:ascii="Times New Roman" w:eastAsia="Calibri" w:hAnsi="Times New Roman" w:cs="Times New Roman"/>
-              </w:rPr>
-            </w:pPr>
-            <w:r>
-              <w:rPr>
-                <w:rFonts w:ascii="Times New Roman" w:eastAsia="Calibri" w:hAnsi="Times New Roman" w:cs="Times New Roman"/>
-              </w:rPr>
-              <w:t>.5 Actualizaciones al plan para la dirección del proyecto</w:t>
-            </w:r>
-          </w:p>
-          <w:p>
-            <w:pPr>
-              <w:rPr>
-                <w:rFonts w:ascii="Times New Roman" w:eastAsia="Calibri" w:hAnsi="Times New Roman" w:cs="Times New Roman"/>
-              </w:rPr>
-            </w:pPr>
-            <w:r>
-              <w:rPr>
-                <w:rFonts w:ascii="Times New Roman" w:eastAsia="Calibri" w:hAnsi="Times New Roman" w:cs="Times New Roman"/>
-              </w:rPr>
-              <w:t>.6 Actualizaciones a los documentos del proyecto</w:t>
-            </w:r>
-          </w:p>
         </w:tc>
         <w:tc>
           <w:tcPr>
@@ -9422,19 +9397,6 @@
               <w:t>.2 Base de las estimaciones</w:t>
             </w:r>
           </w:p>
-          <w:p>
-            <w:pPr>
-              <w:rPr>
-                <w:rFonts w:ascii="Times New Roman" w:eastAsia="Calibri" w:hAnsi="Times New Roman" w:cs="Times New Roman"/>
-              </w:rPr>
-            </w:pPr>
-            <w:r>
-              <w:rPr>
-                <w:rFonts w:ascii="Times New Roman" w:eastAsia="Calibri" w:hAnsi="Times New Roman" w:cs="Times New Roman"/>
-              </w:rPr>
-              <w:t>.3 Actualizaciones a los documentos del proyecto</w:t>
-            </w:r>
-          </w:p>
         </w:tc>
         <w:tc>
           <w:tcPr>
@@ -9511,20 +9473,13 @@
               <w:rPr>
                 <w:rFonts w:ascii="Times New Roman" w:eastAsia="Calibri" w:hAnsi="Times New Roman" w:cs="Times New Roman"/>
               </w:rPr>
-              <w:t>.2 Requisitos de financiamiento del proyecto</w:t>
-            </w:r>
-          </w:p>
-          <w:p>
-            <w:pPr>
-              <w:rPr>
-                <w:rFonts w:ascii="Times New Roman" w:eastAsia="Calibri" w:hAnsi="Times New Roman" w:cs="Times New Roman"/>
-              </w:rPr>
-            </w:pPr>
-            <w:r>
-              <w:rPr>
-                <w:rFonts w:ascii="Times New Roman" w:eastAsia="Calibri" w:hAnsi="Times New Roman" w:cs="Times New Roman"/>
-              </w:rPr>
-              <w:t>.3 Actualizaciones a los documentos del proyecto</w:t>
+              <w:t>.2 Requisitos</w:t>
+            </w:r>
+            <w:r>
+              <w:rPr>
+                <w:rFonts w:ascii="Times New Roman" w:eastAsia="Calibri" w:hAnsi="Times New Roman" w:cs="Times New Roman"/>
+              </w:rPr>
+              <w:t xml:space="preserve"> de financiamiento del proyecto</w:t>
             </w:r>
           </w:p>
         </w:tc>
@@ -9647,6 +9602,7 @@
               <w:rPr>
                 <w:rFonts w:ascii="Times New Roman" w:eastAsia="Calibri" w:hAnsi="Times New Roman" w:cs="Times New Roman"/>
               </w:rPr>
+              <w:lastRenderedPageBreak/>
               <w:t>.5 Actualizaciones a los documentos del proyecto</w:t>
             </w:r>
           </w:p>
@@ -9789,20 +9745,13 @@
               <w:rPr>
                 <w:rFonts w:ascii="Times New Roman" w:eastAsia="Calibri" w:hAnsi="Times New Roman" w:cs="Times New Roman"/>
               </w:rPr>
-              <w:t>.1 Plan de gestión de las comunicaciones</w:t>
-            </w:r>
-          </w:p>
-          <w:p>
-            <w:pPr>
-              <w:rPr>
-                <w:rFonts w:ascii="Times New Roman" w:eastAsia="Calibri" w:hAnsi="Times New Roman" w:cs="Times New Roman"/>
-              </w:rPr>
-            </w:pPr>
-            <w:r>
-              <w:rPr>
-                <w:rFonts w:ascii="Times New Roman" w:eastAsia="Calibri" w:hAnsi="Times New Roman" w:cs="Times New Roman"/>
-              </w:rPr>
-              <w:t>.2 Actualizaciones a los documentos del proyecto</w:t>
+              <w:t>.1 Plan d</w:t>
+            </w:r>
+            <w:r>
+              <w:rPr>
+                <w:rFonts w:ascii="Times New Roman" w:eastAsia="Calibri" w:hAnsi="Times New Roman" w:cs="Times New Roman"/>
+              </w:rPr>
+              <w:t>e gestión de las comunicaciones</w:t>
             </w:r>
           </w:p>
         </w:tc>
@@ -9823,7 +9772,7 @@
       </w:tr>
       <w:tr>
         <w:trPr>
-          <w:trHeight w:val="316"/>
+          <w:trHeight w:val="811"/>
         </w:trPr>
         <w:tc>
           <w:tcPr>
@@ -9842,7 +9791,6 @@
         <w:tc>
           <w:tcPr>
             <w:tcW w:w="2268" w:type="dxa"/>
-            <w:vMerge w:val="restart"/>
             <w:vAlign w:val="center"/>
           </w:tcPr>
           <w:p>
@@ -9877,281 +9825,29 @@
               <w:t>.1 Plan de gestión de los riesgos</w:t>
             </w:r>
           </w:p>
-        </w:tc>
-        <w:tc>
-          <w:tcPr>
-            <w:tcW w:w="1877" w:type="dxa"/>
-            <w:vMerge/>
-            <w:vAlign w:val="center"/>
-          </w:tcPr>
-          <w:p>
-            <w:pPr>
-              <w:rPr>
-                <w:rFonts w:ascii="Times New Roman" w:eastAsia="Calibri" w:hAnsi="Times New Roman" w:cs="Times New Roman"/>
-              </w:rPr>
-            </w:pPr>
-          </w:p>
-        </w:tc>
-      </w:tr>
-      <w:tr>
-        <w:trPr>
-          <w:trHeight w:val="345"/>
-        </w:trPr>
-        <w:tc>
-          <w:tcPr>
-            <w:tcW w:w="1277" w:type="dxa"/>
-            <w:vMerge/>
-            <w:vAlign w:val="center"/>
-          </w:tcPr>
-          <w:p>
-            <w:pPr>
-              <w:rPr>
-                <w:rFonts w:ascii="Times New Roman" w:eastAsia="Calibri" w:hAnsi="Times New Roman" w:cs="Times New Roman"/>
-              </w:rPr>
-            </w:pPr>
-          </w:p>
-        </w:tc>
-        <w:tc>
-          <w:tcPr>
-            <w:tcW w:w="2268" w:type="dxa"/>
-            <w:vMerge/>
-            <w:vAlign w:val="center"/>
-          </w:tcPr>
-          <w:p>
-            <w:pPr>
-              <w:rPr>
-                <w:rFonts w:ascii="Times New Roman" w:eastAsia="Calibri" w:hAnsi="Times New Roman" w:cs="Times New Roman"/>
-              </w:rPr>
-            </w:pPr>
-          </w:p>
-        </w:tc>
-        <w:tc>
-          <w:tcPr>
-            <w:tcW w:w="4312" w:type="dxa"/>
-            <w:vAlign w:val="center"/>
-          </w:tcPr>
-          <w:p>
-            <w:pPr>
-              <w:rPr>
-                <w:rFonts w:ascii="Times New Roman" w:eastAsia="Calibri" w:hAnsi="Times New Roman" w:cs="Times New Roman"/>
-              </w:rPr>
-            </w:pPr>
-            <w:r>
-              <w:rPr>
-                <w:rFonts w:ascii="Times New Roman" w:eastAsia="Calibri" w:hAnsi="Times New Roman" w:cs="Times New Roman"/>
-              </w:rPr>
-              <w:t>.1 Registro de riesgos</w:t>
-            </w:r>
-          </w:p>
-        </w:tc>
-        <w:tc>
-          <w:tcPr>
-            <w:tcW w:w="1877" w:type="dxa"/>
-            <w:vMerge/>
-            <w:vAlign w:val="center"/>
-          </w:tcPr>
-          <w:p>
-            <w:pPr>
-              <w:rPr>
-                <w:rFonts w:ascii="Times New Roman" w:eastAsia="Calibri" w:hAnsi="Times New Roman" w:cs="Times New Roman"/>
-              </w:rPr>
-            </w:pPr>
-          </w:p>
-        </w:tc>
-      </w:tr>
-      <w:tr>
-        <w:trPr>
-          <w:trHeight w:val="255"/>
-        </w:trPr>
-        <w:tc>
-          <w:tcPr>
-            <w:tcW w:w="1277" w:type="dxa"/>
-            <w:vMerge/>
-            <w:vAlign w:val="center"/>
-          </w:tcPr>
-          <w:p>
-            <w:pPr>
-              <w:rPr>
-                <w:rFonts w:ascii="Times New Roman" w:eastAsia="Calibri" w:hAnsi="Times New Roman" w:cs="Times New Roman"/>
-              </w:rPr>
-            </w:pPr>
-          </w:p>
-        </w:tc>
-        <w:tc>
-          <w:tcPr>
-            <w:tcW w:w="2268" w:type="dxa"/>
-            <w:vMerge/>
-            <w:vAlign w:val="center"/>
-          </w:tcPr>
-          <w:p>
-            <w:pPr>
-              <w:rPr>
-                <w:rFonts w:ascii="Times New Roman" w:eastAsia="Calibri" w:hAnsi="Times New Roman" w:cs="Times New Roman"/>
-              </w:rPr>
-            </w:pPr>
-          </w:p>
-        </w:tc>
-        <w:tc>
-          <w:tcPr>
-            <w:tcW w:w="4312" w:type="dxa"/>
-            <w:vAlign w:val="center"/>
-          </w:tcPr>
-          <w:p>
-            <w:pPr>
-              <w:rPr>
-                <w:rFonts w:ascii="Times New Roman" w:eastAsia="Calibri" w:hAnsi="Times New Roman" w:cs="Times New Roman"/>
-              </w:rPr>
-            </w:pPr>
-            <w:r>
-              <w:rPr>
-                <w:rFonts w:ascii="Times New Roman" w:eastAsia="Calibri" w:hAnsi="Times New Roman" w:cs="Times New Roman"/>
-              </w:rPr>
-              <w:t>.1 Actualizaciones a los documentos del proyecto</w:t>
-            </w:r>
-          </w:p>
-        </w:tc>
-        <w:tc>
-          <w:tcPr>
-            <w:tcW w:w="1877" w:type="dxa"/>
-            <w:vMerge/>
-            <w:vAlign w:val="center"/>
-          </w:tcPr>
-          <w:p>
-            <w:pPr>
-              <w:rPr>
-                <w:rFonts w:ascii="Times New Roman" w:eastAsia="Calibri" w:hAnsi="Times New Roman" w:cs="Times New Roman"/>
-              </w:rPr>
-            </w:pPr>
-          </w:p>
-        </w:tc>
-      </w:tr>
-      <w:tr>
-        <w:trPr>
-          <w:trHeight w:val="225"/>
-        </w:trPr>
-        <w:tc>
-          <w:tcPr>
-            <w:tcW w:w="1277" w:type="dxa"/>
-            <w:vMerge/>
-            <w:vAlign w:val="center"/>
-          </w:tcPr>
-          <w:p>
-            <w:pPr>
-              <w:rPr>
-                <w:rFonts w:ascii="Times New Roman" w:eastAsia="Calibri" w:hAnsi="Times New Roman" w:cs="Times New Roman"/>
-              </w:rPr>
-            </w:pPr>
-          </w:p>
-        </w:tc>
-        <w:tc>
-          <w:tcPr>
-            <w:tcW w:w="2268" w:type="dxa"/>
-            <w:vMerge/>
-            <w:vAlign w:val="center"/>
-          </w:tcPr>
-          <w:p>
-            <w:pPr>
-              <w:rPr>
-                <w:rFonts w:ascii="Times New Roman" w:eastAsia="Calibri" w:hAnsi="Times New Roman" w:cs="Times New Roman"/>
-              </w:rPr>
-            </w:pPr>
-          </w:p>
-        </w:tc>
-        <w:tc>
-          <w:tcPr>
-            <w:tcW w:w="4312" w:type="dxa"/>
-            <w:vAlign w:val="center"/>
-          </w:tcPr>
-          <w:p>
-            <w:pPr>
-              <w:rPr>
-                <w:rFonts w:ascii="Times New Roman" w:eastAsia="Calibri" w:hAnsi="Times New Roman" w:cs="Times New Roman"/>
-              </w:rPr>
-            </w:pPr>
-            <w:r>
-              <w:rPr>
-                <w:rFonts w:ascii="Times New Roman" w:eastAsia="Calibri" w:hAnsi="Times New Roman" w:cs="Times New Roman"/>
-              </w:rPr>
-              <w:t>.1 Actualizaciones a los documentos del proyecto</w:t>
-            </w:r>
-          </w:p>
-        </w:tc>
-        <w:tc>
-          <w:tcPr>
-            <w:tcW w:w="1877" w:type="dxa"/>
-            <w:vMerge/>
-            <w:vAlign w:val="center"/>
-          </w:tcPr>
-          <w:p>
-            <w:pPr>
-              <w:rPr>
-                <w:rFonts w:ascii="Times New Roman" w:eastAsia="Calibri" w:hAnsi="Times New Roman" w:cs="Times New Roman"/>
-              </w:rPr>
-            </w:pPr>
-          </w:p>
-        </w:tc>
-      </w:tr>
-      <w:tr>
-        <w:trPr>
-          <w:trHeight w:val="570"/>
-        </w:trPr>
-        <w:tc>
-          <w:tcPr>
-            <w:tcW w:w="1277" w:type="dxa"/>
-            <w:vMerge/>
-            <w:vAlign w:val="center"/>
-          </w:tcPr>
-          <w:p>
-            <w:pPr>
-              <w:rPr>
-                <w:rFonts w:ascii="Times New Roman" w:eastAsia="Calibri" w:hAnsi="Times New Roman" w:cs="Times New Roman"/>
-              </w:rPr>
-            </w:pPr>
-          </w:p>
-        </w:tc>
-        <w:tc>
-          <w:tcPr>
-            <w:tcW w:w="2268" w:type="dxa"/>
-            <w:vMerge/>
-            <w:vAlign w:val="center"/>
-          </w:tcPr>
-          <w:p>
-            <w:pPr>
-              <w:rPr>
-                <w:rFonts w:ascii="Times New Roman" w:eastAsia="Calibri" w:hAnsi="Times New Roman" w:cs="Times New Roman"/>
-              </w:rPr>
-            </w:pPr>
-          </w:p>
-        </w:tc>
-        <w:tc>
-          <w:tcPr>
-            <w:tcW w:w="4312" w:type="dxa"/>
-            <w:vAlign w:val="center"/>
-          </w:tcPr>
-          <w:p>
-            <w:pPr>
-              <w:rPr>
-                <w:rFonts w:ascii="Times New Roman" w:eastAsia="Calibri" w:hAnsi="Times New Roman" w:cs="Times New Roman"/>
-              </w:rPr>
-            </w:pPr>
-            <w:r>
-              <w:rPr>
-                <w:rFonts w:ascii="Times New Roman" w:eastAsia="Calibri" w:hAnsi="Times New Roman" w:cs="Times New Roman"/>
-              </w:rPr>
-              <w:t>.1 Actualizaciones al plan para la dirección del proyecto</w:t>
-            </w:r>
-          </w:p>
-          <w:p>
-            <w:pPr>
-              <w:rPr>
-                <w:rFonts w:ascii="Times New Roman" w:eastAsia="Calibri" w:hAnsi="Times New Roman" w:cs="Times New Roman"/>
-              </w:rPr>
-            </w:pPr>
-            <w:r>
-              <w:rPr>
-                <w:rFonts w:ascii="Times New Roman" w:eastAsia="Calibri" w:hAnsi="Times New Roman" w:cs="Times New Roman"/>
-              </w:rPr>
-              <w:t>.2 Actualizaciones a los documentos del proyecto</w:t>
+          <w:p>
+            <w:pPr>
+              <w:rPr>
+                <w:rFonts w:ascii="Times New Roman" w:eastAsia="Calibri" w:hAnsi="Times New Roman" w:cs="Times New Roman"/>
+              </w:rPr>
+            </w:pPr>
+            <w:r>
+              <w:rPr>
+                <w:rFonts w:ascii="Times New Roman" w:eastAsia="Calibri" w:hAnsi="Times New Roman" w:cs="Times New Roman"/>
+              </w:rPr>
+              <w:t>.</w:t>
+            </w:r>
+            <w:r>
+              <w:rPr>
+                <w:rFonts w:ascii="Times New Roman" w:eastAsia="Calibri" w:hAnsi="Times New Roman" w:cs="Times New Roman"/>
+              </w:rPr>
+              <w:t>2</w:t>
+            </w:r>
+            <w:r>
+              <w:rPr>
+                <w:rFonts w:ascii="Times New Roman" w:eastAsia="Calibri" w:hAnsi="Times New Roman" w:cs="Times New Roman"/>
+              </w:rPr>
+              <w:t xml:space="preserve"> Registro de riesgos</w:t>
             </w:r>
           </w:p>
         </w:tc>
@@ -10290,19 +9986,6 @@
               <w:t>.6 Solicitudes de cambio</w:t>
             </w:r>
           </w:p>
-          <w:p>
-            <w:pPr>
-              <w:rPr>
-                <w:rFonts w:ascii="Times New Roman" w:eastAsia="Calibri" w:hAnsi="Times New Roman" w:cs="Times New Roman"/>
-              </w:rPr>
-            </w:pPr>
-            <w:r>
-              <w:rPr>
-                <w:rFonts w:ascii="Times New Roman" w:eastAsia="Calibri" w:hAnsi="Times New Roman" w:cs="Times New Roman"/>
-              </w:rPr>
-              <w:t>.7 Actualizaciones a los documentos del proyecto</w:t>
-            </w:r>
-          </w:p>
         </w:tc>
         <w:tc>
           <w:tcPr>
@@ -10380,12 +10063,6 @@
                 <w:rFonts w:ascii="Times New Roman" w:eastAsia="Calibri" w:hAnsi="Times New Roman" w:cs="Times New Roman"/>
               </w:rPr>
             </w:pPr>
-            <w:r>
-              <w:rPr>
-                <w:rFonts w:ascii="Times New Roman" w:eastAsia="Calibri" w:hAnsi="Times New Roman" w:cs="Times New Roman"/>
-              </w:rPr>
-              <w:t>.2 Actualizaciones a los documentos del proyecto</w:t>
-            </w:r>
           </w:p>
         </w:tc>
         <w:tc>
@@ -10487,33 +10164,13 @@
               <w:rPr>
                 <w:rFonts w:ascii="Times New Roman" w:eastAsia="Calibri" w:hAnsi="Times New Roman" w:cs="Times New Roman"/>
               </w:rPr>
-              <w:t>.3 Solicitudes de cambio</w:t>
-            </w:r>
-          </w:p>
-          <w:p>
-            <w:pPr>
-              <w:rPr>
-                <w:rFonts w:ascii="Times New Roman" w:eastAsia="Calibri" w:hAnsi="Times New Roman" w:cs="Times New Roman"/>
-              </w:rPr>
-            </w:pPr>
-            <w:r>
-              <w:rPr>
-                <w:rFonts w:ascii="Times New Roman" w:eastAsia="Calibri" w:hAnsi="Times New Roman" w:cs="Times New Roman"/>
-              </w:rPr>
-              <w:t>.4 Actualizaciones al plan para la dirección del proyecto</w:t>
-            </w:r>
-          </w:p>
-          <w:p>
-            <w:pPr>
-              <w:rPr>
-                <w:rFonts w:ascii="Times New Roman" w:eastAsia="Calibri" w:hAnsi="Times New Roman" w:cs="Times New Roman"/>
-              </w:rPr>
-            </w:pPr>
-            <w:r>
-              <w:rPr>
-                <w:rFonts w:ascii="Times New Roman" w:eastAsia="Calibri" w:hAnsi="Times New Roman" w:cs="Times New Roman"/>
-              </w:rPr>
-              <w:t>.5 Actualizaciones a los documentos del proyecto</w:t>
+              <w:t>.3 Solicitudes de cam</w:t>
+            </w:r>
+            <w:r>
+              <w:rPr>
+                <w:rFonts w:ascii="Times New Roman" w:eastAsia="Calibri" w:hAnsi="Times New Roman" w:cs="Times New Roman"/>
+              </w:rPr>
+              <w:t>bio</w:t>
             </w:r>
           </w:p>
         </w:tc>
@@ -10597,33 +10254,13 @@
               <w:rPr>
                 <w:rFonts w:ascii="Times New Roman" w:eastAsia="Calibri" w:hAnsi="Times New Roman" w:cs="Times New Roman"/>
               </w:rPr>
-              <w:t>.2 Actualizaciones al plan para la dirección del proyecto</w:t>
-            </w:r>
-          </w:p>
-          <w:p>
-            <w:pPr>
-              <w:rPr>
-                <w:rFonts w:ascii="Times New Roman" w:eastAsia="Calibri" w:hAnsi="Times New Roman" w:cs="Times New Roman"/>
-              </w:rPr>
-            </w:pPr>
-            <w:r>
-              <w:rPr>
-                <w:rFonts w:ascii="Times New Roman" w:eastAsia="Calibri" w:hAnsi="Times New Roman" w:cs="Times New Roman"/>
-              </w:rPr>
-              <w:t>.3 Actualizaciones a los documentos del proyecto</w:t>
-            </w:r>
-          </w:p>
-          <w:p>
-            <w:pPr>
-              <w:rPr>
-                <w:rFonts w:ascii="Times New Roman" w:eastAsia="Calibri" w:hAnsi="Times New Roman" w:cs="Times New Roman"/>
-              </w:rPr>
-            </w:pPr>
-            <w:r>
-              <w:rPr>
-                <w:rFonts w:ascii="Times New Roman" w:eastAsia="Calibri" w:hAnsi="Times New Roman" w:cs="Times New Roman"/>
-              </w:rPr>
-              <w:t>.4 Actualizaciones a los activos de los procesos de la organización</w:t>
+              <w:t>.2 Actualizaciones al plan</w:t>
+            </w:r>
+            <w:r>
+              <w:rPr>
+                <w:rFonts w:ascii="Times New Roman" w:eastAsia="Calibri" w:hAnsi="Times New Roman" w:cs="Times New Roman"/>
+              </w:rPr>
+              <w:t xml:space="preserve"> para la dirección del proyecto</w:t>
             </w:r>
           </w:p>
         </w:tc>
@@ -10644,7 +10281,7 @@
       </w:tr>
       <w:tr>
         <w:trPr>
-          <w:trHeight w:val="1238"/>
+          <w:trHeight w:val="300"/>
         </w:trPr>
         <w:tc>
           <w:tcPr>
@@ -10709,19 +10346,6 @@
                 <w:rFonts w:ascii="Times New Roman" w:eastAsia="Calibri" w:hAnsi="Times New Roman" w:cs="Times New Roman"/>
               </w:rPr>
               <w:t>.2 Calendarios de recursos</w:t>
-            </w:r>
-          </w:p>
-          <w:p>
-            <w:pPr>
-              <w:rPr>
-                <w:rFonts w:ascii="Times New Roman" w:eastAsia="Calibri" w:hAnsi="Times New Roman" w:cs="Times New Roman"/>
-              </w:rPr>
-            </w:pPr>
-            <w:r>
-              <w:rPr>
-                <w:rFonts w:ascii="Times New Roman" w:eastAsia="Calibri" w:hAnsi="Times New Roman" w:cs="Times New Roman"/>
-              </w:rPr>
-              <w:t>.3 Actualizaciones al plan para la dirección del proyecto</w:t>
             </w:r>
           </w:p>
         </w:tc>
@@ -10787,20 +10411,13 @@
               <w:rPr>
                 <w:rFonts w:ascii="Times New Roman" w:eastAsia="Calibri" w:hAnsi="Times New Roman" w:cs="Times New Roman"/>
               </w:rPr>
-              <w:t>.1 Evaluaciones del desempeño del equipo</w:t>
-            </w:r>
-          </w:p>
-          <w:p>
-            <w:pPr>
-              <w:rPr>
-                <w:rFonts w:ascii="Times New Roman" w:eastAsia="Calibri" w:hAnsi="Times New Roman" w:cs="Times New Roman"/>
-              </w:rPr>
-            </w:pPr>
-            <w:r>
-              <w:rPr>
-                <w:rFonts w:ascii="Times New Roman" w:eastAsia="Calibri" w:hAnsi="Times New Roman" w:cs="Times New Roman"/>
-              </w:rPr>
-              <w:t>.2 Actualizaciones a los factores ambientales de la empresa</w:t>
+              <w:t>.1 Evalua</w:t>
+            </w:r>
+            <w:r>
+              <w:rPr>
+                <w:rFonts w:ascii="Times New Roman" w:eastAsia="Calibri" w:hAnsi="Times New Roman" w:cs="Times New Roman"/>
+              </w:rPr>
+              <w:t>ciones del desempeño del equipo</w:t>
             </w:r>
           </w:p>
         </w:tc>
@@ -10821,7 +10438,7 @@
       </w:tr>
       <w:tr>
         <w:trPr>
-          <w:trHeight w:val="1020"/>
+          <w:trHeight w:val="117"/>
         </w:trPr>
         <w:tc>
           <w:tcPr>
@@ -10867,58 +10484,6 @@
                 <w:rFonts w:ascii="Times New Roman" w:eastAsia="Calibri" w:hAnsi="Times New Roman" w:cs="Times New Roman"/>
               </w:rPr>
               <w:t>.1 Solicitudes de cambio</w:t>
-            </w:r>
-          </w:p>
-          <w:p>
-            <w:pPr>
-              <w:rPr>
-                <w:rFonts w:ascii="Times New Roman" w:eastAsia="Calibri" w:hAnsi="Times New Roman" w:cs="Times New Roman"/>
-              </w:rPr>
-            </w:pPr>
-            <w:r>
-              <w:rPr>
-                <w:rFonts w:ascii="Times New Roman" w:eastAsia="Calibri" w:hAnsi="Times New Roman" w:cs="Times New Roman"/>
-              </w:rPr>
-              <w:t>.2 Actualizaciones al plan para la dirección del proyecto</w:t>
-            </w:r>
-          </w:p>
-          <w:p>
-            <w:pPr>
-              <w:rPr>
-                <w:rFonts w:ascii="Times New Roman" w:eastAsia="Calibri" w:hAnsi="Times New Roman" w:cs="Times New Roman"/>
-              </w:rPr>
-            </w:pPr>
-            <w:r>
-              <w:rPr>
-                <w:rFonts w:ascii="Times New Roman" w:eastAsia="Calibri" w:hAnsi="Times New Roman" w:cs="Times New Roman"/>
-              </w:rPr>
-              <w:t>.3 Actualizaciones a los documentos del proyecto</w:t>
-            </w:r>
-          </w:p>
-          <w:p>
-            <w:pPr>
-              <w:rPr>
-                <w:rFonts w:ascii="Times New Roman" w:eastAsia="Calibri" w:hAnsi="Times New Roman" w:cs="Times New Roman"/>
-              </w:rPr>
-            </w:pPr>
-            <w:r>
-              <w:rPr>
-                <w:rFonts w:ascii="Times New Roman" w:eastAsia="Calibri" w:hAnsi="Times New Roman" w:cs="Times New Roman"/>
-              </w:rPr>
-              <w:t>.4 Actualizaciones a los factores ambientales de la empresa</w:t>
-            </w:r>
-          </w:p>
-          <w:p>
-            <w:pPr>
-              <w:rPr>
-                <w:rFonts w:ascii="Times New Roman" w:eastAsia="Calibri" w:hAnsi="Times New Roman" w:cs="Times New Roman"/>
-              </w:rPr>
-            </w:pPr>
-            <w:r>
-              <w:rPr>
-                <w:rFonts w:ascii="Times New Roman" w:eastAsia="Calibri" w:hAnsi="Times New Roman" w:cs="Times New Roman"/>
-              </w:rPr>
-              <w:t>.5 Actualizaciones a los activos de los procesos de la organización</w:t>
             </w:r>
           </w:p>
         </w:tc>
@@ -10998,38 +10563,6 @@
                 <w:rFonts w:ascii="Times New Roman" w:eastAsia="Calibri" w:hAnsi="Times New Roman" w:cs="Times New Roman"/>
               </w:rPr>
             </w:pPr>
-            <w:r>
-              <w:rPr>
-                <w:rFonts w:ascii="Times New Roman" w:eastAsia="Calibri" w:hAnsi="Times New Roman" w:cs="Times New Roman"/>
-              </w:rPr>
-              <w:t>.2 Actualizaciones al plan para la dirección del proyecto</w:t>
-            </w:r>
-          </w:p>
-          <w:p>
-            <w:pPr>
-              <w:rPr>
-                <w:rFonts w:ascii="Times New Roman" w:eastAsia="Calibri" w:hAnsi="Times New Roman" w:cs="Times New Roman"/>
-              </w:rPr>
-            </w:pPr>
-            <w:r>
-              <w:rPr>
-                <w:rFonts w:ascii="Times New Roman" w:eastAsia="Calibri" w:hAnsi="Times New Roman" w:cs="Times New Roman"/>
-              </w:rPr>
-              <w:t>.3 Actualizaciones a los documentos del proyecto</w:t>
-            </w:r>
-          </w:p>
-          <w:p>
-            <w:pPr>
-              <w:rPr>
-                <w:rFonts w:ascii="Times New Roman" w:eastAsia="Calibri" w:hAnsi="Times New Roman" w:cs="Times New Roman"/>
-              </w:rPr>
-            </w:pPr>
-            <w:r>
-              <w:rPr>
-                <w:rFonts w:ascii="Times New Roman" w:eastAsia="Calibri" w:hAnsi="Times New Roman" w:cs="Times New Roman"/>
-              </w:rPr>
-              <w:t>.4 Actualizaciones a los activos de los procesos de la organización</w:t>
-            </w:r>
           </w:p>
         </w:tc>
         <w:tc>
@@ -11141,32 +10674,6 @@
               <w:t>.4 Solicitudes de cambio</w:t>
             </w:r>
           </w:p>
-          <w:p>
-            <w:pPr>
-              <w:rPr>
-                <w:rFonts w:ascii="Times New Roman" w:eastAsia="Calibri" w:hAnsi="Times New Roman" w:cs="Times New Roman"/>
-              </w:rPr>
-            </w:pPr>
-            <w:r>
-              <w:rPr>
-                <w:rFonts w:ascii="Times New Roman" w:eastAsia="Calibri" w:hAnsi="Times New Roman" w:cs="Times New Roman"/>
-              </w:rPr>
-              <w:t>.5 Actualizaciones al plan para la dirección del proyecto</w:t>
-            </w:r>
-          </w:p>
-          <w:p>
-            <w:pPr>
-              <w:rPr>
-                <w:rFonts w:ascii="Times New Roman" w:eastAsia="Calibri" w:hAnsi="Times New Roman" w:cs="Times New Roman"/>
-              </w:rPr>
-            </w:pPr>
-            <w:r>
-              <w:rPr>
-                <w:rFonts w:ascii="Times New Roman" w:eastAsia="Calibri" w:hAnsi="Times New Roman" w:cs="Times New Roman"/>
-              </w:rPr>
-              <w:t>.6 Actualizaciones a los documentos del proyecto</w:t>
-            </w:r>
-          </w:p>
         </w:tc>
         <w:tc>
           <w:tcPr>
@@ -11254,45 +10761,6 @@
               <w:t>.2 Solicitudes de cambio</w:t>
             </w:r>
           </w:p>
-          <w:p>
-            <w:pPr>
-              <w:rPr>
-                <w:rFonts w:ascii="Times New Roman" w:eastAsia="Calibri" w:hAnsi="Times New Roman" w:cs="Times New Roman"/>
-              </w:rPr>
-            </w:pPr>
-            <w:r>
-              <w:rPr>
-                <w:rFonts w:ascii="Times New Roman" w:eastAsia="Calibri" w:hAnsi="Times New Roman" w:cs="Times New Roman"/>
-              </w:rPr>
-              <w:t>.3 Actualizaciones al plan para la dirección del proyecto</w:t>
-            </w:r>
-          </w:p>
-          <w:p>
-            <w:pPr>
-              <w:rPr>
-                <w:rFonts w:ascii="Times New Roman" w:eastAsia="Calibri" w:hAnsi="Times New Roman" w:cs="Times New Roman"/>
-              </w:rPr>
-            </w:pPr>
-            <w:r>
-              <w:rPr>
-                <w:rFonts w:ascii="Times New Roman" w:eastAsia="Calibri" w:hAnsi="Times New Roman" w:cs="Times New Roman"/>
-              </w:rPr>
-              <w:t>.4 Actualizaciones a los documentos del proyecto</w:t>
-            </w:r>
-          </w:p>
-          <w:p>
-            <w:pPr>
-              <w:rPr>
-                <w:rFonts w:ascii="Times New Roman" w:eastAsia="Calibri" w:hAnsi="Times New Roman" w:cs="Times New Roman"/>
-              </w:rPr>
-            </w:pPr>
-            <w:r>
-              <w:rPr>
-                <w:rFonts w:ascii="Times New Roman" w:eastAsia="Calibri" w:hAnsi="Times New Roman" w:cs="Times New Roman"/>
-              </w:rPr>
-              <w:t>.5 Actualizaciones a los activos de los procesos de la organización</w:t>
-            </w:r>
-          </w:p>
         </w:tc>
         <w:tc>
           <w:tcPr>
@@ -11311,7 +10779,7 @@
       </w:tr>
       <w:tr>
         <w:trPr>
-          <w:trHeight w:val="1351"/>
+          <w:trHeight w:val="851"/>
         </w:trPr>
         <w:tc>
           <w:tcPr>
@@ -11329,7 +10797,6 @@
               <w:rPr>
                 <w:rFonts w:ascii="Times New Roman" w:eastAsia="Calibri" w:hAnsi="Times New Roman" w:cs="Times New Roman"/>
               </w:rPr>
-              <w:lastRenderedPageBreak/>
               <w:t>Monitoreo y Control</w:t>
             </w:r>
           </w:p>
@@ -11382,46 +10849,13 @@
               <w:rPr>
                 <w:rFonts w:ascii="Times New Roman" w:eastAsia="Calibri" w:hAnsi="Times New Roman" w:cs="Times New Roman"/>
               </w:rPr>
-              <w:t>.2 Informes de desempeño del trabajo</w:t>
-            </w:r>
-          </w:p>
-          <w:p>
-            <w:pPr>
-              <w:rPr>
-                <w:rFonts w:ascii="Times New Roman" w:eastAsia="Calibri" w:hAnsi="Times New Roman" w:cs="Times New Roman"/>
-              </w:rPr>
-            </w:pPr>
-            <w:r>
-              <w:rPr>
-                <w:rFonts w:ascii="Times New Roman" w:eastAsia="Calibri" w:hAnsi="Times New Roman" w:cs="Times New Roman"/>
-              </w:rPr>
-              <w:t>.3 Actualizaciones al plan para la dirección del proyecto</w:t>
-            </w:r>
-          </w:p>
-          <w:p>
-            <w:pPr>
-              <w:rPr>
-                <w:rFonts w:ascii="Times New Roman" w:eastAsia="Calibri" w:hAnsi="Times New Roman" w:cs="Times New Roman"/>
-              </w:rPr>
-            </w:pPr>
-            <w:r>
-              <w:rPr>
-                <w:rFonts w:ascii="Times New Roman" w:eastAsia="Calibri" w:hAnsi="Times New Roman" w:cs="Times New Roman"/>
-              </w:rPr>
-              <w:t>.4 Actualizaciones a los</w:t>
-            </w:r>
-          </w:p>
-          <w:p>
-            <w:pPr>
-              <w:rPr>
-                <w:rFonts w:ascii="Times New Roman" w:eastAsia="Calibri" w:hAnsi="Times New Roman" w:cs="Times New Roman"/>
-              </w:rPr>
-            </w:pPr>
-            <w:r>
-              <w:rPr>
-                <w:rFonts w:ascii="Times New Roman" w:eastAsia="Calibri" w:hAnsi="Times New Roman" w:cs="Times New Roman"/>
-              </w:rPr>
-              <w:t>documentos del proyecto</w:t>
+              <w:t>.2 In</w:t>
+            </w:r>
+            <w:r>
+              <w:rPr>
+                <w:rFonts w:ascii="Times New Roman" w:eastAsia="Calibri" w:hAnsi="Times New Roman" w:cs="Times New Roman"/>
+              </w:rPr>
+              <w:t>formes de desempeño del trabajo</w:t>
             </w:r>
           </w:p>
         </w:tc>
@@ -11509,38 +10943,6 @@
                 <w:rFonts w:ascii="Times New Roman" w:eastAsia="Calibri" w:hAnsi="Times New Roman" w:cs="Times New Roman"/>
               </w:rPr>
             </w:pPr>
-            <w:r>
-              <w:rPr>
-                <w:rFonts w:ascii="Times New Roman" w:eastAsia="Calibri" w:hAnsi="Times New Roman" w:cs="Times New Roman"/>
-              </w:rPr>
-              <w:t>.3 Actualizaciones al plan para la dirección del proyecto</w:t>
-            </w:r>
-          </w:p>
-          <w:p>
-            <w:pPr>
-              <w:rPr>
-                <w:rFonts w:ascii="Times New Roman" w:eastAsia="Calibri" w:hAnsi="Times New Roman" w:cs="Times New Roman"/>
-              </w:rPr>
-            </w:pPr>
-            <w:r>
-              <w:rPr>
-                <w:rFonts w:ascii="Times New Roman" w:eastAsia="Calibri" w:hAnsi="Times New Roman" w:cs="Times New Roman"/>
-              </w:rPr>
-              <w:t>.4 Actualizaciones a los</w:t>
-            </w:r>
-          </w:p>
-          <w:p>
-            <w:pPr>
-              <w:rPr>
-                <w:rFonts w:ascii="Times New Roman" w:eastAsia="Calibri" w:hAnsi="Times New Roman" w:cs="Times New Roman"/>
-              </w:rPr>
-            </w:pPr>
-            <w:r>
-              <w:rPr>
-                <w:rFonts w:ascii="Times New Roman" w:eastAsia="Calibri" w:hAnsi="Times New Roman" w:cs="Times New Roman"/>
-              </w:rPr>
-              <w:t>documentos del proyecto</w:t>
-            </w:r>
           </w:p>
         </w:tc>
         <w:tc>
@@ -11560,7 +10962,7 @@
       </w:tr>
       <w:tr>
         <w:trPr>
-          <w:trHeight w:val="1470"/>
+          <w:trHeight w:val="914"/>
         </w:trPr>
         <w:tc>
           <w:tcPr>
@@ -11637,20 +11039,13 @@
               <w:rPr>
                 <w:rFonts w:ascii="Times New Roman" w:eastAsia="Calibri" w:hAnsi="Times New Roman" w:cs="Times New Roman"/>
               </w:rPr>
-              <w:t>.3 Información de desempeño del trabajo</w:t>
-            </w:r>
-          </w:p>
-          <w:p>
-            <w:pPr>
-              <w:rPr>
-                <w:rFonts w:ascii="Times New Roman" w:eastAsia="Calibri" w:hAnsi="Times New Roman" w:cs="Times New Roman"/>
-              </w:rPr>
-            </w:pPr>
-            <w:r>
-              <w:rPr>
-                <w:rFonts w:ascii="Times New Roman" w:eastAsia="Calibri" w:hAnsi="Times New Roman" w:cs="Times New Roman"/>
-              </w:rPr>
-              <w:t>.4 Actualizaciones a los documentos del proyecto</w:t>
+              <w:t>.3 Infor</w:t>
+            </w:r>
+            <w:r>
+              <w:rPr>
+                <w:rFonts w:ascii="Times New Roman" w:eastAsia="Calibri" w:hAnsi="Times New Roman" w:cs="Times New Roman"/>
+              </w:rPr>
+              <w:t>mación de desempeño del trabajo</w:t>
             </w:r>
           </w:p>
         </w:tc>
@@ -11784,45 +11179,6 @@
               <w:t>.2 Solicitudes de cambio</w:t>
             </w:r>
           </w:p>
-          <w:p>
-            <w:pPr>
-              <w:rPr>
-                <w:rFonts w:ascii="Times New Roman" w:eastAsia="Calibri" w:hAnsi="Times New Roman" w:cs="Times New Roman"/>
-              </w:rPr>
-            </w:pPr>
-            <w:r>
-              <w:rPr>
-                <w:rFonts w:ascii="Times New Roman" w:eastAsia="Calibri" w:hAnsi="Times New Roman" w:cs="Times New Roman"/>
-              </w:rPr>
-              <w:t>.3 Actualizaciones al plan para la dirección del proyecto</w:t>
-            </w:r>
-          </w:p>
-          <w:p>
-            <w:pPr>
-              <w:rPr>
-                <w:rFonts w:ascii="Times New Roman" w:eastAsia="Calibri" w:hAnsi="Times New Roman" w:cs="Times New Roman"/>
-              </w:rPr>
-            </w:pPr>
-            <w:r>
-              <w:rPr>
-                <w:rFonts w:ascii="Times New Roman" w:eastAsia="Calibri" w:hAnsi="Times New Roman" w:cs="Times New Roman"/>
-              </w:rPr>
-              <w:t>.4 Actualizaciones a los documentos del proyecto</w:t>
-            </w:r>
-          </w:p>
-          <w:p>
-            <w:pPr>
-              <w:rPr>
-                <w:rFonts w:ascii="Times New Roman" w:eastAsia="Calibri" w:hAnsi="Times New Roman" w:cs="Times New Roman"/>
-              </w:rPr>
-            </w:pPr>
-            <w:r>
-              <w:rPr>
-                <w:rFonts w:ascii="Times New Roman" w:eastAsia="Calibri" w:hAnsi="Times New Roman" w:cs="Times New Roman"/>
-              </w:rPr>
-              <w:t>.5 Actualizaciones a los activos de los procesos de la organización</w:t>
-            </w:r>
-          </w:p>
         </w:tc>
         <w:tc>
           <w:tcPr>
@@ -11920,45 +11276,6 @@
               <w:t>.3 Solicitudes de cambio</w:t>
             </w:r>
           </w:p>
-          <w:p>
-            <w:pPr>
-              <w:rPr>
-                <w:rFonts w:ascii="Times New Roman" w:eastAsia="Calibri" w:hAnsi="Times New Roman" w:cs="Times New Roman"/>
-              </w:rPr>
-            </w:pPr>
-            <w:r>
-              <w:rPr>
-                <w:rFonts w:ascii="Times New Roman" w:eastAsia="Calibri" w:hAnsi="Times New Roman" w:cs="Times New Roman"/>
-              </w:rPr>
-              <w:t>.4 Actualizaciones al plan para la dirección del proyecto</w:t>
-            </w:r>
-          </w:p>
-          <w:p>
-            <w:pPr>
-              <w:rPr>
-                <w:rFonts w:ascii="Times New Roman" w:eastAsia="Calibri" w:hAnsi="Times New Roman" w:cs="Times New Roman"/>
-              </w:rPr>
-            </w:pPr>
-            <w:r>
-              <w:rPr>
-                <w:rFonts w:ascii="Times New Roman" w:eastAsia="Calibri" w:hAnsi="Times New Roman" w:cs="Times New Roman"/>
-              </w:rPr>
-              <w:t>.5 Actualizaciones a los documentos del proyecto</w:t>
-            </w:r>
-          </w:p>
-          <w:p>
-            <w:pPr>
-              <w:rPr>
-                <w:rFonts w:ascii="Times New Roman" w:eastAsia="Calibri" w:hAnsi="Times New Roman" w:cs="Times New Roman"/>
-              </w:rPr>
-            </w:pPr>
-            <w:r>
-              <w:rPr>
-                <w:rFonts w:ascii="Times New Roman" w:eastAsia="Calibri" w:hAnsi="Times New Roman" w:cs="Times New Roman"/>
-              </w:rPr>
-              <w:t>.6 Actualizaciones a los activos de los procesos de la organización</w:t>
-            </w:r>
-          </w:p>
         </w:tc>
         <w:tc>
           <w:tcPr>
@@ -12056,45 +11373,6 @@
               <w:t>.3 Solicitudes de cambio</w:t>
             </w:r>
           </w:p>
-          <w:p>
-            <w:pPr>
-              <w:rPr>
-                <w:rFonts w:ascii="Times New Roman" w:eastAsia="Calibri" w:hAnsi="Times New Roman" w:cs="Times New Roman"/>
-              </w:rPr>
-            </w:pPr>
-            <w:r>
-              <w:rPr>
-                <w:rFonts w:ascii="Times New Roman" w:eastAsia="Calibri" w:hAnsi="Times New Roman" w:cs="Times New Roman"/>
-              </w:rPr>
-              <w:t>.4 Actualizaciones al plan para la dirección del proyecto</w:t>
-            </w:r>
-          </w:p>
-          <w:p>
-            <w:pPr>
-              <w:rPr>
-                <w:rFonts w:ascii="Times New Roman" w:eastAsia="Calibri" w:hAnsi="Times New Roman" w:cs="Times New Roman"/>
-              </w:rPr>
-            </w:pPr>
-            <w:r>
-              <w:rPr>
-                <w:rFonts w:ascii="Times New Roman" w:eastAsia="Calibri" w:hAnsi="Times New Roman" w:cs="Times New Roman"/>
-              </w:rPr>
-              <w:t>.5 Actualizaciones a los documentos del proyecto</w:t>
-            </w:r>
-          </w:p>
-          <w:p>
-            <w:pPr>
-              <w:rPr>
-                <w:rFonts w:ascii="Times New Roman" w:eastAsia="Calibri" w:hAnsi="Times New Roman" w:cs="Times New Roman"/>
-              </w:rPr>
-            </w:pPr>
-            <w:r>
-              <w:rPr>
-                <w:rFonts w:ascii="Times New Roman" w:eastAsia="Calibri" w:hAnsi="Times New Roman" w:cs="Times New Roman"/>
-              </w:rPr>
-              <w:t>.6 Actualizaciones a los activos de los procesos de la organización</w:t>
-            </w:r>
-          </w:p>
         </w:tc>
         <w:tc>
           <w:tcPr>
@@ -12215,47 +11493,13 @@
               <w:rPr>
                 <w:rFonts w:ascii="Times New Roman" w:eastAsia="Calibri" w:hAnsi="Times New Roman" w:cs="Times New Roman"/>
               </w:rPr>
-              <w:t>.5 Solicitudes de cambio</w:t>
-            </w:r>
-          </w:p>
-          <w:p>
-            <w:pPr>
-              <w:rPr>
-                <w:rFonts w:ascii="Times New Roman" w:eastAsia="Calibri" w:hAnsi="Times New Roman" w:cs="Times New Roman"/>
-              </w:rPr>
-            </w:pPr>
-            <w:r>
-              <w:rPr>
-                <w:rFonts w:ascii="Times New Roman" w:eastAsia="Calibri" w:hAnsi="Times New Roman" w:cs="Times New Roman"/>
-              </w:rPr>
-              <w:t>.6 Actualizaciones al plan para la dirección del proyecto</w:t>
-            </w:r>
-          </w:p>
-          <w:p>
-            <w:pPr>
-              <w:rPr>
-                <w:rFonts w:ascii="Times New Roman" w:eastAsia="Calibri" w:hAnsi="Times New Roman" w:cs="Times New Roman"/>
-              </w:rPr>
-            </w:pPr>
-            <w:r>
-              <w:rPr>
-                <w:rFonts w:ascii="Times New Roman" w:eastAsia="Calibri" w:hAnsi="Times New Roman" w:cs="Times New Roman"/>
-              </w:rPr>
-              <w:lastRenderedPageBreak/>
-              <w:t>.7 Actualizaciones a los documentos del proyecto</w:t>
-            </w:r>
-          </w:p>
-          <w:p>
-            <w:pPr>
-              <w:rPr>
-                <w:rFonts w:ascii="Times New Roman" w:eastAsia="Calibri" w:hAnsi="Times New Roman" w:cs="Times New Roman"/>
-              </w:rPr>
-            </w:pPr>
-            <w:r>
-              <w:rPr>
-                <w:rFonts w:ascii="Times New Roman" w:eastAsia="Calibri" w:hAnsi="Times New Roman" w:cs="Times New Roman"/>
-              </w:rPr>
-              <w:t>.8 Actualizaciones a los activos de los procesos de la Organización</w:t>
+              <w:t>.5 Solicitudes de cambi</w:t>
+            </w:r>
+            <w:r>
+              <w:rPr>
+                <w:rFonts w:ascii="Times New Roman" w:eastAsia="Calibri" w:hAnsi="Times New Roman" w:cs="Times New Roman"/>
+              </w:rPr>
+              <w:t>o</w:t>
             </w:r>
           </w:p>
         </w:tc>
@@ -12342,45 +11586,6 @@
               <w:t>.2 Solicitudes de cambio</w:t>
             </w:r>
           </w:p>
-          <w:p>
-            <w:pPr>
-              <w:rPr>
-                <w:rFonts w:ascii="Times New Roman" w:eastAsia="Calibri" w:hAnsi="Times New Roman" w:cs="Times New Roman"/>
-              </w:rPr>
-            </w:pPr>
-            <w:r>
-              <w:rPr>
-                <w:rFonts w:ascii="Times New Roman" w:eastAsia="Calibri" w:hAnsi="Times New Roman" w:cs="Times New Roman"/>
-              </w:rPr>
-              <w:t>.3 Actualizaciones al plan para la dirección del proyecto</w:t>
-            </w:r>
-          </w:p>
-          <w:p>
-            <w:pPr>
-              <w:rPr>
-                <w:rFonts w:ascii="Times New Roman" w:eastAsia="Calibri" w:hAnsi="Times New Roman" w:cs="Times New Roman"/>
-              </w:rPr>
-            </w:pPr>
-            <w:r>
-              <w:rPr>
-                <w:rFonts w:ascii="Times New Roman" w:eastAsia="Calibri" w:hAnsi="Times New Roman" w:cs="Times New Roman"/>
-              </w:rPr>
-              <w:t>.4 Actualizaciones a los documentos del proyecto</w:t>
-            </w:r>
-          </w:p>
-          <w:p>
-            <w:pPr>
-              <w:rPr>
-                <w:rFonts w:ascii="Times New Roman" w:eastAsia="Calibri" w:hAnsi="Times New Roman" w:cs="Times New Roman"/>
-              </w:rPr>
-            </w:pPr>
-            <w:r>
-              <w:rPr>
-                <w:rFonts w:ascii="Times New Roman" w:eastAsia="Calibri" w:hAnsi="Times New Roman" w:cs="Times New Roman"/>
-              </w:rPr>
-              <w:t>.5 Actualizaciones a los activos de los procesos de la organización</w:t>
-            </w:r>
-          </w:p>
         </w:tc>
         <w:tc>
           <w:tcPr>
@@ -12465,45 +11670,6 @@
               <w:t>.2 Solicitudes de cambio</w:t>
             </w:r>
           </w:p>
-          <w:p>
-            <w:pPr>
-              <w:rPr>
-                <w:rFonts w:ascii="Times New Roman" w:eastAsia="Calibri" w:hAnsi="Times New Roman" w:cs="Times New Roman"/>
-              </w:rPr>
-            </w:pPr>
-            <w:r>
-              <w:rPr>
-                <w:rFonts w:ascii="Times New Roman" w:eastAsia="Calibri" w:hAnsi="Times New Roman" w:cs="Times New Roman"/>
-              </w:rPr>
-              <w:t>.3 Actualizaciones al plan para la dirección del proyecto</w:t>
-            </w:r>
-          </w:p>
-          <w:p>
-            <w:pPr>
-              <w:rPr>
-                <w:rFonts w:ascii="Times New Roman" w:eastAsia="Calibri" w:hAnsi="Times New Roman" w:cs="Times New Roman"/>
-              </w:rPr>
-            </w:pPr>
-            <w:r>
-              <w:rPr>
-                <w:rFonts w:ascii="Times New Roman" w:eastAsia="Calibri" w:hAnsi="Times New Roman" w:cs="Times New Roman"/>
-              </w:rPr>
-              <w:t>.4 Actualizaciones a los documentos del proyecto</w:t>
-            </w:r>
-          </w:p>
-          <w:p>
-            <w:pPr>
-              <w:rPr>
-                <w:rFonts w:ascii="Times New Roman" w:eastAsia="Calibri" w:hAnsi="Times New Roman" w:cs="Times New Roman"/>
-              </w:rPr>
-            </w:pPr>
-            <w:r>
-              <w:rPr>
-                <w:rFonts w:ascii="Times New Roman" w:eastAsia="Calibri" w:hAnsi="Times New Roman" w:cs="Times New Roman"/>
-              </w:rPr>
-              <w:t>.5 Actualizaciones a los activos de los procesos de la organización</w:t>
-            </w:r>
-          </w:p>
         </w:tc>
         <w:tc>
           <w:tcPr>
@@ -12588,45 +11754,6 @@
               <w:t>.2 Solicitudes de cambio</w:t>
             </w:r>
           </w:p>
-          <w:p>
-            <w:pPr>
-              <w:rPr>
-                <w:rFonts w:ascii="Times New Roman" w:eastAsia="Calibri" w:hAnsi="Times New Roman" w:cs="Times New Roman"/>
-              </w:rPr>
-            </w:pPr>
-            <w:r>
-              <w:rPr>
-                <w:rFonts w:ascii="Times New Roman" w:eastAsia="Calibri" w:hAnsi="Times New Roman" w:cs="Times New Roman"/>
-              </w:rPr>
-              <w:t>.3 Actualizaciones al plan para la dirección del proyecto</w:t>
-            </w:r>
-          </w:p>
-          <w:p>
-            <w:pPr>
-              <w:rPr>
-                <w:rFonts w:ascii="Times New Roman" w:eastAsia="Calibri" w:hAnsi="Times New Roman" w:cs="Times New Roman"/>
-              </w:rPr>
-            </w:pPr>
-            <w:r>
-              <w:rPr>
-                <w:rFonts w:ascii="Times New Roman" w:eastAsia="Calibri" w:hAnsi="Times New Roman" w:cs="Times New Roman"/>
-              </w:rPr>
-              <w:t>.4 Actualizaciones a los documentos del proyecto</w:t>
-            </w:r>
-          </w:p>
-          <w:p>
-            <w:pPr>
-              <w:rPr>
-                <w:rFonts w:ascii="Times New Roman" w:eastAsia="Calibri" w:hAnsi="Times New Roman" w:cs="Times New Roman"/>
-              </w:rPr>
-            </w:pPr>
-            <w:r>
-              <w:rPr>
-                <w:rFonts w:ascii="Times New Roman" w:eastAsia="Calibri" w:hAnsi="Times New Roman" w:cs="Times New Roman"/>
-              </w:rPr>
-              <w:t>.5 Actualizaciones a los activos de los procesos de la organización</w:t>
-            </w:r>
-          </w:p>
         </w:tc>
         <w:tc>
           <w:tcPr>
@@ -12709,45 +11836,6 @@
                 <w:rFonts w:ascii="Times New Roman" w:eastAsia="Calibri" w:hAnsi="Times New Roman" w:cs="Times New Roman"/>
               </w:rPr>
               <w:t>.2 Solicitudes de cambio</w:t>
-            </w:r>
-          </w:p>
-          <w:p>
-            <w:pPr>
-              <w:rPr>
-                <w:rFonts w:ascii="Times New Roman" w:eastAsia="Calibri" w:hAnsi="Times New Roman" w:cs="Times New Roman"/>
-              </w:rPr>
-            </w:pPr>
-            <w:r>
-              <w:rPr>
-                <w:rFonts w:ascii="Times New Roman" w:eastAsia="Calibri" w:hAnsi="Times New Roman" w:cs="Times New Roman"/>
-              </w:rPr>
-              <w:t>.3 Actualizaciones al plan para la dirección del proyecto</w:t>
-            </w:r>
-          </w:p>
-          <w:p>
-            <w:pPr>
-              <w:rPr>
-                <w:rFonts w:ascii="Times New Roman" w:eastAsia="Calibri" w:hAnsi="Times New Roman" w:cs="Times New Roman"/>
-              </w:rPr>
-            </w:pPr>
-            <w:r>
-              <w:rPr>
-                <w:rFonts w:ascii="Times New Roman" w:eastAsia="Calibri" w:hAnsi="Times New Roman" w:cs="Times New Roman"/>
-              </w:rPr>
-              <w:t>.4 Actualizaciones a los documentos del proyecto</w:t>
-            </w:r>
-          </w:p>
-          <w:p>
-            <w:pPr>
-              <w:rPr>
-                <w:rFonts w:ascii="Times New Roman" w:eastAsia="Calibri" w:hAnsi="Times New Roman" w:cs="Times New Roman"/>
-              </w:rPr>
-            </w:pPr>
-            <w:r>
-              <w:rPr>
-                <w:rFonts w:ascii="Times New Roman" w:eastAsia="Calibri" w:hAnsi="Times New Roman" w:cs="Times New Roman"/>
-              </w:rPr>
-              <w:t>. 5 Actualizaciones a los activos de los procesos de la organización</w:t>
             </w:r>
           </w:p>
         </w:tc>
@@ -13085,7 +12173,6 @@
         <w:rPr>
           <w:rFonts w:ascii="Times New Roman" w:eastAsia="Calibri" w:hAnsi="Times New Roman" w:cs="Times New Roman"/>
         </w:rPr>
-        <w:lastRenderedPageBreak/>
         <w:t>Metas y misión del proyecto claramente definidas.</w:t>
       </w:r>
     </w:p>
@@ -13186,6 +12273,7 @@
         <w:rPr>
           <w:rFonts w:ascii="Times New Roman" w:eastAsia="Calibri" w:hAnsi="Times New Roman" w:cs="Times New Roman"/>
         </w:rPr>
+        <w:lastRenderedPageBreak/>
         <w:t>Buen sistema de comunicación.</w:t>
       </w:r>
     </w:p>
@@ -13489,7 +12577,19 @@
         <w:rPr>
           <w:rFonts w:ascii="Times New Roman" w:eastAsia="Calibri" w:hAnsi="Times New Roman" w:cs="Times New Roman"/>
         </w:rPr>
-        <w:t>El costo de proyecto estará a un alrededor  de $ 12500.00 dólares americanos (se permite modificaciones al alcance inicial en un 5% del costo del proyecto) sin incrementar el precio del servicio.</w:t>
+        <w:t xml:space="preserve">El costo de proyecto estará a un alrededor  de $ </w:t>
+      </w:r>
+      <w:r>
+        <w:rPr>
+          <w:rFonts w:ascii="Times New Roman" w:eastAsia="Calibri" w:hAnsi="Times New Roman" w:cs="Times New Roman"/>
+        </w:rPr>
+        <w:t>450</w:t>
+      </w:r>
+      <w:r>
+        <w:rPr>
+          <w:rFonts w:ascii="Times New Roman" w:eastAsia="Calibri" w:hAnsi="Times New Roman" w:cs="Times New Roman"/>
+        </w:rPr>
+        <w:t>0.00 dólares americanos (se permite modificaciones al alcance inicial en un 5% del costo del proyecto) sin incrementar el precio del servicio.</w:t>
       </w:r>
     </w:p>
     <w:p>
@@ -13573,8 +12673,13 @@
         <w:rPr>
           <w:rFonts w:ascii="Times New Roman" w:eastAsia="Calibri" w:hAnsi="Times New Roman" w:cs="Times New Roman"/>
         </w:rPr>
-        <w:lastRenderedPageBreak/>
-        <w:t>El equipo de desarrollo del proyecto debe estar comprometido al 100% en el proyecto de lunes a viernes de 14:00 p.m. a 22:00 p.m.</w:t>
+        <w:t>El equipo de desarrollo del proyecto debe estar comprometido al 100% en el proyecto de lunes a vi</w:t>
+      </w:r>
+      <w:r>
+        <w:rPr>
+          <w:rFonts w:ascii="Times New Roman" w:eastAsia="Calibri" w:hAnsi="Times New Roman" w:cs="Times New Roman"/>
+        </w:rPr>
+        <w:t>ernes de 14:00 p.m. a 22:00 p.m. y sábados desde las 8:00 am  a 12:00 a.m. y 14:00 p.m. a 18:00 p.m.</w:t>
       </w:r>
     </w:p>
     <w:p>
@@ -13605,6 +12710,7 @@
           <w:sz w:val="24"/>
           <w:szCs w:val="28"/>
         </w:rPr>
+        <w:lastRenderedPageBreak/>
         <w:t>AUTORIDAD DEL PROYECTO E HITOS</w:t>
       </w:r>
       <w:bookmarkEnd w:id="14"/>
@@ -14426,7 +13532,6 @@
               <w:rPr>
                 <w:rFonts w:ascii="Times New Roman" w:eastAsia="Calibri" w:hAnsi="Times New Roman" w:cs="Times New Roman"/>
               </w:rPr>
-              <w:lastRenderedPageBreak/>
               <w:t>Aceptación de entregables.</w:t>
             </w:r>
           </w:p>
@@ -14518,6 +13623,7 @@
               <w:rPr>
                 <w:rFonts w:ascii="Times New Roman" w:eastAsia="Calibri" w:hAnsi="Times New Roman" w:cs="Times New Roman"/>
               </w:rPr>
+              <w:lastRenderedPageBreak/>
               <w:t>Comentarios:</w:t>
             </w:r>
           </w:p>
@@ -14743,7 +13849,7 @@
           <w:lang w:eastAsia="es-ES"/>
         </w:rPr>
         <w:drawing>
-          <wp:inline distT="0" distB="0" distL="0" distR="0" wp14:anchorId="6E16A714" wp14:editId="7614A957">
+          <wp:inline distT="0" distB="0" distL="0" distR="0" wp14:anchorId="619851A0" wp14:editId="2B804516">
             <wp:extent cx="5400040" cy="3702820"/>
             <wp:effectExtent l="57150" t="0" r="29210" b="12065"/>
             <wp:docPr id="4" name="Diagrama 4"/>
@@ -14906,6 +14012,15 @@
     </w:p>
     <w:p>
       <w:pPr>
+        <w:spacing w:after="200" w:line="276" w:lineRule="auto"/>
+        <w:rPr>
+          <w:rFonts w:ascii="Times New Roman" w:eastAsia="Calibri" w:hAnsi="Times New Roman" w:cs="Times New Roman"/>
+          <w:lang w:eastAsia="es-EC"/>
+        </w:rPr>
+      </w:pPr>
+    </w:p>
+    <w:p>
+      <w:pPr>
         <w:keepNext/>
         <w:keepLines/>
         <w:numPr>
@@ -15029,7 +14144,7 @@
                 <w:lang w:eastAsia="es-ES"/>
               </w:rPr>
               <w:drawing>
-                <wp:inline distT="0" distB="0" distL="0" distR="0" wp14:anchorId="11B17135" wp14:editId="5F50C8CE">
+                <wp:inline distT="0" distB="0" distL="0" distR="0" wp14:anchorId="72E72E49" wp14:editId="29E7A9CC">
                   <wp:extent cx="1271777" cy="1107503"/>
                   <wp:effectExtent l="19050" t="19050" r="24130" b="16510"/>
                   <wp:docPr id="5" name="Imagen 5" descr="E:\ALGEBRAS\ajmk\mi negra.jpg"/>
@@ -15979,7 +15094,7 @@
                 <w:lang w:eastAsia="es-ES"/>
               </w:rPr>
               <w:drawing>
-                <wp:inline distT="0" distB="0" distL="0" distR="0" wp14:anchorId="39347CC6" wp14:editId="2DA38E06">
+                <wp:inline distT="0" distB="0" distL="0" distR="0" wp14:anchorId="3769B394" wp14:editId="6D1AFEA4">
                   <wp:extent cx="1092313" cy="1329070"/>
                   <wp:effectExtent l="0" t="0" r="0" b="4445"/>
                   <wp:docPr id="6" name="Imagen 6" descr="IMG_20140831_0001"/>
@@ -16981,7 +16096,7 @@
                 <w:lang w:eastAsia="es-ES"/>
               </w:rPr>
               <w:drawing>
-                <wp:inline distT="0" distB="0" distL="0" distR="0" wp14:anchorId="768C4AB4" wp14:editId="7F1AC303">
+                <wp:inline distT="0" distB="0" distL="0" distR="0" wp14:anchorId="3FA7DD87" wp14:editId="25EA58F0">
                   <wp:extent cx="1151666" cy="1434580"/>
                   <wp:effectExtent l="19050" t="19050" r="10795" b="13335"/>
                   <wp:docPr id="7" name="Imagen 7" descr="E:\IMG.jpg"/>
@@ -18228,7 +17343,7 @@
                 <w:lang w:eastAsia="es-ES"/>
               </w:rPr>
               <w:drawing>
-                <wp:inline distT="0" distB="0" distL="0" distR="0" wp14:anchorId="40B85262" wp14:editId="7A3D6306">
+                <wp:inline distT="0" distB="0" distL="0" distR="0" wp14:anchorId="2A62C150" wp14:editId="299ED089">
                   <wp:extent cx="1135318" cy="990600"/>
                   <wp:effectExtent l="0" t="0" r="8255" b="0"/>
                   <wp:docPr id="9" name="Imagen 9"/>
@@ -19516,7 +18631,13 @@
               <w:rPr>
                 <w:rFonts w:ascii="Times New Roman" w:eastAsia="Calibri" w:hAnsi="Times New Roman" w:cs="Times New Roman"/>
               </w:rPr>
-              <w:t>$1600.00</w:t>
+              <w:t>$1360</w:t>
+            </w:r>
+            <w:r>
+              <w:rPr>
+                <w:rFonts w:ascii="Times New Roman" w:eastAsia="Calibri" w:hAnsi="Times New Roman" w:cs="Times New Roman"/>
+              </w:rPr>
+              <w:t>.00</w:t>
             </w:r>
           </w:p>
         </w:tc>
@@ -19558,7 +18679,13 @@
               <w:rPr>
                 <w:rFonts w:ascii="Times New Roman" w:eastAsia="Calibri" w:hAnsi="Times New Roman" w:cs="Times New Roman"/>
               </w:rPr>
-              <w:t>$820.00</w:t>
+              <w:t>$65</w:t>
+            </w:r>
+            <w:r>
+              <w:rPr>
+                <w:rFonts w:ascii="Times New Roman" w:eastAsia="Calibri" w:hAnsi="Times New Roman" w:cs="Times New Roman"/>
+              </w:rPr>
+              <w:t>0.00</w:t>
             </w:r>
           </w:p>
         </w:tc>
@@ -19601,7 +18728,13 @@
               <w:rPr>
                 <w:rFonts w:ascii="Times New Roman" w:eastAsia="Calibri" w:hAnsi="Times New Roman" w:cs="Times New Roman"/>
               </w:rPr>
-              <w:t>$2000.00</w:t>
+              <w:t>$</w:t>
+            </w:r>
+            <w:r>
+              <w:rPr>
+                <w:rFonts w:ascii="Times New Roman" w:eastAsia="Calibri" w:hAnsi="Times New Roman" w:cs="Times New Roman"/>
+              </w:rPr>
+              <w:t>4750.00</w:t>
             </w:r>
           </w:p>
         </w:tc>
@@ -20010,7 +19143,16 @@
                 <w:bCs/>
                 <w:color w:val="3F3F3F"/>
               </w:rPr>
-              <w:t>0.0</w:t>
+              <w:t>100</w:t>
+            </w:r>
+            <w:r>
+              <w:rPr>
+                <w:rFonts w:ascii="Times New Roman" w:eastAsia="Times New Roman" w:hAnsi="Times New Roman" w:cs="Times New Roman"/>
+                <w:b/>
+                <w:bCs/>
+                <w:color w:val="3F3F3F"/>
+              </w:rPr>
+              <w:t>.0</w:t>
             </w:r>
           </w:p>
         </w:tc>
@@ -20064,6 +19206,15 @@
                 <w:bCs/>
                 <w:color w:val="3F3F3F"/>
               </w:rPr>
+              <w:t>10</w:t>
+            </w:r>
+            <w:r>
+              <w:rPr>
+                <w:rFonts w:ascii="Times New Roman" w:eastAsia="Times New Roman" w:hAnsi="Times New Roman" w:cs="Times New Roman"/>
+                <w:b/>
+                <w:bCs/>
+                <w:color w:val="3F3F3F"/>
+              </w:rPr>
               <w:t>0.0</w:t>
             </w:r>
           </w:p>
@@ -20091,7 +19242,25 @@
                 <w:bCs/>
                 <w:color w:val="3F3F3F"/>
               </w:rPr>
-              <w:t>$ 0.00</w:t>
+              <w:t xml:space="preserve">$ </w:t>
+            </w:r>
+            <w:r>
+              <w:rPr>
+                <w:rFonts w:ascii="Times New Roman" w:eastAsia="Times New Roman" w:hAnsi="Times New Roman" w:cs="Times New Roman"/>
+                <w:b/>
+                <w:bCs/>
+                <w:color w:val="3F3F3F"/>
+              </w:rPr>
+              <w:t>20</w:t>
+            </w:r>
+            <w:r>
+              <w:rPr>
+                <w:rFonts w:ascii="Times New Roman" w:eastAsia="Times New Roman" w:hAnsi="Times New Roman" w:cs="Times New Roman"/>
+                <w:b/>
+                <w:bCs/>
+                <w:color w:val="3F3F3F"/>
+              </w:rPr>
+              <w:t>0.00</w:t>
             </w:r>
           </w:p>
         </w:tc>
@@ -20111,6 +19280,15 @@
                 <w:color w:val="3F3F3F"/>
               </w:rPr>
             </w:pPr>
+            <w:r>
+              <w:rPr>
+                <w:rFonts w:ascii="Times New Roman" w:eastAsia="Times New Roman" w:hAnsi="Times New Roman" w:cs="Times New Roman"/>
+                <w:b/>
+                <w:bCs/>
+                <w:color w:val="3F3F3F"/>
+              </w:rPr>
+              <w:t>20</w:t>
+            </w:r>
             <w:r>
               <w:rPr>
                 <w:rFonts w:ascii="Times New Roman" w:eastAsia="Times New Roman" w:hAnsi="Times New Roman" w:cs="Times New Roman"/>
@@ -20199,7 +19377,16 @@
                 <w:bCs/>
                 <w:color w:val="3F3F3F"/>
               </w:rPr>
-              <w:t>350.0</w:t>
+              <w:t>4</w:t>
+            </w:r>
+            <w:r>
+              <w:rPr>
+                <w:rFonts w:ascii="Times New Roman" w:eastAsia="Times New Roman" w:hAnsi="Times New Roman" w:cs="Times New Roman"/>
+                <w:b/>
+                <w:bCs/>
+                <w:color w:val="3F3F3F"/>
+              </w:rPr>
+              <w:t>50.0</w:t>
             </w:r>
           </w:p>
         </w:tc>
@@ -20251,6 +19438,15 @@
                 <w:bCs/>
                 <w:color w:val="3F3F3F"/>
               </w:rPr>
+              <w:t>1</w:t>
+            </w:r>
+            <w:r>
+              <w:rPr>
+                <w:rFonts w:ascii="Times New Roman" w:eastAsia="Times New Roman" w:hAnsi="Times New Roman" w:cs="Times New Roman"/>
+                <w:b/>
+                <w:bCs/>
+                <w:color w:val="3F3F3F"/>
+              </w:rPr>
               <w:t>90.0</w:t>
             </w:r>
           </w:p>
@@ -20303,7 +19499,16 @@
                 <w:bCs/>
                 <w:color w:val="3F3F3F"/>
               </w:rPr>
-              <w:t>400.0</w:t>
+              <w:t>6</w:t>
+            </w:r>
+            <w:r>
+              <w:rPr>
+                <w:rFonts w:ascii="Times New Roman" w:eastAsia="Times New Roman" w:hAnsi="Times New Roman" w:cs="Times New Roman"/>
+                <w:b/>
+                <w:bCs/>
+                <w:color w:val="3F3F3F"/>
+              </w:rPr>
+              <w:t>00.0</w:t>
             </w:r>
           </w:p>
         </w:tc>
@@ -20317,6 +19522,7 @@
             <w:tcW w:w="1646" w:type="dxa"/>
             <w:shd w:val="clear" w:color="auto" w:fill="E5B8B7"/>
             <w:noWrap/>
+            <w:hideMark/>
           </w:tcPr>
           <w:p>
             <w:pPr>
@@ -20331,7 +19537,7 @@
                 <w:rFonts w:ascii="Times New Roman" w:eastAsia="Times New Roman" w:hAnsi="Times New Roman" w:cs="Times New Roman"/>
                 <w:color w:val="000000"/>
               </w:rPr>
-              <w:t>Diseño</w:t>
+              <w:t xml:space="preserve">Ejecución </w:t>
             </w:r>
           </w:p>
         </w:tc>
@@ -20357,7 +19563,7 @@
                 <w:bCs/>
                 <w:color w:val="3F3F3F"/>
               </w:rPr>
-              <w:t>$250.00</w:t>
+              <w:t>$350.00</w:t>
             </w:r>
           </w:p>
         </w:tc>
@@ -20383,7 +19589,16 @@
                 <w:bCs/>
                 <w:color w:val="3F3F3F"/>
               </w:rPr>
-              <w:t>600.0</w:t>
+              <w:t>800</w:t>
+            </w:r>
+            <w:r>
+              <w:rPr>
+                <w:rFonts w:ascii="Times New Roman" w:eastAsia="Times New Roman" w:hAnsi="Times New Roman" w:cs="Times New Roman"/>
+                <w:b/>
+                <w:bCs/>
+                <w:color w:val="3F3F3F"/>
+              </w:rPr>
+              <w:t>.0</w:t>
             </w:r>
           </w:p>
         </w:tc>
@@ -20409,7 +19624,7 @@
                 <w:bCs/>
                 <w:color w:val="3F3F3F"/>
               </w:rPr>
-              <w:t>$100.00</w:t>
+              <w:t>$110.00</w:t>
             </w:r>
           </w:p>
         </w:tc>
@@ -20435,7 +19650,7 @@
                 <w:bCs/>
                 <w:color w:val="3F3F3F"/>
               </w:rPr>
-              <w:t>190.0</w:t>
+              <w:t>300.0</w:t>
             </w:r>
           </w:p>
         </w:tc>
@@ -20461,7 +19676,16 @@
                 <w:bCs/>
                 <w:color w:val="3F3F3F"/>
               </w:rPr>
-              <w:t>$300.00</w:t>
+              <w:t>$95</w:t>
+            </w:r>
+            <w:r>
+              <w:rPr>
+                <w:rFonts w:ascii="Times New Roman" w:eastAsia="Times New Roman" w:hAnsi="Times New Roman" w:cs="Times New Roman"/>
+                <w:b/>
+                <w:bCs/>
+                <w:color w:val="3F3F3F"/>
+              </w:rPr>
+              <w:t>0.00</w:t>
             </w:r>
           </w:p>
         </w:tc>
@@ -20487,7 +19711,16 @@
                 <w:bCs/>
                 <w:color w:val="3F3F3F"/>
               </w:rPr>
-              <w:t>700.0</w:t>
+              <w:t>1550</w:t>
+            </w:r>
+            <w:r>
+              <w:rPr>
+                <w:rFonts w:ascii="Times New Roman" w:eastAsia="Times New Roman" w:hAnsi="Times New Roman" w:cs="Times New Roman"/>
+                <w:b/>
+                <w:bCs/>
+                <w:color w:val="3F3F3F"/>
+              </w:rPr>
+              <w:t>.0</w:t>
             </w:r>
           </w:p>
         </w:tc>
@@ -20516,7 +19749,7 @@
                 <w:rFonts w:ascii="Times New Roman" w:eastAsia="Times New Roman" w:hAnsi="Times New Roman" w:cs="Times New Roman"/>
                 <w:color w:val="000000"/>
               </w:rPr>
-              <w:t xml:space="preserve">Ejecución </w:t>
+              <w:t>Seguimiento y Control</w:t>
             </w:r>
           </w:p>
         </w:tc>
@@ -20542,7 +19775,16 @@
                 <w:bCs/>
                 <w:color w:val="3F3F3F"/>
               </w:rPr>
-              <w:t>$350.00</w:t>
+              <w:t>$360</w:t>
+            </w:r>
+            <w:r>
+              <w:rPr>
+                <w:rFonts w:ascii="Times New Roman" w:eastAsia="Times New Roman" w:hAnsi="Times New Roman" w:cs="Times New Roman"/>
+                <w:b/>
+                <w:bCs/>
+                <w:color w:val="3F3F3F"/>
+              </w:rPr>
+              <w:t>.00</w:t>
             </w:r>
           </w:p>
         </w:tc>
@@ -20568,7 +19810,25 @@
                 <w:bCs/>
                 <w:color w:val="3F3F3F"/>
               </w:rPr>
-              <w:t>950.0</w:t>
+              <w:t>1</w:t>
+            </w:r>
+            <w:r>
+              <w:rPr>
+                <w:rFonts w:ascii="Times New Roman" w:eastAsia="Times New Roman" w:hAnsi="Times New Roman" w:cs="Times New Roman"/>
+                <w:b/>
+                <w:bCs/>
+                <w:color w:val="3F3F3F"/>
+              </w:rPr>
+              <w:t>160</w:t>
+            </w:r>
+            <w:r>
+              <w:rPr>
+                <w:rFonts w:ascii="Times New Roman" w:eastAsia="Times New Roman" w:hAnsi="Times New Roman" w:cs="Times New Roman"/>
+                <w:b/>
+                <w:bCs/>
+                <w:color w:val="3F3F3F"/>
+              </w:rPr>
+              <w:t>.0</w:t>
             </w:r>
           </w:p>
         </w:tc>
@@ -20594,7 +19854,7 @@
                 <w:bCs/>
                 <w:color w:val="3F3F3F"/>
               </w:rPr>
-              <w:t>$110.00</w:t>
+              <w:t>$150.00</w:t>
             </w:r>
           </w:p>
         </w:tc>
@@ -20620,7 +19880,7 @@
                 <w:bCs/>
                 <w:color w:val="3F3F3F"/>
               </w:rPr>
-              <w:t>300.0</w:t>
+              <w:t>450.0</w:t>
             </w:r>
           </w:p>
         </w:tc>
@@ -20646,7 +19906,25 @@
                 <w:bCs/>
                 <w:color w:val="3F3F3F"/>
               </w:rPr>
-              <w:t>$400.00</w:t>
+              <w:t>$</w:t>
+            </w:r>
+            <w:r>
+              <w:rPr>
+                <w:rFonts w:ascii="Times New Roman" w:eastAsia="Times New Roman" w:hAnsi="Times New Roman" w:cs="Times New Roman"/>
+                <w:b/>
+                <w:bCs/>
+                <w:color w:val="3F3F3F"/>
+              </w:rPr>
+              <w:t>1350</w:t>
+            </w:r>
+            <w:r>
+              <w:rPr>
+                <w:rFonts w:ascii="Times New Roman" w:eastAsia="Times New Roman" w:hAnsi="Times New Roman" w:cs="Times New Roman"/>
+                <w:b/>
+                <w:bCs/>
+                <w:color w:val="3F3F3F"/>
+              </w:rPr>
+              <w:t>.00</w:t>
             </w:r>
           </w:p>
         </w:tc>
@@ -20672,7 +19950,16 @@
                 <w:bCs/>
                 <w:color w:val="3F3F3F"/>
               </w:rPr>
-              <w:t>1100.0</w:t>
+              <w:t>2900</w:t>
+            </w:r>
+            <w:r>
+              <w:rPr>
+                <w:rFonts w:ascii="Times New Roman" w:eastAsia="Times New Roman" w:hAnsi="Times New Roman" w:cs="Times New Roman"/>
+                <w:b/>
+                <w:bCs/>
+                <w:color w:val="3F3F3F"/>
+              </w:rPr>
+              <w:t>.0</w:t>
             </w:r>
           </w:p>
         </w:tc>
@@ -20701,7 +19988,7 @@
                 <w:rFonts w:ascii="Times New Roman" w:eastAsia="Times New Roman" w:hAnsi="Times New Roman" w:cs="Times New Roman"/>
                 <w:color w:val="000000"/>
               </w:rPr>
-              <w:t>Seguimiento y Control</w:t>
+              <w:t xml:space="preserve">Cierre </w:t>
             </w:r>
           </w:p>
         </w:tc>
@@ -20727,7 +20014,7 @@
                 <w:bCs/>
                 <w:color w:val="3F3F3F"/>
               </w:rPr>
-              <w:t>$300.00</w:t>
+              <w:t>$200.00</w:t>
             </w:r>
           </w:p>
         </w:tc>
@@ -20753,7 +20040,16 @@
                 <w:bCs/>
                 <w:color w:val="3F3F3F"/>
               </w:rPr>
-              <w:t>1250.0</w:t>
+              <w:t>136</w:t>
+            </w:r>
+            <w:r>
+              <w:rPr>
+                <w:rFonts w:ascii="Times New Roman" w:eastAsia="Times New Roman" w:hAnsi="Times New Roman" w:cs="Times New Roman"/>
+                <w:b/>
+                <w:bCs/>
+                <w:color w:val="3F3F3F"/>
+              </w:rPr>
+              <w:t>0.0</w:t>
             </w:r>
           </w:p>
         </w:tc>
@@ -20779,7 +20075,16 @@
                 <w:bCs/>
                 <w:color w:val="3F3F3F"/>
               </w:rPr>
-              <w:t>$150.00</w:t>
+              <w:t>$200</w:t>
+            </w:r>
+            <w:r>
+              <w:rPr>
+                <w:rFonts w:ascii="Times New Roman" w:eastAsia="Times New Roman" w:hAnsi="Times New Roman" w:cs="Times New Roman"/>
+                <w:b/>
+                <w:bCs/>
+                <w:color w:val="3F3F3F"/>
+              </w:rPr>
+              <w:t>.00</w:t>
             </w:r>
           </w:p>
         </w:tc>
@@ -20805,7 +20110,25 @@
                 <w:bCs/>
                 <w:color w:val="3F3F3F"/>
               </w:rPr>
-              <w:t>450.0</w:t>
+              <w:t>6</w:t>
+            </w:r>
+            <w:r>
+              <w:rPr>
+                <w:rFonts w:ascii="Times New Roman" w:eastAsia="Times New Roman" w:hAnsi="Times New Roman" w:cs="Times New Roman"/>
+                <w:b/>
+                <w:bCs/>
+                <w:color w:val="3F3F3F"/>
+              </w:rPr>
+              <w:t>5</w:t>
+            </w:r>
+            <w:r>
+              <w:rPr>
+                <w:rFonts w:ascii="Times New Roman" w:eastAsia="Times New Roman" w:hAnsi="Times New Roman" w:cs="Times New Roman"/>
+                <w:b/>
+                <w:bCs/>
+                <w:color w:val="3F3F3F"/>
+              </w:rPr>
+              <w:t>0.0</w:t>
             </w:r>
           </w:p>
         </w:tc>
@@ -20831,7 +20154,25 @@
                 <w:bCs/>
                 <w:color w:val="3F3F3F"/>
               </w:rPr>
-              <w:t>$350.00</w:t>
+              <w:t>$</w:t>
+            </w:r>
+            <w:r>
+              <w:rPr>
+                <w:rFonts w:ascii="Times New Roman" w:eastAsia="Times New Roman" w:hAnsi="Times New Roman" w:cs="Times New Roman"/>
+                <w:b/>
+                <w:bCs/>
+                <w:color w:val="3F3F3F"/>
+              </w:rPr>
+              <w:t>18</w:t>
+            </w:r>
+            <w:r>
+              <w:rPr>
+                <w:rFonts w:ascii="Times New Roman" w:eastAsia="Times New Roman" w:hAnsi="Times New Roman" w:cs="Times New Roman"/>
+                <w:b/>
+                <w:bCs/>
+                <w:color w:val="3F3F3F"/>
+              </w:rPr>
+              <w:t>50.00</w:t>
             </w:r>
           </w:p>
         </w:tc>
@@ -20857,54 +20198,17 @@
                 <w:bCs/>
                 <w:color w:val="3F3F3F"/>
               </w:rPr>
-              <w:t>1450.0</w:t>
-            </w:r>
-          </w:p>
-        </w:tc>
-      </w:tr>
-      <w:tr>
-        <w:trPr>
-          <w:trHeight w:val="447"/>
-        </w:trPr>
-        <w:tc>
-          <w:tcPr>
-            <w:tcW w:w="1646" w:type="dxa"/>
-            <w:shd w:val="clear" w:color="auto" w:fill="E5B8B7"/>
-            <w:noWrap/>
-            <w:hideMark/>
-          </w:tcPr>
-          <w:p>
-            <w:pPr>
-              <w:jc w:val="both"/>
-              <w:rPr>
-                <w:rFonts w:ascii="Times New Roman" w:eastAsia="Times New Roman" w:hAnsi="Times New Roman" w:cs="Times New Roman"/>
-                <w:color w:val="000000"/>
-              </w:rPr>
-            </w:pPr>
-            <w:r>
-              <w:rPr>
-                <w:rFonts w:ascii="Times New Roman" w:eastAsia="Times New Roman" w:hAnsi="Times New Roman" w:cs="Times New Roman"/>
-                <w:color w:val="000000"/>
-              </w:rPr>
-              <w:t xml:space="preserve">Cierre </w:t>
-            </w:r>
-          </w:p>
-        </w:tc>
-        <w:tc>
-          <w:tcPr>
-            <w:tcW w:w="1075" w:type="dxa"/>
-            <w:noWrap/>
-          </w:tcPr>
-          <w:p>
-            <w:pPr>
-              <w:jc w:val="center"/>
+              <w:t>4</w:t>
+            </w:r>
+            <w:r>
               <w:rPr>
                 <w:rFonts w:ascii="Times New Roman" w:eastAsia="Times New Roman" w:hAnsi="Times New Roman" w:cs="Times New Roman"/>
                 <w:b/>
                 <w:bCs/>
                 <w:color w:val="3F3F3F"/>
               </w:rPr>
-            </w:pPr>
+              <w:t>7</w:t>
+            </w:r>
             <w:r>
               <w:rPr>
                 <w:rFonts w:ascii="Times New Roman" w:eastAsia="Times New Roman" w:hAnsi="Times New Roman" w:cs="Times New Roman"/>
@@ -20912,321 +20216,16 @@
                 <w:bCs/>
                 <w:color w:val="3F3F3F"/>
               </w:rPr>
-              <w:t>$200.00</w:t>
-            </w:r>
-          </w:p>
-        </w:tc>
-        <w:tc>
-          <w:tcPr>
-            <w:tcW w:w="822" w:type="dxa"/>
-            <w:noWrap/>
-          </w:tcPr>
-          <w:p>
-            <w:pPr>
-              <w:jc w:val="center"/>
+              <w:t>5</w:t>
+            </w:r>
+            <w:r>
               <w:rPr>
                 <w:rFonts w:ascii="Times New Roman" w:eastAsia="Times New Roman" w:hAnsi="Times New Roman" w:cs="Times New Roman"/>
                 <w:b/>
                 <w:bCs/>
                 <w:color w:val="3F3F3F"/>
               </w:rPr>
-            </w:pPr>
-            <w:r>
-              <w:rPr>
-                <w:rFonts w:ascii="Times New Roman" w:eastAsia="Times New Roman" w:hAnsi="Times New Roman" w:cs="Times New Roman"/>
-                <w:b/>
-                <w:bCs/>
-                <w:color w:val="3F3F3F"/>
-              </w:rPr>
-              <w:t>1450.0</w:t>
-            </w:r>
-          </w:p>
-        </w:tc>
-        <w:tc>
-          <w:tcPr>
-            <w:tcW w:w="1418" w:type="dxa"/>
-            <w:noWrap/>
-          </w:tcPr>
-          <w:p>
-            <w:pPr>
-              <w:jc w:val="center"/>
-              <w:rPr>
-                <w:rFonts w:ascii="Times New Roman" w:eastAsia="Times New Roman" w:hAnsi="Times New Roman" w:cs="Times New Roman"/>
-                <w:b/>
-                <w:bCs/>
-                <w:color w:val="3F3F3F"/>
-              </w:rPr>
-            </w:pPr>
-            <w:r>
-              <w:rPr>
-                <w:rFonts w:ascii="Times New Roman" w:eastAsia="Times New Roman" w:hAnsi="Times New Roman" w:cs="Times New Roman"/>
-                <w:b/>
-                <w:bCs/>
-                <w:color w:val="3F3F3F"/>
-              </w:rPr>
-              <w:t>$170.00</w:t>
-            </w:r>
-          </w:p>
-        </w:tc>
-        <w:tc>
-          <w:tcPr>
-            <w:tcW w:w="850" w:type="dxa"/>
-            <w:noWrap/>
-          </w:tcPr>
-          <w:p>
-            <w:pPr>
-              <w:jc w:val="center"/>
-              <w:rPr>
-                <w:rFonts w:ascii="Times New Roman" w:eastAsia="Times New Roman" w:hAnsi="Times New Roman" w:cs="Times New Roman"/>
-                <w:b/>
-                <w:bCs/>
-                <w:color w:val="3F3F3F"/>
-              </w:rPr>
-            </w:pPr>
-            <w:r>
-              <w:rPr>
-                <w:rFonts w:ascii="Times New Roman" w:eastAsia="Times New Roman" w:hAnsi="Times New Roman" w:cs="Times New Roman"/>
-                <w:b/>
-                <w:bCs/>
-                <w:color w:val="3F3F3F"/>
-              </w:rPr>
-              <w:t>620.0</w:t>
-            </w:r>
-          </w:p>
-        </w:tc>
-        <w:tc>
-          <w:tcPr>
-            <w:tcW w:w="1701" w:type="dxa"/>
-            <w:noWrap/>
-          </w:tcPr>
-          <w:p>
-            <w:pPr>
-              <w:jc w:val="center"/>
-              <w:rPr>
-                <w:rFonts w:ascii="Times New Roman" w:eastAsia="Times New Roman" w:hAnsi="Times New Roman" w:cs="Times New Roman"/>
-                <w:b/>
-                <w:bCs/>
-                <w:color w:val="3F3F3F"/>
-              </w:rPr>
-            </w:pPr>
-            <w:r>
-              <w:rPr>
-                <w:rFonts w:ascii="Times New Roman" w:eastAsia="Times New Roman" w:hAnsi="Times New Roman" w:cs="Times New Roman"/>
-                <w:b/>
-                <w:bCs/>
-                <w:color w:val="3F3F3F"/>
-              </w:rPr>
-              <w:t>$250.00</w:t>
-            </w:r>
-          </w:p>
-        </w:tc>
-        <w:tc>
-          <w:tcPr>
-            <w:tcW w:w="993" w:type="dxa"/>
-            <w:noWrap/>
-          </w:tcPr>
-          <w:p>
-            <w:pPr>
-              <w:jc w:val="center"/>
-              <w:rPr>
-                <w:rFonts w:ascii="Times New Roman" w:eastAsia="Times New Roman" w:hAnsi="Times New Roman" w:cs="Times New Roman"/>
-                <w:b/>
-                <w:bCs/>
-                <w:color w:val="3F3F3F"/>
-              </w:rPr>
-            </w:pPr>
-            <w:r>
-              <w:rPr>
-                <w:rFonts w:ascii="Times New Roman" w:eastAsia="Times New Roman" w:hAnsi="Times New Roman" w:cs="Times New Roman"/>
-                <w:b/>
-                <w:bCs/>
-                <w:color w:val="3F3F3F"/>
-              </w:rPr>
-              <w:t>1700.0</w:t>
-            </w:r>
-          </w:p>
-        </w:tc>
-      </w:tr>
-      <w:tr>
-        <w:trPr>
-          <w:trHeight w:val="447"/>
-        </w:trPr>
-        <w:tc>
-          <w:tcPr>
-            <w:tcW w:w="1646" w:type="dxa"/>
-            <w:shd w:val="clear" w:color="auto" w:fill="E5B8B7"/>
-            <w:noWrap/>
-          </w:tcPr>
-          <w:p>
-            <w:pPr>
-              <w:jc w:val="both"/>
-              <w:rPr>
-                <w:rFonts w:ascii="Times New Roman" w:eastAsia="Times New Roman" w:hAnsi="Times New Roman" w:cs="Times New Roman"/>
-                <w:color w:val="000000"/>
-              </w:rPr>
-            </w:pPr>
-            <w:r>
-              <w:rPr>
-                <w:rFonts w:ascii="Times New Roman" w:eastAsia="Times New Roman" w:hAnsi="Times New Roman" w:cs="Times New Roman"/>
-                <w:color w:val="000000"/>
-              </w:rPr>
-              <w:t xml:space="preserve">Instalación y Mantenimiento </w:t>
-            </w:r>
-          </w:p>
-        </w:tc>
-        <w:tc>
-          <w:tcPr>
-            <w:tcW w:w="1075" w:type="dxa"/>
-            <w:noWrap/>
-          </w:tcPr>
-          <w:p>
-            <w:pPr>
-              <w:jc w:val="center"/>
-              <w:rPr>
-                <w:rFonts w:ascii="Times New Roman" w:eastAsia="Times New Roman" w:hAnsi="Times New Roman" w:cs="Times New Roman"/>
-                <w:b/>
-                <w:bCs/>
-                <w:color w:val="3F3F3F"/>
-              </w:rPr>
-            </w:pPr>
-            <w:r>
-              <w:rPr>
-                <w:rFonts w:ascii="Times New Roman" w:eastAsia="Times New Roman" w:hAnsi="Times New Roman" w:cs="Times New Roman"/>
-                <w:b/>
-                <w:bCs/>
-                <w:color w:val="3F3F3F"/>
-              </w:rPr>
-              <w:t>$150.00</w:t>
-            </w:r>
-          </w:p>
-        </w:tc>
-        <w:tc>
-          <w:tcPr>
-            <w:tcW w:w="822" w:type="dxa"/>
-            <w:noWrap/>
-          </w:tcPr>
-          <w:p>
-            <w:pPr>
-              <w:jc w:val="center"/>
-              <w:rPr>
-                <w:rFonts w:ascii="Times New Roman" w:eastAsia="Times New Roman" w:hAnsi="Times New Roman" w:cs="Times New Roman"/>
-                <w:b/>
-                <w:bCs/>
-                <w:color w:val="3F3F3F"/>
-              </w:rPr>
-            </w:pPr>
-            <w:r>
-              <w:rPr>
-                <w:rFonts w:ascii="Times New Roman" w:eastAsia="Times New Roman" w:hAnsi="Times New Roman" w:cs="Times New Roman"/>
-                <w:b/>
-                <w:bCs/>
-                <w:color w:val="3F3F3F"/>
-              </w:rPr>
-              <w:t>1600.0</w:t>
-            </w:r>
-          </w:p>
-        </w:tc>
-        <w:tc>
-          <w:tcPr>
-            <w:tcW w:w="1418" w:type="dxa"/>
-            <w:noWrap/>
-          </w:tcPr>
-          <w:p>
-            <w:pPr>
-              <w:jc w:val="center"/>
-              <w:rPr>
-                <w:rFonts w:ascii="Times New Roman" w:eastAsia="Times New Roman" w:hAnsi="Times New Roman" w:cs="Times New Roman"/>
-                <w:b/>
-                <w:bCs/>
-                <w:color w:val="3F3F3F"/>
-              </w:rPr>
-            </w:pPr>
-            <w:r>
-              <w:rPr>
-                <w:rFonts w:ascii="Times New Roman" w:eastAsia="Times New Roman" w:hAnsi="Times New Roman" w:cs="Times New Roman"/>
-                <w:b/>
-                <w:bCs/>
-                <w:color w:val="3F3F3F"/>
-              </w:rPr>
-              <w:t>$200.00</w:t>
-            </w:r>
-          </w:p>
-        </w:tc>
-        <w:tc>
-          <w:tcPr>
-            <w:tcW w:w="850" w:type="dxa"/>
-            <w:noWrap/>
-          </w:tcPr>
-          <w:p>
-            <w:pPr>
-              <w:jc w:val="center"/>
-              <w:rPr>
-                <w:rFonts w:ascii="Times New Roman" w:eastAsia="Times New Roman" w:hAnsi="Times New Roman" w:cs="Times New Roman"/>
-                <w:b/>
-                <w:bCs/>
-                <w:color w:val="3F3F3F"/>
-              </w:rPr>
-            </w:pPr>
-            <w:r>
-              <w:rPr>
-                <w:rFonts w:ascii="Times New Roman" w:eastAsia="Times New Roman" w:hAnsi="Times New Roman" w:cs="Times New Roman"/>
-                <w:b/>
-                <w:bCs/>
-                <w:color w:val="3F3F3F"/>
-              </w:rPr>
-              <w:t>820.0</w:t>
-            </w:r>
-          </w:p>
-        </w:tc>
-        <w:tc>
-          <w:tcPr>
-            <w:tcW w:w="1701" w:type="dxa"/>
-            <w:noWrap/>
-          </w:tcPr>
-          <w:p>
-            <w:pPr>
-              <w:jc w:val="center"/>
-              <w:rPr>
-                <w:rFonts w:ascii="Times New Roman" w:eastAsia="Times New Roman" w:hAnsi="Times New Roman" w:cs="Times New Roman"/>
-                <w:b/>
-                <w:bCs/>
-                <w:color w:val="3F3F3F"/>
-              </w:rPr>
-            </w:pPr>
-            <w:r>
-              <w:rPr>
-                <w:rFonts w:ascii="Times New Roman" w:eastAsia="Times New Roman" w:hAnsi="Times New Roman" w:cs="Times New Roman"/>
-                <w:b/>
-                <w:bCs/>
-                <w:color w:val="3F3F3F"/>
-              </w:rPr>
-              <w:t>$300.00</w:t>
-            </w:r>
-          </w:p>
-        </w:tc>
-        <w:tc>
-          <w:tcPr>
-            <w:tcW w:w="993" w:type="dxa"/>
-            <w:noWrap/>
-          </w:tcPr>
-          <w:p>
-            <w:pPr>
-              <w:jc w:val="center"/>
-              <w:rPr>
-                <w:rFonts w:ascii="Times New Roman" w:eastAsia="Times New Roman" w:hAnsi="Times New Roman" w:cs="Times New Roman"/>
-                <w:b/>
-                <w:bCs/>
-                <w:color w:val="3F3F3F"/>
-              </w:rPr>
-            </w:pPr>
-            <w:r>
-              <w:rPr>
-                <w:rFonts w:ascii="Times New Roman" w:eastAsia="Times New Roman" w:hAnsi="Times New Roman" w:cs="Times New Roman"/>
-                <w:b/>
-                <w:bCs/>
-                <w:color w:val="3F3F3F"/>
-              </w:rPr>
-              <w:t>2000.0</w:t>
+              <w:t>0.0</w:t>
             </w:r>
           </w:p>
         </w:tc>
@@ -21400,20 +20399,18 @@
           </w:tcPr>
           <w:p>
             <w:pPr>
-              <w:ind w:left="708"/>
-              <w:rPr>
-                <w:rFonts w:ascii="Times New Roman" w:eastAsia="Times New Roman" w:hAnsi="Times New Roman" w:cs="Times New Roman"/>
-                <w:sz w:val="24"/>
-                <w:szCs w:val="24"/>
-              </w:rPr>
-            </w:pPr>
-            <w:r>
-              <w:rPr>
-                <w:rFonts w:ascii="Times New Roman" w:eastAsia="Times New Roman" w:hAnsi="Times New Roman" w:cs="Times New Roman"/>
-                <w:sz w:val="24"/>
-                <w:szCs w:val="24"/>
-              </w:rPr>
-              <w:t>Análisis</w:t>
+              <w:jc w:val="both"/>
+              <w:rPr>
+                <w:rFonts w:ascii="Times New Roman" w:eastAsia="Times New Roman" w:hAnsi="Times New Roman" w:cs="Times New Roman"/>
+                <w:color w:val="000000"/>
+              </w:rPr>
+            </w:pPr>
+            <w:r>
+              <w:rPr>
+                <w:rFonts w:ascii="Times New Roman" w:eastAsia="Times New Roman" w:hAnsi="Times New Roman" w:cs="Times New Roman"/>
+                <w:color w:val="000000"/>
+              </w:rPr>
+              <w:t>Inicio</w:t>
             </w:r>
           </w:p>
         </w:tc>
@@ -21451,7 +20448,28 @@
           </w:tcPr>
           <w:p>
             <w:pPr>
-              <w:ind w:left="708"/>
+              <w:jc w:val="both"/>
+              <w:rPr>
+                <w:rFonts w:ascii="Times New Roman" w:eastAsia="Times New Roman" w:hAnsi="Times New Roman" w:cs="Times New Roman"/>
+                <w:color w:val="000000"/>
+              </w:rPr>
+            </w:pPr>
+            <w:r>
+              <w:rPr>
+                <w:rFonts w:ascii="Times New Roman" w:eastAsia="Times New Roman" w:hAnsi="Times New Roman" w:cs="Times New Roman"/>
+                <w:color w:val="000000"/>
+              </w:rPr>
+              <w:t xml:space="preserve">Planificación </w:t>
+            </w:r>
+          </w:p>
+        </w:tc>
+        <w:tc>
+          <w:tcPr>
+            <w:tcW w:w="4226" w:type="dxa"/>
+          </w:tcPr>
+          <w:p>
+            <w:pPr>
+              <w:jc w:val="right"/>
               <w:rPr>
                 <w:rFonts w:ascii="Times New Roman" w:eastAsia="Times New Roman" w:hAnsi="Times New Roman" w:cs="Times New Roman"/>
                 <w:sz w:val="24"/>
@@ -21464,30 +20482,15 @@
                 <w:sz w:val="24"/>
                 <w:szCs w:val="24"/>
               </w:rPr>
-              <w:t>Diseño</w:t>
-            </w:r>
-          </w:p>
-        </w:tc>
-        <w:tc>
-          <w:tcPr>
-            <w:tcW w:w="4226" w:type="dxa"/>
-          </w:tcPr>
-          <w:p>
-            <w:pPr>
-              <w:jc w:val="right"/>
+              <w:t>2</w:t>
+            </w:r>
+            <w:r>
               <w:rPr>
                 <w:rFonts w:ascii="Times New Roman" w:eastAsia="Times New Roman" w:hAnsi="Times New Roman" w:cs="Times New Roman"/>
                 <w:sz w:val="24"/>
                 <w:szCs w:val="24"/>
               </w:rPr>
-            </w:pPr>
-            <w:r>
-              <w:rPr>
-                <w:rFonts w:ascii="Times New Roman" w:eastAsia="Times New Roman" w:hAnsi="Times New Roman" w:cs="Times New Roman"/>
-                <w:sz w:val="24"/>
-                <w:szCs w:val="24"/>
-              </w:rPr>
-              <w:t>160.00</w:t>
+              <w:t>60.00</w:t>
             </w:r>
           </w:p>
         </w:tc>
@@ -21502,7 +20505,28 @@
           </w:tcPr>
           <w:p>
             <w:pPr>
-              <w:ind w:left="708"/>
+              <w:jc w:val="both"/>
+              <w:rPr>
+                <w:rFonts w:ascii="Times New Roman" w:eastAsia="Times New Roman" w:hAnsi="Times New Roman" w:cs="Times New Roman"/>
+                <w:color w:val="000000"/>
+              </w:rPr>
+            </w:pPr>
+            <w:r>
+              <w:rPr>
+                <w:rFonts w:ascii="Times New Roman" w:eastAsia="Times New Roman" w:hAnsi="Times New Roman" w:cs="Times New Roman"/>
+                <w:color w:val="000000"/>
+              </w:rPr>
+              <w:t xml:space="preserve">Ejecución </w:t>
+            </w:r>
+          </w:p>
+        </w:tc>
+        <w:tc>
+          <w:tcPr>
+            <w:tcW w:w="4226" w:type="dxa"/>
+          </w:tcPr>
+          <w:p>
+            <w:pPr>
+              <w:jc w:val="right"/>
               <w:rPr>
                 <w:rFonts w:ascii="Times New Roman" w:eastAsia="Times New Roman" w:hAnsi="Times New Roman" w:cs="Times New Roman"/>
                 <w:sz w:val="24"/>
@@ -21515,30 +20539,15 @@
                 <w:sz w:val="24"/>
                 <w:szCs w:val="24"/>
               </w:rPr>
-              <w:t>Desarrollo</w:t>
-            </w:r>
-          </w:p>
-        </w:tc>
-        <w:tc>
-          <w:tcPr>
-            <w:tcW w:w="4226" w:type="dxa"/>
-          </w:tcPr>
-          <w:p>
-            <w:pPr>
-              <w:jc w:val="right"/>
+              <w:t>35</w:t>
+            </w:r>
+            <w:r>
               <w:rPr>
                 <w:rFonts w:ascii="Times New Roman" w:eastAsia="Times New Roman" w:hAnsi="Times New Roman" w:cs="Times New Roman"/>
                 <w:sz w:val="24"/>
                 <w:szCs w:val="24"/>
               </w:rPr>
-            </w:pPr>
-            <w:r>
-              <w:rPr>
-                <w:rFonts w:ascii="Times New Roman" w:eastAsia="Times New Roman" w:hAnsi="Times New Roman" w:cs="Times New Roman"/>
-                <w:sz w:val="24"/>
-                <w:szCs w:val="24"/>
-              </w:rPr>
-              <w:t>400.00</w:t>
+              <w:t>0.00</w:t>
             </w:r>
           </w:p>
         </w:tc>
@@ -21553,7 +20562,28 @@
           </w:tcPr>
           <w:p>
             <w:pPr>
-              <w:ind w:left="708"/>
+              <w:jc w:val="both"/>
+              <w:rPr>
+                <w:rFonts w:ascii="Times New Roman" w:eastAsia="Times New Roman" w:hAnsi="Times New Roman" w:cs="Times New Roman"/>
+                <w:color w:val="000000"/>
+              </w:rPr>
+            </w:pPr>
+            <w:r>
+              <w:rPr>
+                <w:rFonts w:ascii="Times New Roman" w:eastAsia="Times New Roman" w:hAnsi="Times New Roman" w:cs="Times New Roman"/>
+                <w:color w:val="000000"/>
+              </w:rPr>
+              <w:t>Seguimiento y Control</w:t>
+            </w:r>
+          </w:p>
+        </w:tc>
+        <w:tc>
+          <w:tcPr>
+            <w:tcW w:w="4226" w:type="dxa"/>
+          </w:tcPr>
+          <w:p>
+            <w:pPr>
+              <w:jc w:val="right"/>
               <w:rPr>
                 <w:rFonts w:ascii="Times New Roman" w:eastAsia="Times New Roman" w:hAnsi="Times New Roman" w:cs="Times New Roman"/>
                 <w:sz w:val="24"/>
@@ -21566,30 +20596,15 @@
                 <w:sz w:val="24"/>
                 <w:szCs w:val="24"/>
               </w:rPr>
-              <w:t>Implementación</w:t>
-            </w:r>
-          </w:p>
-        </w:tc>
-        <w:tc>
-          <w:tcPr>
-            <w:tcW w:w="4226" w:type="dxa"/>
-          </w:tcPr>
-          <w:p>
-            <w:pPr>
-              <w:jc w:val="right"/>
+              <w:t>20</w:t>
+            </w:r>
+            <w:r>
               <w:rPr>
                 <w:rFonts w:ascii="Times New Roman" w:eastAsia="Times New Roman" w:hAnsi="Times New Roman" w:cs="Times New Roman"/>
                 <w:sz w:val="24"/>
                 <w:szCs w:val="24"/>
               </w:rPr>
-            </w:pPr>
-            <w:r>
-              <w:rPr>
-                <w:rFonts w:ascii="Times New Roman" w:eastAsia="Times New Roman" w:hAnsi="Times New Roman" w:cs="Times New Roman"/>
-                <w:sz w:val="24"/>
-                <w:szCs w:val="24"/>
-              </w:rPr>
-              <w:t>150.00</w:t>
+              <w:t>0.00</w:t>
             </w:r>
           </w:p>
         </w:tc>
@@ -21604,20 +20619,18 @@
           </w:tcPr>
           <w:p>
             <w:pPr>
-              <w:ind w:left="708"/>
-              <w:rPr>
-                <w:rFonts w:ascii="Times New Roman" w:eastAsia="Times New Roman" w:hAnsi="Times New Roman" w:cs="Times New Roman"/>
-                <w:sz w:val="24"/>
-                <w:szCs w:val="24"/>
-              </w:rPr>
-            </w:pPr>
-            <w:r>
-              <w:rPr>
-                <w:rFonts w:ascii="Times New Roman" w:eastAsia="Times New Roman" w:hAnsi="Times New Roman" w:cs="Times New Roman"/>
-                <w:sz w:val="24"/>
-                <w:szCs w:val="24"/>
-              </w:rPr>
-              <w:t>Gestión</w:t>
+              <w:jc w:val="both"/>
+              <w:rPr>
+                <w:rFonts w:ascii="Times New Roman" w:eastAsia="Times New Roman" w:hAnsi="Times New Roman" w:cs="Times New Roman"/>
+                <w:color w:val="000000"/>
+              </w:rPr>
+            </w:pPr>
+            <w:r>
+              <w:rPr>
+                <w:rFonts w:ascii="Times New Roman" w:eastAsia="Times New Roman" w:hAnsi="Times New Roman" w:cs="Times New Roman"/>
+                <w:color w:val="000000"/>
+              </w:rPr>
+              <w:t xml:space="preserve">Cierre </w:t>
             </w:r>
           </w:p>
         </w:tc>
@@ -21714,7 +20727,17 @@
                 <w:szCs w:val="24"/>
               </w:rPr>
               <w:tab/>
-              <w:t>1020.00</w:t>
+              <w:t>11</w:t>
+            </w:r>
+            <w:r>
+              <w:rPr>
+                <w:rFonts w:ascii="Times New Roman" w:eastAsia="Times New Roman" w:hAnsi="Times New Roman" w:cs="Times New Roman"/>
+                <w:b/>
+                <w:bCs/>
+                <w:sz w:val="24"/>
+                <w:szCs w:val="24"/>
+              </w:rPr>
+              <w:t>20.00</w:t>
             </w:r>
           </w:p>
         </w:tc>
@@ -21857,7 +20880,15 @@
                 <w:sz w:val="24"/>
                 <w:szCs w:val="24"/>
               </w:rPr>
-              <w:t>170.00</w:t>
+              <w:t>850</w:t>
+            </w:r>
+            <w:r>
+              <w:rPr>
+                <w:rFonts w:ascii="Times New Roman" w:eastAsia="Times New Roman" w:hAnsi="Times New Roman" w:cs="Times New Roman"/>
+                <w:sz w:val="24"/>
+                <w:szCs w:val="24"/>
+              </w:rPr>
+              <w:t>.00</w:t>
             </w:r>
           </w:p>
         </w:tc>
@@ -21908,7 +20939,15 @@
                 <w:sz w:val="24"/>
                 <w:szCs w:val="24"/>
               </w:rPr>
-              <w:t>80.00</w:t>
+              <w:t>350</w:t>
+            </w:r>
+            <w:r>
+              <w:rPr>
+                <w:rFonts w:ascii="Times New Roman" w:eastAsia="Times New Roman" w:hAnsi="Times New Roman" w:cs="Times New Roman"/>
+                <w:sz w:val="24"/>
+                <w:szCs w:val="24"/>
+              </w:rPr>
+              <w:t>.00</w:t>
             </w:r>
           </w:p>
         </w:tc>
@@ -21959,7 +20998,15 @@
                 <w:sz w:val="24"/>
                 <w:szCs w:val="24"/>
               </w:rPr>
-              <w:t>20.00</w:t>
+              <w:t>150</w:t>
+            </w:r>
+            <w:r>
+              <w:rPr>
+                <w:rFonts w:ascii="Times New Roman" w:eastAsia="Times New Roman" w:hAnsi="Times New Roman" w:cs="Times New Roman"/>
+                <w:sz w:val="24"/>
+                <w:szCs w:val="24"/>
+              </w:rPr>
+              <w:t>.00</w:t>
             </w:r>
           </w:p>
         </w:tc>
@@ -22019,7 +21066,17 @@
                 <w:sz w:val="24"/>
                 <w:szCs w:val="24"/>
               </w:rPr>
-              <w:t>270.00</w:t>
+              <w:t>1350.</w:t>
+            </w:r>
+            <w:r>
+              <w:rPr>
+                <w:rFonts w:ascii="Times New Roman" w:eastAsia="Times New Roman" w:hAnsi="Times New Roman" w:cs="Times New Roman"/>
+                <w:b/>
+                <w:bCs/>
+                <w:sz w:val="24"/>
+                <w:szCs w:val="24"/>
+              </w:rPr>
+              <w:t>00</w:t>
             </w:r>
           </w:p>
         </w:tc>
@@ -22085,7 +21142,6 @@
                 <w:sz w:val="24"/>
                 <w:szCs w:val="24"/>
               </w:rPr>
-              <w:lastRenderedPageBreak/>
               <w:t>Costos Totales</w:t>
             </w:r>
           </w:p>
@@ -22114,7 +21170,17 @@
                 <w:sz w:val="24"/>
                 <w:szCs w:val="24"/>
               </w:rPr>
-              <w:t>1290.00</w:t>
+              <w:t>2470</w:t>
+            </w:r>
+            <w:r>
+              <w:rPr>
+                <w:rFonts w:ascii="Times New Roman" w:eastAsia="Times New Roman" w:hAnsi="Times New Roman" w:cs="Times New Roman"/>
+                <w:b/>
+                <w:bCs/>
+                <w:sz w:val="24"/>
+                <w:szCs w:val="24"/>
+              </w:rPr>
+              <w:t>.00</w:t>
             </w:r>
           </w:p>
         </w:tc>
@@ -22174,7 +21240,17 @@
                 <w:sz w:val="24"/>
                 <w:szCs w:val="24"/>
               </w:rPr>
-              <w:t>2000.00</w:t>
+              <w:t>4750</w:t>
+            </w:r>
+            <w:r>
+              <w:rPr>
+                <w:rFonts w:ascii="Times New Roman" w:eastAsia="Times New Roman" w:hAnsi="Times New Roman" w:cs="Times New Roman"/>
+                <w:b/>
+                <w:bCs/>
+                <w:sz w:val="24"/>
+                <w:szCs w:val="24"/>
+              </w:rPr>
+              <w:t>.00</w:t>
             </w:r>
           </w:p>
         </w:tc>
@@ -22235,6 +21311,7 @@
                 <w:sz w:val="24"/>
                 <w:szCs w:val="24"/>
               </w:rPr>
+              <w:lastRenderedPageBreak/>
               <w:t>Riesgo de Gestión (20%)</w:t>
             </w:r>
           </w:p>
@@ -22258,7 +21335,15 @@
                 <w:sz w:val="24"/>
                 <w:szCs w:val="24"/>
               </w:rPr>
-              <w:t>200.00</w:t>
+              <w:t>4</w:t>
+            </w:r>
+            <w:r>
+              <w:rPr>
+                <w:rFonts w:ascii="Times New Roman" w:eastAsia="Times New Roman" w:hAnsi="Times New Roman" w:cs="Times New Roman"/>
+                <w:sz w:val="24"/>
+                <w:szCs w:val="24"/>
+              </w:rPr>
+              <w:t>00.00</w:t>
             </w:r>
           </w:p>
         </w:tc>
@@ -22344,7 +21429,15 @@
                 <w:sz w:val="24"/>
                 <w:szCs w:val="24"/>
               </w:rPr>
-              <w:t>200.00</w:t>
+              <w:t>4</w:t>
+            </w:r>
+            <w:r>
+              <w:rPr>
+                <w:rFonts w:ascii="Times New Roman" w:eastAsia="Times New Roman" w:hAnsi="Times New Roman" w:cs="Times New Roman"/>
+                <w:sz w:val="24"/>
+                <w:szCs w:val="24"/>
+              </w:rPr>
+              <w:t>00.00</w:t>
             </w:r>
           </w:p>
         </w:tc>
@@ -22430,7 +21523,15 @@
                 <w:sz w:val="24"/>
                 <w:szCs w:val="24"/>
               </w:rPr>
-              <w:t>200.00</w:t>
+              <w:t>4</w:t>
+            </w:r>
+            <w:r>
+              <w:rPr>
+                <w:rFonts w:ascii="Times New Roman" w:eastAsia="Times New Roman" w:hAnsi="Times New Roman" w:cs="Times New Roman"/>
+                <w:sz w:val="24"/>
+                <w:szCs w:val="24"/>
+              </w:rPr>
+              <w:t>00.00</w:t>
             </w:r>
           </w:p>
         </w:tc>
@@ -22524,7 +21625,17 @@
                 <w:sz w:val="28"/>
                 <w:szCs w:val="28"/>
               </w:rPr>
-              <w:t>1890.00</w:t>
+              <w:t>367</w:t>
+            </w:r>
+            <w:r>
+              <w:rPr>
+                <w:rFonts w:ascii="Times New Roman" w:eastAsia="Times New Roman" w:hAnsi="Times New Roman" w:cs="Times New Roman"/>
+                <w:b/>
+                <w:bCs/>
+                <w:sz w:val="28"/>
+                <w:szCs w:val="28"/>
+              </w:rPr>
+              <w:t>0.00</w:t>
             </w:r>
           </w:p>
         </w:tc>
@@ -22608,7 +21719,15 @@
                 <w:sz w:val="24"/>
                 <w:szCs w:val="24"/>
               </w:rPr>
-              <w:t>300.00</w:t>
+              <w:t>550.5</w:t>
+            </w:r>
+            <w:r>
+              <w:rPr>
+                <w:rFonts w:ascii="Times New Roman" w:eastAsia="Times New Roman" w:hAnsi="Times New Roman" w:cs="Times New Roman"/>
+                <w:sz w:val="24"/>
+                <w:szCs w:val="24"/>
+              </w:rPr>
+              <w:t>0</w:t>
             </w:r>
           </w:p>
         </w:tc>
@@ -22708,7 +21827,31 @@
                 <w:sz w:val="24"/>
                 <w:szCs w:val="24"/>
               </w:rPr>
-              <w:t>2116.00</w:t>
+              <w:t>4220</w:t>
+            </w:r>
+            <w:r>
+              <w:rPr>
+                <w:rFonts w:ascii="Times New Roman" w:eastAsia="Times New Roman" w:hAnsi="Times New Roman" w:cs="Times New Roman"/>
+                <w:sz w:val="24"/>
+                <w:szCs w:val="24"/>
+              </w:rPr>
+              <w:t>.</w:t>
+            </w:r>
+            <w:r>
+              <w:rPr>
+                <w:rFonts w:ascii="Times New Roman" w:eastAsia="Times New Roman" w:hAnsi="Times New Roman" w:cs="Times New Roman"/>
+                <w:sz w:val="24"/>
+                <w:szCs w:val="24"/>
+              </w:rPr>
+              <w:t>5</w:t>
+            </w:r>
+            <w:r>
+              <w:rPr>
+                <w:rFonts w:ascii="Times New Roman" w:eastAsia="Times New Roman" w:hAnsi="Times New Roman" w:cs="Times New Roman"/>
+                <w:sz w:val="24"/>
+                <w:szCs w:val="24"/>
+              </w:rPr>
+              <w:t>0</w:t>
             </w:r>
           </w:p>
         </w:tc>
@@ -22804,7 +21947,37 @@
                 <w:sz w:val="28"/>
                 <w:szCs w:val="28"/>
               </w:rPr>
-              <w:t>2190.00</w:t>
+              <w:t>4220</w:t>
+            </w:r>
+            <w:r>
+              <w:rPr>
+                <w:rFonts w:ascii="Times New Roman" w:eastAsia="Times New Roman" w:hAnsi="Times New Roman" w:cs="Times New Roman"/>
+                <w:b/>
+                <w:bCs/>
+                <w:sz w:val="28"/>
+                <w:szCs w:val="28"/>
+              </w:rPr>
+              <w:t>.</w:t>
+            </w:r>
+            <w:r>
+              <w:rPr>
+                <w:rFonts w:ascii="Times New Roman" w:eastAsia="Times New Roman" w:hAnsi="Times New Roman" w:cs="Times New Roman"/>
+                <w:b/>
+                <w:bCs/>
+                <w:sz w:val="28"/>
+                <w:szCs w:val="28"/>
+              </w:rPr>
+              <w:t>5</w:t>
+            </w:r>
+            <w:r>
+              <w:rPr>
+                <w:rFonts w:ascii="Times New Roman" w:eastAsia="Times New Roman" w:hAnsi="Times New Roman" w:cs="Times New Roman"/>
+                <w:b/>
+                <w:bCs/>
+                <w:sz w:val="28"/>
+                <w:szCs w:val="28"/>
+              </w:rPr>
+              <w:t>0</w:t>
             </w:r>
           </w:p>
         </w:tc>
@@ -22845,17 +22018,8 @@
     </w:p>
     <w:tbl>
       <w:tblPr>
-        <w:tblStyle w:val="Tablaconcuadrcula2"/>
+        <w:tblStyle w:val="Tablaconcuadrcula1"/>
         <w:tblW w:w="8396" w:type="dxa"/>
-        <w:tblInd w:w="-34" w:type="dxa"/>
-        <w:tblBorders>
-          <w:top w:val="single" w:sz="4" w:space="0" w:color="943634"/>
-          <w:left w:val="single" w:sz="4" w:space="0" w:color="943634"/>
-          <w:bottom w:val="single" w:sz="4" w:space="0" w:color="943634"/>
-          <w:right w:val="single" w:sz="4" w:space="0" w:color="943634"/>
-          <w:insideH w:val="single" w:sz="4" w:space="0" w:color="943634"/>
-          <w:insideV w:val="single" w:sz="4" w:space="0" w:color="943634"/>
-        </w:tblBorders>
         <w:tblLayout w:type="fixed"/>
         <w:tblLook w:val="04A0" w:firstRow="1" w:lastRow="0" w:firstColumn="1" w:lastColumn="0" w:noHBand="0" w:noVBand="1"/>
       </w:tblPr>
@@ -22931,7 +22095,7 @@
         <w:tc>
           <w:tcPr>
             <w:tcW w:w="5703" w:type="dxa"/>
-            <w:shd w:val="clear" w:color="auto" w:fill="D99594"/>
+            <w:shd w:val="clear" w:color="auto" w:fill="F2DBDB"/>
           </w:tcPr>
           <w:p>
             <w:pPr>
@@ -22958,7 +22122,7 @@
         <w:tc>
           <w:tcPr>
             <w:tcW w:w="1559" w:type="dxa"/>
-            <w:shd w:val="clear" w:color="auto" w:fill="D99594"/>
+            <w:shd w:val="clear" w:color="auto" w:fill="F2DBDB"/>
           </w:tcPr>
           <w:p>
             <w:pPr>
@@ -22984,7 +22148,7 @@
         <w:tc>
           <w:tcPr>
             <w:tcW w:w="1134" w:type="dxa"/>
-            <w:shd w:val="clear" w:color="auto" w:fill="D99594"/>
+            <w:shd w:val="clear" w:color="auto" w:fill="F2DBDB"/>
           </w:tcPr>
           <w:p>
             <w:pPr>
@@ -23010,7 +22174,7 @@
       </w:tr>
       <w:tr>
         <w:trPr>
-          <w:trHeight w:val="1004"/>
+          <w:trHeight w:val="138"/>
         </w:trPr>
         <w:tc>
           <w:tcPr>
@@ -23018,10 +22182,33 @@
           </w:tcPr>
           <w:p>
             <w:pPr>
-              <w:jc w:val="both"/>
-              <w:rPr>
-                <w:rFonts w:ascii="Times New Roman" w:eastAsia="Calibri" w:hAnsi="Times New Roman" w:cs="Times New Roman"/>
-                <w:b/>
+              <w:spacing w:line="360" w:lineRule="auto"/>
+              <w:jc w:val="center"/>
+              <w:rPr>
+                <w:rFonts w:ascii="Times New Roman" w:hAnsi="Times New Roman" w:cs="Times New Roman"/>
+                <w:lang w:val="es-EC" w:eastAsia="es-EC"/>
+              </w:rPr>
+            </w:pPr>
+            <w:r>
+              <w:rPr>
+                <w:rFonts w:ascii="Times New Roman" w:hAnsi="Times New Roman" w:cs="Times New Roman"/>
+                <w:lang w:val="es-EC" w:eastAsia="es-EC"/>
+              </w:rPr>
+              <w:t>Modificación del cronograma</w:t>
+            </w:r>
+          </w:p>
+        </w:tc>
+        <w:tc>
+          <w:tcPr>
+            <w:tcW w:w="1559" w:type="dxa"/>
+            <w:vAlign w:val="center"/>
+          </w:tcPr>
+          <w:p>
+            <w:pPr>
+              <w:ind w:left="-4"/>
+              <w:jc w:val="center"/>
+              <w:rPr>
+                <w:rFonts w:ascii="Times New Roman" w:eastAsia="Calibri" w:hAnsi="Times New Roman" w:cs="Times New Roman"/>
                 <w:bCs/>
                 <w:sz w:val="24"/>
                 <w:szCs w:val="24"/>
@@ -23030,510 +22217,22 @@
             <w:r>
               <w:rPr>
                 <w:rFonts w:ascii="Times New Roman" w:eastAsia="Calibri" w:hAnsi="Times New Roman" w:cs="Times New Roman"/>
-                <w:b/>
-                <w:sz w:val="24"/>
-                <w:szCs w:val="24"/>
-              </w:rPr>
-              <w:t>Riesgos Técnicos</w:t>
-            </w:r>
-          </w:p>
-          <w:p>
-            <w:pPr>
-              <w:numPr>
-                <w:ilvl w:val="0"/>
-                <w:numId w:val="8"/>
-              </w:numPr>
-              <w:contextualSpacing/>
-              <w:jc w:val="both"/>
-              <w:rPr>
-                <w:rFonts w:ascii="Times New Roman" w:eastAsia="Calibri" w:hAnsi="Times New Roman" w:cs="Times New Roman"/>
-                <w:sz w:val="24"/>
-                <w:szCs w:val="24"/>
-              </w:rPr>
-            </w:pPr>
-            <w:r>
-              <w:rPr>
-                <w:rFonts w:ascii="Times New Roman" w:eastAsia="Calibri" w:hAnsi="Times New Roman" w:cs="Times New Roman"/>
-                <w:sz w:val="24"/>
-                <w:szCs w:val="24"/>
-              </w:rPr>
-              <w:t>La falta de conocimiento de la metodología de desarrollo de aplicaciones Web UWE.</w:t>
-            </w:r>
-          </w:p>
-        </w:tc>
-        <w:tc>
-          <w:tcPr>
-            <w:tcW w:w="1559" w:type="dxa"/>
-          </w:tcPr>
-          <w:p>
-            <w:pPr>
-              <w:jc w:val="center"/>
-              <w:rPr>
-                <w:rFonts w:ascii="Times New Roman" w:eastAsia="Calibri" w:hAnsi="Times New Roman" w:cs="Times New Roman"/>
                 <w:bCs/>
                 <w:sz w:val="24"/>
                 <w:szCs w:val="24"/>
               </w:rPr>
-            </w:pPr>
-          </w:p>
-          <w:p>
-            <w:pPr>
-              <w:jc w:val="center"/>
-              <w:rPr>
-                <w:rFonts w:ascii="Times New Roman" w:eastAsia="Calibri" w:hAnsi="Times New Roman" w:cs="Times New Roman"/>
-                <w:bCs/>
-                <w:sz w:val="24"/>
-                <w:szCs w:val="24"/>
-              </w:rPr>
-            </w:pPr>
-          </w:p>
-          <w:p>
-            <w:pPr>
-              <w:jc w:val="center"/>
-              <w:rPr>
-                <w:rFonts w:ascii="Times New Roman" w:eastAsia="Calibri" w:hAnsi="Times New Roman" w:cs="Times New Roman"/>
-                <w:bCs/>
-                <w:sz w:val="24"/>
-                <w:szCs w:val="24"/>
-              </w:rPr>
-            </w:pPr>
-            <w:r>
-              <w:rPr>
-                <w:rFonts w:ascii="Times New Roman" w:eastAsia="Calibri" w:hAnsi="Times New Roman" w:cs="Times New Roman"/>
-                <w:bCs/>
-                <w:sz w:val="24"/>
-                <w:szCs w:val="24"/>
-              </w:rPr>
               <w:t>10</w:t>
             </w:r>
           </w:p>
-          <w:p>
-            <w:pPr>
-              <w:jc w:val="center"/>
-              <w:rPr>
-                <w:rFonts w:ascii="Times New Roman" w:eastAsia="Calibri" w:hAnsi="Times New Roman" w:cs="Times New Roman"/>
-                <w:bCs/>
-                <w:sz w:val="24"/>
-                <w:szCs w:val="24"/>
-              </w:rPr>
-            </w:pPr>
-          </w:p>
         </w:tc>
         <w:tc>
           <w:tcPr>
             <w:tcW w:w="1134" w:type="dxa"/>
-          </w:tcPr>
-          <w:p>
-            <w:pPr>
-              <w:jc w:val="center"/>
-              <w:rPr>
-                <w:rFonts w:ascii="Times New Roman" w:eastAsia="Calibri" w:hAnsi="Times New Roman" w:cs="Times New Roman"/>
-                <w:bCs/>
-                <w:sz w:val="24"/>
-                <w:szCs w:val="24"/>
-              </w:rPr>
-            </w:pPr>
-          </w:p>
-          <w:p>
-            <w:pPr>
-              <w:jc w:val="center"/>
-              <w:rPr>
-                <w:rFonts w:ascii="Times New Roman" w:eastAsia="Calibri" w:hAnsi="Times New Roman" w:cs="Times New Roman"/>
-                <w:bCs/>
-                <w:sz w:val="24"/>
-                <w:szCs w:val="24"/>
-              </w:rPr>
-            </w:pPr>
-          </w:p>
-          <w:p>
-            <w:pPr>
-              <w:jc w:val="center"/>
-              <w:rPr>
-                <w:rFonts w:ascii="Times New Roman" w:eastAsia="Calibri" w:hAnsi="Times New Roman" w:cs="Times New Roman"/>
-                <w:bCs/>
-                <w:sz w:val="24"/>
-                <w:szCs w:val="24"/>
-              </w:rPr>
-            </w:pPr>
-            <w:r>
-              <w:rPr>
-                <w:rFonts w:ascii="Times New Roman" w:eastAsia="Calibri" w:hAnsi="Times New Roman" w:cs="Times New Roman"/>
-                <w:bCs/>
-                <w:sz w:val="24"/>
-                <w:szCs w:val="24"/>
-              </w:rPr>
-              <w:t>1</w:t>
-            </w:r>
-          </w:p>
-          <w:p>
-            <w:pPr>
-              <w:jc w:val="center"/>
-              <w:rPr>
-                <w:rFonts w:ascii="Times New Roman" w:eastAsia="Calibri" w:hAnsi="Times New Roman" w:cs="Times New Roman"/>
-                <w:bCs/>
-                <w:sz w:val="24"/>
-                <w:szCs w:val="24"/>
-              </w:rPr>
-            </w:pPr>
-          </w:p>
-        </w:tc>
-      </w:tr>
-      <w:tr>
-        <w:trPr>
-          <w:trHeight w:val="547"/>
-        </w:trPr>
-        <w:tc>
-          <w:tcPr>
-            <w:tcW w:w="5703" w:type="dxa"/>
-          </w:tcPr>
-          <w:p>
-            <w:pPr>
-              <w:numPr>
-                <w:ilvl w:val="0"/>
-                <w:numId w:val="8"/>
-              </w:numPr>
-              <w:contextualSpacing/>
-              <w:jc w:val="both"/>
-              <w:rPr>
-                <w:rFonts w:ascii="Times New Roman" w:eastAsia="Calibri" w:hAnsi="Times New Roman" w:cs="Times New Roman"/>
-                <w:bCs/>
-                <w:sz w:val="24"/>
-                <w:szCs w:val="24"/>
-              </w:rPr>
-            </w:pPr>
-            <w:r>
-              <w:rPr>
-                <w:rFonts w:ascii="Times New Roman" w:eastAsia="Calibri" w:hAnsi="Times New Roman" w:cs="Times New Roman"/>
-                <w:sz w:val="24"/>
-                <w:szCs w:val="24"/>
-              </w:rPr>
-              <w:t xml:space="preserve">Bajo nivel de conocimiento en el uso del Framework Django y otras herramientas afines. </w:t>
-            </w:r>
-          </w:p>
-        </w:tc>
-        <w:tc>
-          <w:tcPr>
-            <w:tcW w:w="1559" w:type="dxa"/>
-          </w:tcPr>
-          <w:p>
-            <w:pPr>
-              <w:jc w:val="center"/>
-              <w:rPr>
-                <w:rFonts w:ascii="Times New Roman" w:eastAsia="Calibri" w:hAnsi="Times New Roman" w:cs="Times New Roman"/>
-                <w:bCs/>
-                <w:sz w:val="24"/>
-                <w:szCs w:val="24"/>
-              </w:rPr>
-            </w:pPr>
-            <w:r>
-              <w:rPr>
-                <w:rFonts w:ascii="Times New Roman" w:eastAsia="Calibri" w:hAnsi="Times New Roman" w:cs="Times New Roman"/>
-                <w:bCs/>
-                <w:sz w:val="24"/>
-                <w:szCs w:val="24"/>
-              </w:rPr>
-              <w:t>40</w:t>
-            </w:r>
-          </w:p>
-        </w:tc>
-        <w:tc>
-          <w:tcPr>
-            <w:tcW w:w="1134" w:type="dxa"/>
-          </w:tcPr>
-          <w:p>
-            <w:pPr>
-              <w:jc w:val="center"/>
-              <w:rPr>
-                <w:rFonts w:ascii="Times New Roman" w:eastAsia="Calibri" w:hAnsi="Times New Roman" w:cs="Times New Roman"/>
-                <w:bCs/>
-                <w:sz w:val="24"/>
-                <w:szCs w:val="24"/>
-              </w:rPr>
-            </w:pPr>
-            <w:r>
-              <w:rPr>
-                <w:rFonts w:ascii="Times New Roman" w:eastAsia="Calibri" w:hAnsi="Times New Roman" w:cs="Times New Roman"/>
-                <w:bCs/>
-                <w:sz w:val="24"/>
-                <w:szCs w:val="24"/>
-              </w:rPr>
-              <w:t>3</w:t>
-            </w:r>
-          </w:p>
-        </w:tc>
-      </w:tr>
-      <w:tr>
-        <w:trPr>
-          <w:trHeight w:val="282"/>
-        </w:trPr>
-        <w:tc>
-          <w:tcPr>
-            <w:tcW w:w="5703" w:type="dxa"/>
-          </w:tcPr>
-          <w:p>
-            <w:pPr>
-              <w:numPr>
-                <w:ilvl w:val="0"/>
-                <w:numId w:val="8"/>
-              </w:numPr>
-              <w:contextualSpacing/>
-              <w:jc w:val="both"/>
-              <w:rPr>
-                <w:rFonts w:ascii="Times New Roman" w:eastAsia="Calibri" w:hAnsi="Times New Roman" w:cs="Times New Roman"/>
-                <w:sz w:val="24"/>
-                <w:szCs w:val="24"/>
-              </w:rPr>
-            </w:pPr>
-            <w:r>
-              <w:rPr>
-                <w:rFonts w:ascii="Times New Roman" w:eastAsia="Calibri" w:hAnsi="Times New Roman" w:cs="Times New Roman"/>
-                <w:sz w:val="24"/>
-                <w:szCs w:val="24"/>
-              </w:rPr>
-              <w:t>Carencia de experiencia en el desarrollo de aplicaciones web.</w:t>
-            </w:r>
-          </w:p>
-        </w:tc>
-        <w:tc>
-          <w:tcPr>
-            <w:tcW w:w="1559" w:type="dxa"/>
-          </w:tcPr>
-          <w:p>
-            <w:pPr>
-              <w:jc w:val="center"/>
-              <w:rPr>
-                <w:rFonts w:ascii="Times New Roman" w:eastAsia="Calibri" w:hAnsi="Times New Roman" w:cs="Times New Roman"/>
-                <w:bCs/>
-                <w:sz w:val="24"/>
-                <w:szCs w:val="24"/>
-              </w:rPr>
-            </w:pPr>
-            <w:r>
-              <w:rPr>
-                <w:rFonts w:ascii="Times New Roman" w:eastAsia="Calibri" w:hAnsi="Times New Roman" w:cs="Times New Roman"/>
-                <w:bCs/>
-                <w:sz w:val="24"/>
-                <w:szCs w:val="24"/>
-              </w:rPr>
-              <w:t>30</w:t>
-            </w:r>
-          </w:p>
-        </w:tc>
-        <w:tc>
-          <w:tcPr>
-            <w:tcW w:w="1134" w:type="dxa"/>
-          </w:tcPr>
-          <w:p>
-            <w:pPr>
-              <w:jc w:val="center"/>
-              <w:rPr>
-                <w:rFonts w:ascii="Times New Roman" w:eastAsia="Calibri" w:hAnsi="Times New Roman" w:cs="Times New Roman"/>
-                <w:bCs/>
-                <w:sz w:val="24"/>
-                <w:szCs w:val="24"/>
-              </w:rPr>
-            </w:pPr>
-            <w:r>
-              <w:rPr>
-                <w:rFonts w:ascii="Times New Roman" w:eastAsia="Calibri" w:hAnsi="Times New Roman" w:cs="Times New Roman"/>
-                <w:bCs/>
-                <w:sz w:val="24"/>
-                <w:szCs w:val="24"/>
-              </w:rPr>
-              <w:t>2</w:t>
-            </w:r>
-          </w:p>
-        </w:tc>
-      </w:tr>
-      <w:tr>
-        <w:trPr>
-          <w:trHeight w:val="298"/>
-        </w:trPr>
-        <w:tc>
-          <w:tcPr>
-            <w:tcW w:w="5703" w:type="dxa"/>
-          </w:tcPr>
-          <w:p>
-            <w:pPr>
-              <w:numPr>
-                <w:ilvl w:val="0"/>
-                <w:numId w:val="8"/>
-              </w:numPr>
-              <w:contextualSpacing/>
-              <w:jc w:val="both"/>
-              <w:rPr>
-                <w:rFonts w:ascii="Times New Roman" w:eastAsia="Calibri" w:hAnsi="Times New Roman" w:cs="Times New Roman"/>
-                <w:sz w:val="24"/>
-                <w:szCs w:val="24"/>
-              </w:rPr>
-            </w:pPr>
-            <w:r>
-              <w:rPr>
-                <w:rFonts w:ascii="Times New Roman" w:eastAsia="Calibri" w:hAnsi="Times New Roman" w:cs="Times New Roman"/>
-                <w:sz w:val="24"/>
-                <w:szCs w:val="24"/>
-              </w:rPr>
-              <w:t>Selección inadecuada de herramientas de desarrollo.</w:t>
-            </w:r>
-          </w:p>
-        </w:tc>
-        <w:tc>
-          <w:tcPr>
-            <w:tcW w:w="1559" w:type="dxa"/>
-          </w:tcPr>
-          <w:p>
-            <w:pPr>
-              <w:jc w:val="center"/>
-              <w:rPr>
-                <w:rFonts w:ascii="Times New Roman" w:eastAsia="Calibri" w:hAnsi="Times New Roman" w:cs="Times New Roman"/>
-                <w:bCs/>
-                <w:sz w:val="24"/>
-                <w:szCs w:val="24"/>
-              </w:rPr>
-            </w:pPr>
-            <w:r>
-              <w:rPr>
-                <w:rFonts w:ascii="Times New Roman" w:eastAsia="Calibri" w:hAnsi="Times New Roman" w:cs="Times New Roman"/>
-                <w:bCs/>
-                <w:sz w:val="24"/>
-                <w:szCs w:val="24"/>
-              </w:rPr>
-              <w:t>10</w:t>
-            </w:r>
-          </w:p>
-        </w:tc>
-        <w:tc>
-          <w:tcPr>
-            <w:tcW w:w="1134" w:type="dxa"/>
-          </w:tcPr>
-          <w:p>
-            <w:pPr>
-              <w:jc w:val="center"/>
-              <w:rPr>
-                <w:rFonts w:ascii="Times New Roman" w:eastAsia="Calibri" w:hAnsi="Times New Roman" w:cs="Times New Roman"/>
-                <w:bCs/>
-                <w:sz w:val="24"/>
-                <w:szCs w:val="24"/>
-              </w:rPr>
-            </w:pPr>
-            <w:r>
-              <w:rPr>
-                <w:rFonts w:ascii="Times New Roman" w:eastAsia="Calibri" w:hAnsi="Times New Roman" w:cs="Times New Roman"/>
-                <w:bCs/>
-                <w:sz w:val="24"/>
-                <w:szCs w:val="24"/>
-              </w:rPr>
-              <w:t>1</w:t>
-            </w:r>
-          </w:p>
-        </w:tc>
-      </w:tr>
-      <w:tr>
-        <w:trPr>
-          <w:trHeight w:val="595"/>
-        </w:trPr>
-        <w:tc>
-          <w:tcPr>
-            <w:tcW w:w="5703" w:type="dxa"/>
-          </w:tcPr>
-          <w:p>
-            <w:pPr>
-              <w:jc w:val="both"/>
-              <w:rPr>
-                <w:rFonts w:ascii="Times New Roman" w:eastAsia="Calibri" w:hAnsi="Times New Roman" w:cs="Times New Roman"/>
-                <w:b/>
-                <w:bCs/>
-                <w:sz w:val="24"/>
-                <w:szCs w:val="24"/>
-              </w:rPr>
-            </w:pPr>
-            <w:r>
-              <w:rPr>
-                <w:rFonts w:ascii="Times New Roman" w:eastAsia="Calibri" w:hAnsi="Times New Roman" w:cs="Times New Roman"/>
-                <w:b/>
-                <w:sz w:val="24"/>
-                <w:szCs w:val="24"/>
-              </w:rPr>
-              <w:t>Riesgos de Gestión</w:t>
-            </w:r>
-          </w:p>
-          <w:p>
-            <w:pPr>
-              <w:numPr>
-                <w:ilvl w:val="0"/>
-                <w:numId w:val="9"/>
-              </w:numPr>
-              <w:contextualSpacing/>
-              <w:jc w:val="both"/>
-              <w:rPr>
-                <w:rFonts w:ascii="Times New Roman" w:eastAsia="Calibri" w:hAnsi="Times New Roman" w:cs="Times New Roman"/>
-                <w:sz w:val="24"/>
-                <w:szCs w:val="24"/>
-              </w:rPr>
-            </w:pPr>
-            <w:r>
-              <w:rPr>
-                <w:rFonts w:ascii="Times New Roman" w:eastAsia="Calibri" w:hAnsi="Times New Roman" w:cs="Times New Roman"/>
-                <w:sz w:val="24"/>
-                <w:szCs w:val="24"/>
-              </w:rPr>
-              <w:t>Bajo nivel de análisis de los requerimientos del cliente.</w:t>
-            </w:r>
-          </w:p>
-        </w:tc>
-        <w:tc>
-          <w:tcPr>
-            <w:tcW w:w="1559" w:type="dxa"/>
-          </w:tcPr>
-          <w:p>
-            <w:pPr>
-              <w:jc w:val="center"/>
-              <w:rPr>
-                <w:rFonts w:ascii="Times New Roman" w:eastAsia="Calibri" w:hAnsi="Times New Roman" w:cs="Times New Roman"/>
-                <w:bCs/>
-                <w:sz w:val="24"/>
-                <w:szCs w:val="24"/>
-              </w:rPr>
-            </w:pPr>
-          </w:p>
-          <w:p>
-            <w:pPr>
-              <w:jc w:val="center"/>
-              <w:rPr>
-                <w:rFonts w:ascii="Times New Roman" w:eastAsia="Calibri" w:hAnsi="Times New Roman" w:cs="Times New Roman"/>
-                <w:bCs/>
-                <w:sz w:val="24"/>
-                <w:szCs w:val="24"/>
-              </w:rPr>
-            </w:pPr>
-            <w:r>
-              <w:rPr>
-                <w:rFonts w:ascii="Times New Roman" w:eastAsia="Calibri" w:hAnsi="Times New Roman" w:cs="Times New Roman"/>
-                <w:bCs/>
-                <w:sz w:val="24"/>
-                <w:szCs w:val="24"/>
-              </w:rPr>
-              <w:t>30</w:t>
-            </w:r>
-          </w:p>
-        </w:tc>
-        <w:tc>
-          <w:tcPr>
-            <w:tcW w:w="1134" w:type="dxa"/>
-          </w:tcPr>
-          <w:p>
-            <w:pPr>
-              <w:jc w:val="center"/>
-              <w:rPr>
-                <w:rFonts w:ascii="Times New Roman" w:eastAsia="Calibri" w:hAnsi="Times New Roman" w:cs="Times New Roman"/>
-                <w:bCs/>
-                <w:sz w:val="24"/>
-                <w:szCs w:val="24"/>
-              </w:rPr>
-            </w:pPr>
-          </w:p>
-          <w:p>
-            <w:pPr>
+            <w:vAlign w:val="center"/>
+          </w:tcPr>
+          <w:p>
+            <w:pPr>
+              <w:ind w:left="-4"/>
               <w:jc w:val="center"/>
               <w:rPr>
                 <w:rFonts w:ascii="Times New Roman" w:eastAsia="Calibri" w:hAnsi="Times New Roman" w:cs="Times New Roman"/>
@@ -23564,12 +22263,31 @@
           </w:tcPr>
           <w:p>
             <w:pPr>
-              <w:numPr>
-                <w:ilvl w:val="0"/>
-                <w:numId w:val="9"/>
-              </w:numPr>
-              <w:contextualSpacing/>
-              <w:jc w:val="both"/>
+              <w:spacing w:line="360" w:lineRule="auto"/>
+              <w:jc w:val="center"/>
+              <w:rPr>
+                <w:rFonts w:ascii="Times New Roman" w:hAnsi="Times New Roman" w:cs="Times New Roman"/>
+                <w:lang w:val="es-EC" w:eastAsia="es-EC"/>
+              </w:rPr>
+            </w:pPr>
+            <w:r>
+              <w:rPr>
+                <w:rFonts w:ascii="Times New Roman" w:hAnsi="Times New Roman" w:cs="Times New Roman"/>
+                <w:lang w:val="es-EC" w:eastAsia="es-EC"/>
+              </w:rPr>
+              <w:t>Baja satisfacción de los participantes</w:t>
+            </w:r>
+          </w:p>
+        </w:tc>
+        <w:tc>
+          <w:tcPr>
+            <w:tcW w:w="1559" w:type="dxa"/>
+            <w:vAlign w:val="center"/>
+          </w:tcPr>
+          <w:p>
+            <w:pPr>
+              <w:ind w:left="-4"/>
+              <w:jc w:val="center"/>
               <w:rPr>
                 <w:rFonts w:ascii="Times New Roman" w:eastAsia="Calibri" w:hAnsi="Times New Roman" w:cs="Times New Roman"/>
                 <w:bCs/>
@@ -23580,393 +22298,38 @@
             <w:r>
               <w:rPr>
                 <w:rFonts w:ascii="Times New Roman" w:eastAsia="Calibri" w:hAnsi="Times New Roman" w:cs="Times New Roman"/>
-                <w:sz w:val="24"/>
-                <w:szCs w:val="24"/>
-              </w:rPr>
-              <w:t>Carencia de comunicación entre los interesados del proyecto.</w:t>
-            </w:r>
-          </w:p>
-        </w:tc>
-        <w:tc>
-          <w:tcPr>
-            <w:tcW w:w="1559" w:type="dxa"/>
-          </w:tcPr>
-          <w:p>
-            <w:pPr>
-              <w:jc w:val="center"/>
-              <w:rPr>
-                <w:rFonts w:ascii="Times New Roman" w:eastAsia="Calibri" w:hAnsi="Times New Roman" w:cs="Times New Roman"/>
                 <w:bCs/>
                 <w:sz w:val="24"/>
                 <w:szCs w:val="24"/>
               </w:rPr>
-            </w:pPr>
-            <w:r>
+              <w:t>10</w:t>
+            </w:r>
+          </w:p>
+        </w:tc>
+        <w:tc>
+          <w:tcPr>
+            <w:tcW w:w="1134" w:type="dxa"/>
+            <w:vAlign w:val="center"/>
+          </w:tcPr>
+          <w:p>
+            <w:pPr>
+              <w:ind w:left="-4"/>
+              <w:jc w:val="center"/>
               <w:rPr>
                 <w:rFonts w:ascii="Times New Roman" w:eastAsia="Calibri" w:hAnsi="Times New Roman" w:cs="Times New Roman"/>
                 <w:bCs/>
                 <w:sz w:val="24"/>
                 <w:szCs w:val="24"/>
               </w:rPr>
-              <w:t>30</w:t>
-            </w:r>
-          </w:p>
-        </w:tc>
-        <w:tc>
-          <w:tcPr>
-            <w:tcW w:w="1134" w:type="dxa"/>
-          </w:tcPr>
-          <w:p>
-            <w:pPr>
-              <w:jc w:val="center"/>
+            </w:pPr>
+            <w:r>
               <w:rPr>
                 <w:rFonts w:ascii="Times New Roman" w:eastAsia="Calibri" w:hAnsi="Times New Roman" w:cs="Times New Roman"/>
                 <w:bCs/>
                 <w:sz w:val="24"/>
                 <w:szCs w:val="24"/>
               </w:rPr>
-            </w:pPr>
-            <w:r>
-              <w:rPr>
-                <w:rFonts w:ascii="Times New Roman" w:eastAsia="Calibri" w:hAnsi="Times New Roman" w:cs="Times New Roman"/>
-                <w:bCs/>
-                <w:sz w:val="24"/>
-                <w:szCs w:val="24"/>
-              </w:rPr>
               <w:t>2</w:t>
-            </w:r>
-          </w:p>
-        </w:tc>
-      </w:tr>
-      <w:tr>
-        <w:trPr>
-          <w:trHeight w:val="278"/>
-        </w:trPr>
-        <w:tc>
-          <w:tcPr>
-            <w:tcW w:w="5703" w:type="dxa"/>
-          </w:tcPr>
-          <w:p>
-            <w:pPr>
-              <w:numPr>
-                <w:ilvl w:val="0"/>
-                <w:numId w:val="9"/>
-              </w:numPr>
-              <w:contextualSpacing/>
-              <w:jc w:val="both"/>
-              <w:rPr>
-                <w:rFonts w:ascii="Times New Roman" w:eastAsia="Calibri" w:hAnsi="Times New Roman" w:cs="Times New Roman"/>
-                <w:sz w:val="24"/>
-                <w:szCs w:val="24"/>
-              </w:rPr>
-            </w:pPr>
-            <w:r>
-              <w:rPr>
-                <w:rFonts w:ascii="Times New Roman" w:eastAsia="Calibri" w:hAnsi="Times New Roman" w:cs="Times New Roman"/>
-                <w:sz w:val="24"/>
-                <w:szCs w:val="24"/>
-              </w:rPr>
-              <w:t>Incorrecta asignación de roles del equipo de proyecto.</w:t>
-            </w:r>
-          </w:p>
-        </w:tc>
-        <w:tc>
-          <w:tcPr>
-            <w:tcW w:w="1559" w:type="dxa"/>
-          </w:tcPr>
-          <w:p>
-            <w:pPr>
-              <w:jc w:val="center"/>
-              <w:rPr>
-                <w:rFonts w:ascii="Times New Roman" w:eastAsia="Calibri" w:hAnsi="Times New Roman" w:cs="Times New Roman"/>
-                <w:bCs/>
-                <w:sz w:val="24"/>
-                <w:szCs w:val="24"/>
-              </w:rPr>
-            </w:pPr>
-            <w:r>
-              <w:rPr>
-                <w:rFonts w:ascii="Times New Roman" w:eastAsia="Calibri" w:hAnsi="Times New Roman" w:cs="Times New Roman"/>
-                <w:bCs/>
-                <w:sz w:val="24"/>
-                <w:szCs w:val="24"/>
-              </w:rPr>
-              <w:t>20</w:t>
-            </w:r>
-          </w:p>
-        </w:tc>
-        <w:tc>
-          <w:tcPr>
-            <w:tcW w:w="1134" w:type="dxa"/>
-          </w:tcPr>
-          <w:p>
-            <w:pPr>
-              <w:jc w:val="center"/>
-              <w:rPr>
-                <w:rFonts w:ascii="Times New Roman" w:eastAsia="Calibri" w:hAnsi="Times New Roman" w:cs="Times New Roman"/>
-                <w:bCs/>
-                <w:sz w:val="24"/>
-                <w:szCs w:val="24"/>
-              </w:rPr>
-            </w:pPr>
-            <w:r>
-              <w:rPr>
-                <w:rFonts w:ascii="Times New Roman" w:eastAsia="Calibri" w:hAnsi="Times New Roman" w:cs="Times New Roman"/>
-                <w:bCs/>
-                <w:sz w:val="24"/>
-                <w:szCs w:val="24"/>
-              </w:rPr>
-              <w:t>1</w:t>
-            </w:r>
-          </w:p>
-        </w:tc>
-      </w:tr>
-      <w:tr>
-        <w:trPr>
-          <w:trHeight w:val="620"/>
-        </w:trPr>
-        <w:tc>
-          <w:tcPr>
-            <w:tcW w:w="5703" w:type="dxa"/>
-          </w:tcPr>
-          <w:p>
-            <w:pPr>
-              <w:numPr>
-                <w:ilvl w:val="0"/>
-                <w:numId w:val="9"/>
-              </w:numPr>
-              <w:contextualSpacing/>
-              <w:jc w:val="both"/>
-              <w:rPr>
-                <w:rFonts w:ascii="Times New Roman" w:eastAsia="Calibri" w:hAnsi="Times New Roman" w:cs="Times New Roman"/>
-                <w:sz w:val="24"/>
-                <w:szCs w:val="24"/>
-              </w:rPr>
-            </w:pPr>
-            <w:r>
-              <w:rPr>
-                <w:rFonts w:ascii="Times New Roman" w:eastAsia="Calibri" w:hAnsi="Times New Roman" w:cs="Times New Roman"/>
-                <w:sz w:val="24"/>
-                <w:szCs w:val="24"/>
-              </w:rPr>
-              <w:t>Incumplimiento masivo de las actividades establecidas en el cronograma.</w:t>
-            </w:r>
-          </w:p>
-        </w:tc>
-        <w:tc>
-          <w:tcPr>
-            <w:tcW w:w="1559" w:type="dxa"/>
-          </w:tcPr>
-          <w:p>
-            <w:pPr>
-              <w:jc w:val="center"/>
-              <w:rPr>
-                <w:rFonts w:ascii="Times New Roman" w:eastAsia="Calibri" w:hAnsi="Times New Roman" w:cs="Times New Roman"/>
-                <w:bCs/>
-                <w:sz w:val="24"/>
-                <w:szCs w:val="24"/>
-              </w:rPr>
-            </w:pPr>
-            <w:r>
-              <w:rPr>
-                <w:rFonts w:ascii="Times New Roman" w:eastAsia="Calibri" w:hAnsi="Times New Roman" w:cs="Times New Roman"/>
-                <w:bCs/>
-                <w:sz w:val="24"/>
-                <w:szCs w:val="24"/>
-              </w:rPr>
-              <w:t>15</w:t>
-            </w:r>
-          </w:p>
-        </w:tc>
-        <w:tc>
-          <w:tcPr>
-            <w:tcW w:w="1134" w:type="dxa"/>
-          </w:tcPr>
-          <w:p>
-            <w:pPr>
-              <w:jc w:val="center"/>
-              <w:rPr>
-                <w:rFonts w:ascii="Times New Roman" w:eastAsia="Calibri" w:hAnsi="Times New Roman" w:cs="Times New Roman"/>
-                <w:bCs/>
-                <w:sz w:val="24"/>
-                <w:szCs w:val="24"/>
-              </w:rPr>
-            </w:pPr>
-            <w:r>
-              <w:rPr>
-                <w:rFonts w:ascii="Times New Roman" w:eastAsia="Calibri" w:hAnsi="Times New Roman" w:cs="Times New Roman"/>
-                <w:bCs/>
-                <w:sz w:val="24"/>
-                <w:szCs w:val="24"/>
-              </w:rPr>
-              <w:t>1</w:t>
-            </w:r>
-          </w:p>
-        </w:tc>
-      </w:tr>
-      <w:tr>
-        <w:trPr>
-          <w:trHeight w:val="304"/>
-        </w:trPr>
-        <w:tc>
-          <w:tcPr>
-            <w:tcW w:w="5703" w:type="dxa"/>
-          </w:tcPr>
-          <w:p>
-            <w:pPr>
-              <w:numPr>
-                <w:ilvl w:val="0"/>
-                <w:numId w:val="9"/>
-              </w:numPr>
-              <w:contextualSpacing/>
-              <w:jc w:val="both"/>
-              <w:rPr>
-                <w:rFonts w:ascii="Times New Roman" w:eastAsia="Calibri" w:hAnsi="Times New Roman" w:cs="Times New Roman"/>
-                <w:sz w:val="24"/>
-                <w:szCs w:val="24"/>
-              </w:rPr>
-            </w:pPr>
-            <w:r>
-              <w:rPr>
-                <w:rFonts w:ascii="Times New Roman" w:eastAsia="Calibri" w:hAnsi="Times New Roman" w:cs="Times New Roman"/>
-                <w:sz w:val="24"/>
-                <w:szCs w:val="24"/>
-              </w:rPr>
-              <w:lastRenderedPageBreak/>
-              <w:t>Cambio de roles del equipo de desarrollo del proyecto.</w:t>
-            </w:r>
-          </w:p>
-        </w:tc>
-        <w:tc>
-          <w:tcPr>
-            <w:tcW w:w="1559" w:type="dxa"/>
-          </w:tcPr>
-          <w:p>
-            <w:pPr>
-              <w:jc w:val="center"/>
-              <w:rPr>
-                <w:rFonts w:ascii="Times New Roman" w:eastAsia="Calibri" w:hAnsi="Times New Roman" w:cs="Times New Roman"/>
-                <w:bCs/>
-                <w:sz w:val="24"/>
-                <w:szCs w:val="24"/>
-              </w:rPr>
-            </w:pPr>
-            <w:r>
-              <w:rPr>
-                <w:rFonts w:ascii="Times New Roman" w:eastAsia="Calibri" w:hAnsi="Times New Roman" w:cs="Times New Roman"/>
-                <w:bCs/>
-                <w:sz w:val="24"/>
-                <w:szCs w:val="24"/>
-              </w:rPr>
-              <w:t>10</w:t>
-            </w:r>
-          </w:p>
-        </w:tc>
-        <w:tc>
-          <w:tcPr>
-            <w:tcW w:w="1134" w:type="dxa"/>
-          </w:tcPr>
-          <w:p>
-            <w:pPr>
-              <w:jc w:val="center"/>
-              <w:rPr>
-                <w:rFonts w:ascii="Times New Roman" w:eastAsia="Calibri" w:hAnsi="Times New Roman" w:cs="Times New Roman"/>
-                <w:bCs/>
-                <w:sz w:val="24"/>
-                <w:szCs w:val="24"/>
-              </w:rPr>
-            </w:pPr>
-            <w:r>
-              <w:rPr>
-                <w:rFonts w:ascii="Times New Roman" w:eastAsia="Calibri" w:hAnsi="Times New Roman" w:cs="Times New Roman"/>
-                <w:bCs/>
-                <w:sz w:val="24"/>
-                <w:szCs w:val="24"/>
-              </w:rPr>
-              <w:t>1</w:t>
-            </w:r>
-          </w:p>
-        </w:tc>
-      </w:tr>
-      <w:tr>
-        <w:trPr>
-          <w:trHeight w:val="620"/>
-        </w:trPr>
-        <w:tc>
-          <w:tcPr>
-            <w:tcW w:w="5703" w:type="dxa"/>
-          </w:tcPr>
-          <w:p>
-            <w:pPr>
-              <w:numPr>
-                <w:ilvl w:val="0"/>
-                <w:numId w:val="9"/>
-              </w:numPr>
-              <w:contextualSpacing/>
-              <w:jc w:val="both"/>
-              <w:rPr>
-                <w:rFonts w:ascii="Times New Roman" w:eastAsia="Calibri" w:hAnsi="Times New Roman" w:cs="Times New Roman"/>
-                <w:sz w:val="24"/>
-                <w:szCs w:val="24"/>
-              </w:rPr>
-            </w:pPr>
-            <w:r>
-              <w:rPr>
-                <w:rFonts w:ascii="Times New Roman" w:eastAsia="Calibri" w:hAnsi="Times New Roman" w:cs="Times New Roman"/>
-                <w:sz w:val="24"/>
-                <w:szCs w:val="24"/>
-              </w:rPr>
-              <w:t xml:space="preserve">Carencia de entendimiento o mala aplicación de la metodología a utilizar. </w:t>
-            </w:r>
-          </w:p>
-        </w:tc>
-        <w:tc>
-          <w:tcPr>
-            <w:tcW w:w="1559" w:type="dxa"/>
-          </w:tcPr>
-          <w:p>
-            <w:pPr>
-              <w:jc w:val="center"/>
-              <w:rPr>
-                <w:rFonts w:ascii="Times New Roman" w:eastAsia="Calibri" w:hAnsi="Times New Roman" w:cs="Times New Roman"/>
-                <w:bCs/>
-                <w:sz w:val="24"/>
-                <w:szCs w:val="24"/>
-              </w:rPr>
-            </w:pPr>
-            <w:r>
-              <w:rPr>
-                <w:rFonts w:ascii="Times New Roman" w:eastAsia="Calibri" w:hAnsi="Times New Roman" w:cs="Times New Roman"/>
-                <w:bCs/>
-                <w:sz w:val="24"/>
-                <w:szCs w:val="24"/>
-              </w:rPr>
-              <w:t>40</w:t>
-            </w:r>
-          </w:p>
-        </w:tc>
-        <w:tc>
-          <w:tcPr>
-            <w:tcW w:w="1134" w:type="dxa"/>
-          </w:tcPr>
-          <w:p>
-            <w:pPr>
-              <w:jc w:val="center"/>
-              <w:rPr>
-                <w:rFonts w:ascii="Times New Roman" w:eastAsia="Calibri" w:hAnsi="Times New Roman" w:cs="Times New Roman"/>
-                <w:bCs/>
-                <w:sz w:val="24"/>
-                <w:szCs w:val="24"/>
-              </w:rPr>
-            </w:pPr>
-            <w:r>
-              <w:rPr>
-                <w:rFonts w:ascii="Times New Roman" w:eastAsia="Calibri" w:hAnsi="Times New Roman" w:cs="Times New Roman"/>
-                <w:bCs/>
-                <w:sz w:val="24"/>
-                <w:szCs w:val="24"/>
-              </w:rPr>
-              <w:t>3</w:t>
             </w:r>
           </w:p>
         </w:tc>
@@ -23981,34 +22344,30 @@
           </w:tcPr>
           <w:p>
             <w:pPr>
-              <w:numPr>
-                <w:ilvl w:val="0"/>
-                <w:numId w:val="9"/>
-              </w:numPr>
-              <w:contextualSpacing/>
-              <w:jc w:val="both"/>
-              <w:rPr>
-                <w:rFonts w:ascii="Times New Roman" w:eastAsia="Calibri" w:hAnsi="Times New Roman" w:cs="Times New Roman"/>
-                <w:sz w:val="24"/>
-                <w:szCs w:val="24"/>
-              </w:rPr>
-            </w:pPr>
-            <w:r>
-              <w:rPr>
-                <w:rFonts w:ascii="Times New Roman" w:eastAsia="Calibri" w:hAnsi="Times New Roman" w:cs="Times New Roman"/>
-                <w:sz w:val="24"/>
-                <w:szCs w:val="24"/>
-              </w:rPr>
-              <w:t xml:space="preserve">Atrasos en la entrega de los documentos del proyecto.   </w:t>
+              <w:spacing w:line="360" w:lineRule="auto"/>
+              <w:jc w:val="center"/>
+              <w:rPr>
+                <w:rFonts w:ascii="Times New Roman" w:hAnsi="Times New Roman" w:cs="Times New Roman"/>
+                <w:lang w:val="es-EC" w:eastAsia="es-EC"/>
+              </w:rPr>
+            </w:pPr>
+            <w:r>
+              <w:rPr>
+                <w:rFonts w:ascii="Times New Roman" w:hAnsi="Times New Roman" w:cs="Times New Roman"/>
+                <w:lang w:val="es-EC" w:eastAsia="es-EC"/>
+              </w:rPr>
+              <w:t>Materiales de curso insuficientes</w:t>
             </w:r>
           </w:p>
         </w:tc>
         <w:tc>
           <w:tcPr>
             <w:tcW w:w="1559" w:type="dxa"/>
-          </w:tcPr>
-          <w:p>
-            <w:pPr>
+            <w:vAlign w:val="center"/>
+          </w:tcPr>
+          <w:p>
+            <w:pPr>
+              <w:ind w:left="-4"/>
               <w:jc w:val="center"/>
               <w:rPr>
                 <w:rFonts w:ascii="Times New Roman" w:eastAsia="Calibri" w:hAnsi="Times New Roman" w:cs="Times New Roman"/>
@@ -24024,370 +22383,18 @@
                 <w:sz w:val="24"/>
                 <w:szCs w:val="24"/>
               </w:rPr>
-              <w:t>25</w:t>
+              <w:t>5</w:t>
             </w:r>
           </w:p>
         </w:tc>
         <w:tc>
           <w:tcPr>
             <w:tcW w:w="1134" w:type="dxa"/>
-          </w:tcPr>
-          <w:p>
-            <w:pPr>
-              <w:jc w:val="center"/>
-              <w:rPr>
-                <w:rFonts w:ascii="Times New Roman" w:eastAsia="Calibri" w:hAnsi="Times New Roman" w:cs="Times New Roman"/>
-                <w:bCs/>
-                <w:sz w:val="24"/>
-                <w:szCs w:val="24"/>
-              </w:rPr>
-            </w:pPr>
-            <w:r>
-              <w:rPr>
-                <w:rFonts w:ascii="Times New Roman" w:eastAsia="Calibri" w:hAnsi="Times New Roman" w:cs="Times New Roman"/>
-                <w:bCs/>
-                <w:sz w:val="24"/>
-                <w:szCs w:val="24"/>
-              </w:rPr>
-              <w:t>1</w:t>
-            </w:r>
-          </w:p>
-        </w:tc>
-      </w:tr>
-      <w:tr>
-        <w:trPr>
-          <w:trHeight w:val="266"/>
-        </w:trPr>
-        <w:tc>
-          <w:tcPr>
-            <w:tcW w:w="5703" w:type="dxa"/>
-          </w:tcPr>
-          <w:p>
-            <w:pPr>
-              <w:numPr>
-                <w:ilvl w:val="0"/>
-                <w:numId w:val="9"/>
-              </w:numPr>
-              <w:contextualSpacing/>
-              <w:jc w:val="both"/>
-              <w:rPr>
-                <w:rFonts w:ascii="Times New Roman" w:eastAsia="Calibri" w:hAnsi="Times New Roman" w:cs="Times New Roman"/>
-                <w:sz w:val="24"/>
-                <w:szCs w:val="24"/>
-              </w:rPr>
-            </w:pPr>
-            <w:r>
-              <w:rPr>
-                <w:rFonts w:ascii="Times New Roman" w:eastAsia="Calibri" w:hAnsi="Times New Roman" w:cs="Times New Roman"/>
-                <w:sz w:val="24"/>
-                <w:szCs w:val="24"/>
-              </w:rPr>
-              <w:t>Incorrecta interpretación del diseño de la solución.</w:t>
-            </w:r>
-          </w:p>
-        </w:tc>
-        <w:tc>
-          <w:tcPr>
-            <w:tcW w:w="1559" w:type="dxa"/>
-          </w:tcPr>
-          <w:p>
-            <w:pPr>
-              <w:jc w:val="center"/>
-              <w:rPr>
-                <w:rFonts w:ascii="Times New Roman" w:eastAsia="Calibri" w:hAnsi="Times New Roman" w:cs="Times New Roman"/>
-                <w:bCs/>
-                <w:sz w:val="24"/>
-                <w:szCs w:val="24"/>
-              </w:rPr>
-            </w:pPr>
-            <w:r>
-              <w:rPr>
-                <w:rFonts w:ascii="Times New Roman" w:eastAsia="Calibri" w:hAnsi="Times New Roman" w:cs="Times New Roman"/>
-                <w:bCs/>
-                <w:sz w:val="24"/>
-                <w:szCs w:val="24"/>
-              </w:rPr>
-              <w:t>30</w:t>
-            </w:r>
-          </w:p>
-        </w:tc>
-        <w:tc>
-          <w:tcPr>
-            <w:tcW w:w="1134" w:type="dxa"/>
-          </w:tcPr>
-          <w:p>
-            <w:pPr>
-              <w:jc w:val="center"/>
-              <w:rPr>
-                <w:rFonts w:ascii="Times New Roman" w:eastAsia="Calibri" w:hAnsi="Times New Roman" w:cs="Times New Roman"/>
-                <w:bCs/>
-                <w:sz w:val="24"/>
-                <w:szCs w:val="24"/>
-              </w:rPr>
-            </w:pPr>
-            <w:r>
-              <w:rPr>
-                <w:rFonts w:ascii="Times New Roman" w:eastAsia="Calibri" w:hAnsi="Times New Roman" w:cs="Times New Roman"/>
-                <w:bCs/>
-                <w:sz w:val="24"/>
-                <w:szCs w:val="24"/>
-              </w:rPr>
-              <w:t>2</w:t>
-            </w:r>
-          </w:p>
-        </w:tc>
-      </w:tr>
-      <w:tr>
-        <w:trPr>
-          <w:trHeight w:val="66"/>
-        </w:trPr>
-        <w:tc>
-          <w:tcPr>
-            <w:tcW w:w="5703" w:type="dxa"/>
-          </w:tcPr>
-          <w:p>
-            <w:pPr>
-              <w:numPr>
-                <w:ilvl w:val="0"/>
-                <w:numId w:val="9"/>
-              </w:numPr>
-              <w:contextualSpacing/>
-              <w:jc w:val="both"/>
-              <w:rPr>
-                <w:rFonts w:ascii="Times New Roman" w:eastAsia="Calibri" w:hAnsi="Times New Roman" w:cs="Times New Roman"/>
-                <w:sz w:val="24"/>
-                <w:szCs w:val="24"/>
-              </w:rPr>
-            </w:pPr>
-            <w:r>
-              <w:rPr>
-                <w:rFonts w:ascii="Times New Roman" w:eastAsia="Calibri" w:hAnsi="Times New Roman" w:cs="Times New Roman"/>
-                <w:sz w:val="24"/>
-                <w:szCs w:val="24"/>
-              </w:rPr>
-              <w:t>Aparición de nuevas funcionalidades del producto.</w:t>
-            </w:r>
-          </w:p>
-        </w:tc>
-        <w:tc>
-          <w:tcPr>
-            <w:tcW w:w="1559" w:type="dxa"/>
-          </w:tcPr>
-          <w:p>
-            <w:pPr>
-              <w:jc w:val="center"/>
-              <w:rPr>
-                <w:rFonts w:ascii="Times New Roman" w:eastAsia="Calibri" w:hAnsi="Times New Roman" w:cs="Times New Roman"/>
-                <w:bCs/>
-                <w:sz w:val="24"/>
-                <w:szCs w:val="24"/>
-              </w:rPr>
-            </w:pPr>
-            <w:r>
-              <w:rPr>
-                <w:rFonts w:ascii="Times New Roman" w:eastAsia="Calibri" w:hAnsi="Times New Roman" w:cs="Times New Roman"/>
-                <w:bCs/>
-                <w:sz w:val="24"/>
-                <w:szCs w:val="24"/>
-              </w:rPr>
-              <w:t>20</w:t>
-            </w:r>
-          </w:p>
-        </w:tc>
-        <w:tc>
-          <w:tcPr>
-            <w:tcW w:w="1134" w:type="dxa"/>
-          </w:tcPr>
-          <w:p>
-            <w:pPr>
-              <w:jc w:val="center"/>
-              <w:rPr>
-                <w:rFonts w:ascii="Times New Roman" w:eastAsia="Calibri" w:hAnsi="Times New Roman" w:cs="Times New Roman"/>
-                <w:bCs/>
-                <w:sz w:val="24"/>
-                <w:szCs w:val="24"/>
-              </w:rPr>
-            </w:pPr>
-            <w:r>
-              <w:rPr>
-                <w:rFonts w:ascii="Times New Roman" w:eastAsia="Calibri" w:hAnsi="Times New Roman" w:cs="Times New Roman"/>
-                <w:bCs/>
-                <w:sz w:val="24"/>
-                <w:szCs w:val="24"/>
-              </w:rPr>
-              <w:t>2</w:t>
-            </w:r>
-          </w:p>
-        </w:tc>
-      </w:tr>
-      <w:tr>
-        <w:trPr>
-          <w:trHeight w:val="241"/>
-        </w:trPr>
-        <w:tc>
-          <w:tcPr>
-            <w:tcW w:w="5703" w:type="dxa"/>
-          </w:tcPr>
-          <w:p>
-            <w:pPr>
-              <w:jc w:val="both"/>
-              <w:rPr>
-                <w:rFonts w:ascii="Times New Roman" w:eastAsia="Calibri" w:hAnsi="Times New Roman" w:cs="Times New Roman"/>
-                <w:b/>
-                <w:bCs/>
-                <w:sz w:val="24"/>
-                <w:szCs w:val="24"/>
-              </w:rPr>
-            </w:pPr>
-            <w:r>
-              <w:rPr>
-                <w:rFonts w:ascii="Times New Roman" w:eastAsia="Calibri" w:hAnsi="Times New Roman" w:cs="Times New Roman"/>
-                <w:b/>
-                <w:sz w:val="24"/>
-                <w:szCs w:val="24"/>
-              </w:rPr>
-              <w:t>Riesgos de Organización</w:t>
-            </w:r>
-          </w:p>
-          <w:p>
-            <w:pPr>
-              <w:numPr>
-                <w:ilvl w:val="0"/>
-                <w:numId w:val="10"/>
-              </w:numPr>
-              <w:contextualSpacing/>
-              <w:jc w:val="both"/>
-              <w:rPr>
-                <w:rFonts w:ascii="Times New Roman" w:eastAsia="Calibri" w:hAnsi="Times New Roman" w:cs="Times New Roman"/>
-                <w:sz w:val="24"/>
-                <w:szCs w:val="24"/>
-              </w:rPr>
-            </w:pPr>
-            <w:r>
-              <w:rPr>
-                <w:rFonts w:ascii="Times New Roman" w:eastAsia="Calibri" w:hAnsi="Times New Roman" w:cs="Times New Roman"/>
-                <w:sz w:val="24"/>
-                <w:szCs w:val="24"/>
-              </w:rPr>
-              <w:t>Que el patrocinador del proyecto sea relevado de su cargo.</w:t>
-            </w:r>
-          </w:p>
-        </w:tc>
-        <w:tc>
-          <w:tcPr>
-            <w:tcW w:w="1559" w:type="dxa"/>
-          </w:tcPr>
-          <w:p>
-            <w:pPr>
-              <w:jc w:val="center"/>
-              <w:rPr>
-                <w:rFonts w:ascii="Times New Roman" w:eastAsia="Calibri" w:hAnsi="Times New Roman" w:cs="Times New Roman"/>
-                <w:bCs/>
-                <w:sz w:val="24"/>
-                <w:szCs w:val="24"/>
-              </w:rPr>
-            </w:pPr>
-            <w:r>
-              <w:rPr>
-                <w:rFonts w:ascii="Times New Roman" w:eastAsia="Calibri" w:hAnsi="Times New Roman" w:cs="Times New Roman"/>
-                <w:bCs/>
-                <w:sz w:val="24"/>
-                <w:szCs w:val="24"/>
-              </w:rPr>
-              <w:t>5</w:t>
-            </w:r>
-          </w:p>
-        </w:tc>
-        <w:tc>
-          <w:tcPr>
-            <w:tcW w:w="1134" w:type="dxa"/>
-          </w:tcPr>
-          <w:p>
-            <w:pPr>
-              <w:jc w:val="center"/>
-              <w:rPr>
-                <w:rFonts w:ascii="Times New Roman" w:eastAsia="Calibri" w:hAnsi="Times New Roman" w:cs="Times New Roman"/>
-                <w:bCs/>
-                <w:sz w:val="24"/>
-                <w:szCs w:val="24"/>
-              </w:rPr>
-            </w:pPr>
-            <w:r>
-              <w:rPr>
-                <w:rFonts w:ascii="Times New Roman" w:eastAsia="Calibri" w:hAnsi="Times New Roman" w:cs="Times New Roman"/>
-                <w:bCs/>
-                <w:sz w:val="24"/>
-                <w:szCs w:val="24"/>
-              </w:rPr>
-              <w:t>1</w:t>
-            </w:r>
-          </w:p>
-        </w:tc>
-      </w:tr>
-      <w:tr>
-        <w:trPr>
-          <w:trHeight w:val="241"/>
-        </w:trPr>
-        <w:tc>
-          <w:tcPr>
-            <w:tcW w:w="5703" w:type="dxa"/>
-          </w:tcPr>
-          <w:p>
-            <w:pPr>
-              <w:numPr>
-                <w:ilvl w:val="0"/>
-                <w:numId w:val="10"/>
-              </w:numPr>
-              <w:contextualSpacing/>
-              <w:jc w:val="both"/>
-              <w:rPr>
-                <w:rFonts w:ascii="Times New Roman" w:eastAsia="Calibri" w:hAnsi="Times New Roman" w:cs="Times New Roman"/>
-                <w:bCs/>
-                <w:sz w:val="24"/>
-                <w:szCs w:val="24"/>
-              </w:rPr>
-            </w:pPr>
-            <w:r>
-              <w:rPr>
-                <w:rFonts w:ascii="Times New Roman" w:eastAsia="Calibri" w:hAnsi="Times New Roman" w:cs="Times New Roman"/>
-                <w:sz w:val="24"/>
-                <w:szCs w:val="24"/>
-              </w:rPr>
-              <w:t>Colocar personal externo al manejo del software.</w:t>
-            </w:r>
-          </w:p>
-        </w:tc>
-        <w:tc>
-          <w:tcPr>
-            <w:tcW w:w="1559" w:type="dxa"/>
-          </w:tcPr>
-          <w:p>
-            <w:pPr>
-              <w:jc w:val="center"/>
-              <w:rPr>
-                <w:rFonts w:ascii="Times New Roman" w:eastAsia="Calibri" w:hAnsi="Times New Roman" w:cs="Times New Roman"/>
-                <w:bCs/>
-                <w:sz w:val="24"/>
-                <w:szCs w:val="24"/>
-              </w:rPr>
-            </w:pPr>
-            <w:r>
-              <w:rPr>
-                <w:rFonts w:ascii="Times New Roman" w:eastAsia="Calibri" w:hAnsi="Times New Roman" w:cs="Times New Roman"/>
-                <w:bCs/>
-                <w:sz w:val="24"/>
-                <w:szCs w:val="24"/>
-              </w:rPr>
-              <w:t>5</w:t>
-            </w:r>
-          </w:p>
-        </w:tc>
-        <w:tc>
-          <w:tcPr>
-            <w:tcW w:w="1134" w:type="dxa"/>
-          </w:tcPr>
-          <w:p>
-            <w:pPr>
+            <w:vAlign w:val="center"/>
+          </w:tcPr>
+          <w:p>
+            <w:pPr>
+              <w:ind w:left="-4"/>
               <w:jc w:val="center"/>
               <w:rPr>
                 <w:rFonts w:ascii="Times New Roman" w:eastAsia="Calibri" w:hAnsi="Times New Roman" w:cs="Times New Roman"/>
@@ -24418,12 +22425,31 @@
           </w:tcPr>
           <w:p>
             <w:pPr>
-              <w:numPr>
-                <w:ilvl w:val="0"/>
-                <w:numId w:val="10"/>
-              </w:numPr>
-              <w:contextualSpacing/>
-              <w:jc w:val="both"/>
+              <w:spacing w:line="360" w:lineRule="auto"/>
+              <w:jc w:val="center"/>
+              <w:rPr>
+                <w:rFonts w:ascii="Times New Roman" w:hAnsi="Times New Roman" w:cs="Times New Roman"/>
+                <w:lang w:val="es-EC" w:eastAsia="es-EC"/>
+              </w:rPr>
+            </w:pPr>
+            <w:r>
+              <w:rPr>
+                <w:rFonts w:ascii="Times New Roman" w:hAnsi="Times New Roman" w:cs="Times New Roman"/>
+                <w:lang w:val="es-EC" w:eastAsia="es-EC"/>
+              </w:rPr>
+              <w:t>Metodología: desconocimiento</w:t>
+            </w:r>
+          </w:p>
+        </w:tc>
+        <w:tc>
+          <w:tcPr>
+            <w:tcW w:w="1559" w:type="dxa"/>
+            <w:vAlign w:val="center"/>
+          </w:tcPr>
+          <w:p>
+            <w:pPr>
+              <w:ind w:left="-4"/>
+              <w:jc w:val="center"/>
               <w:rPr>
                 <w:rFonts w:ascii="Times New Roman" w:eastAsia="Calibri" w:hAnsi="Times New Roman" w:cs="Times New Roman"/>
                 <w:bCs/>
@@ -24434,415 +22460,38 @@
             <w:r>
               <w:rPr>
                 <w:rFonts w:ascii="Times New Roman" w:eastAsia="Calibri" w:hAnsi="Times New Roman" w:cs="Times New Roman"/>
-                <w:sz w:val="24"/>
-                <w:szCs w:val="24"/>
-              </w:rPr>
-              <w:t>Cambio en las normativas.</w:t>
-            </w:r>
-          </w:p>
-        </w:tc>
-        <w:tc>
-          <w:tcPr>
-            <w:tcW w:w="1559" w:type="dxa"/>
-          </w:tcPr>
-          <w:p>
-            <w:pPr>
-              <w:jc w:val="center"/>
-              <w:rPr>
-                <w:rFonts w:ascii="Times New Roman" w:eastAsia="Calibri" w:hAnsi="Times New Roman" w:cs="Times New Roman"/>
                 <w:bCs/>
                 <w:sz w:val="24"/>
                 <w:szCs w:val="24"/>
               </w:rPr>
-            </w:pPr>
-            <w:r>
+              <w:t>10</w:t>
+            </w:r>
+          </w:p>
+        </w:tc>
+        <w:tc>
+          <w:tcPr>
+            <w:tcW w:w="1134" w:type="dxa"/>
+            <w:vAlign w:val="center"/>
+          </w:tcPr>
+          <w:p>
+            <w:pPr>
+              <w:ind w:left="-4"/>
+              <w:jc w:val="center"/>
               <w:rPr>
                 <w:rFonts w:ascii="Times New Roman" w:eastAsia="Calibri" w:hAnsi="Times New Roman" w:cs="Times New Roman"/>
                 <w:bCs/>
                 <w:sz w:val="24"/>
                 <w:szCs w:val="24"/>
               </w:rPr>
-              <w:t>5</w:t>
-            </w:r>
-          </w:p>
-        </w:tc>
-        <w:tc>
-          <w:tcPr>
-            <w:tcW w:w="1134" w:type="dxa"/>
-          </w:tcPr>
-          <w:p>
-            <w:pPr>
-              <w:jc w:val="center"/>
+            </w:pPr>
+            <w:r>
               <w:rPr>
                 <w:rFonts w:ascii="Times New Roman" w:eastAsia="Calibri" w:hAnsi="Times New Roman" w:cs="Times New Roman"/>
                 <w:bCs/>
                 <w:sz w:val="24"/>
                 <w:szCs w:val="24"/>
               </w:rPr>
-            </w:pPr>
-            <w:r>
-              <w:rPr>
-                <w:rFonts w:ascii="Times New Roman" w:eastAsia="Calibri" w:hAnsi="Times New Roman" w:cs="Times New Roman"/>
-                <w:bCs/>
-                <w:sz w:val="24"/>
-                <w:szCs w:val="24"/>
-              </w:rPr>
-              <w:t>1</w:t>
-            </w:r>
-          </w:p>
-        </w:tc>
-      </w:tr>
-      <w:tr>
-        <w:trPr>
-          <w:trHeight w:val="304"/>
-        </w:trPr>
-        <w:tc>
-          <w:tcPr>
-            <w:tcW w:w="5703" w:type="dxa"/>
-          </w:tcPr>
-          <w:p>
-            <w:pPr>
-              <w:numPr>
-                <w:ilvl w:val="0"/>
-                <w:numId w:val="10"/>
-              </w:numPr>
-              <w:contextualSpacing/>
-              <w:jc w:val="both"/>
-              <w:rPr>
-                <w:rFonts w:ascii="Times New Roman" w:eastAsia="Calibri" w:hAnsi="Times New Roman" w:cs="Times New Roman"/>
-                <w:sz w:val="24"/>
-                <w:szCs w:val="24"/>
-              </w:rPr>
-            </w:pPr>
-            <w:r>
-              <w:rPr>
-                <w:rFonts w:ascii="Times New Roman" w:eastAsia="Calibri" w:hAnsi="Times New Roman" w:cs="Times New Roman"/>
-                <w:sz w:val="24"/>
-                <w:szCs w:val="24"/>
-              </w:rPr>
-              <w:t>Recorte en el presupuesto de Proyectos.</w:t>
-            </w:r>
-          </w:p>
-        </w:tc>
-        <w:tc>
-          <w:tcPr>
-            <w:tcW w:w="1559" w:type="dxa"/>
-          </w:tcPr>
-          <w:p>
-            <w:pPr>
-              <w:jc w:val="center"/>
-              <w:rPr>
-                <w:rFonts w:ascii="Times New Roman" w:eastAsia="Calibri" w:hAnsi="Times New Roman" w:cs="Times New Roman"/>
-                <w:bCs/>
-                <w:sz w:val="24"/>
-                <w:szCs w:val="24"/>
-              </w:rPr>
-            </w:pPr>
-            <w:r>
-              <w:rPr>
-                <w:rFonts w:ascii="Times New Roman" w:eastAsia="Calibri" w:hAnsi="Times New Roman" w:cs="Times New Roman"/>
-                <w:bCs/>
-                <w:sz w:val="24"/>
-                <w:szCs w:val="24"/>
-              </w:rPr>
-              <w:t>5</w:t>
-            </w:r>
-          </w:p>
-        </w:tc>
-        <w:tc>
-          <w:tcPr>
-            <w:tcW w:w="1134" w:type="dxa"/>
-          </w:tcPr>
-          <w:p>
-            <w:pPr>
-              <w:jc w:val="center"/>
-              <w:rPr>
-                <w:rFonts w:ascii="Times New Roman" w:eastAsia="Calibri" w:hAnsi="Times New Roman" w:cs="Times New Roman"/>
-                <w:bCs/>
-                <w:sz w:val="24"/>
-                <w:szCs w:val="24"/>
-              </w:rPr>
-            </w:pPr>
-            <w:r>
-              <w:rPr>
-                <w:rFonts w:ascii="Times New Roman" w:eastAsia="Calibri" w:hAnsi="Times New Roman" w:cs="Times New Roman"/>
-                <w:bCs/>
-                <w:sz w:val="24"/>
-                <w:szCs w:val="24"/>
-              </w:rPr>
-              <w:t>1</w:t>
-            </w:r>
-          </w:p>
-        </w:tc>
-      </w:tr>
-      <w:tr>
-        <w:trPr>
-          <w:trHeight w:val="273"/>
-        </w:trPr>
-        <w:tc>
-          <w:tcPr>
-            <w:tcW w:w="5703" w:type="dxa"/>
-          </w:tcPr>
-          <w:p>
-            <w:pPr>
-              <w:numPr>
-                <w:ilvl w:val="0"/>
-                <w:numId w:val="10"/>
-              </w:numPr>
-              <w:contextualSpacing/>
-              <w:jc w:val="both"/>
-              <w:rPr>
-                <w:rFonts w:ascii="Times New Roman" w:eastAsia="Calibri" w:hAnsi="Times New Roman" w:cs="Times New Roman"/>
-                <w:sz w:val="24"/>
-                <w:szCs w:val="24"/>
-              </w:rPr>
-            </w:pPr>
-            <w:r>
-              <w:rPr>
-                <w:rFonts w:ascii="Times New Roman" w:eastAsia="Calibri" w:hAnsi="Times New Roman" w:cs="Times New Roman"/>
-                <w:sz w:val="24"/>
-                <w:szCs w:val="24"/>
-              </w:rPr>
-              <w:t>Aplicación de nuevas reformas institucionales</w:t>
-            </w:r>
-          </w:p>
-        </w:tc>
-        <w:tc>
-          <w:tcPr>
-            <w:tcW w:w="1559" w:type="dxa"/>
-          </w:tcPr>
-          <w:p>
-            <w:pPr>
-              <w:jc w:val="center"/>
-              <w:rPr>
-                <w:rFonts w:ascii="Times New Roman" w:eastAsia="Calibri" w:hAnsi="Times New Roman" w:cs="Times New Roman"/>
-                <w:bCs/>
-                <w:sz w:val="24"/>
-                <w:szCs w:val="24"/>
-              </w:rPr>
-            </w:pPr>
-            <w:r>
-              <w:rPr>
-                <w:rFonts w:ascii="Times New Roman" w:eastAsia="Calibri" w:hAnsi="Times New Roman" w:cs="Times New Roman"/>
-                <w:bCs/>
-                <w:sz w:val="24"/>
-                <w:szCs w:val="24"/>
-              </w:rPr>
-              <w:t>5</w:t>
-            </w:r>
-          </w:p>
-        </w:tc>
-        <w:tc>
-          <w:tcPr>
-            <w:tcW w:w="1134" w:type="dxa"/>
-          </w:tcPr>
-          <w:p>
-            <w:pPr>
-              <w:jc w:val="center"/>
-              <w:rPr>
-                <w:rFonts w:ascii="Times New Roman" w:eastAsia="Calibri" w:hAnsi="Times New Roman" w:cs="Times New Roman"/>
-                <w:bCs/>
-                <w:sz w:val="24"/>
-                <w:szCs w:val="24"/>
-              </w:rPr>
-            </w:pPr>
-            <w:r>
-              <w:rPr>
-                <w:rFonts w:ascii="Times New Roman" w:eastAsia="Calibri" w:hAnsi="Times New Roman" w:cs="Times New Roman"/>
-                <w:bCs/>
-                <w:sz w:val="24"/>
-                <w:szCs w:val="24"/>
-              </w:rPr>
-              <w:t>1</w:t>
-            </w:r>
-          </w:p>
-        </w:tc>
-      </w:tr>
-      <w:tr>
-        <w:trPr>
-          <w:trHeight w:val="620"/>
-        </w:trPr>
-        <w:tc>
-          <w:tcPr>
-            <w:tcW w:w="5703" w:type="dxa"/>
-          </w:tcPr>
-          <w:p>
-            <w:pPr>
-              <w:jc w:val="both"/>
-              <w:rPr>
-                <w:rFonts w:ascii="Times New Roman" w:eastAsia="Calibri" w:hAnsi="Times New Roman" w:cs="Times New Roman"/>
-                <w:b/>
-                <w:bCs/>
-                <w:sz w:val="24"/>
-                <w:szCs w:val="24"/>
-              </w:rPr>
-            </w:pPr>
-            <w:r>
-              <w:rPr>
-                <w:rFonts w:ascii="Times New Roman" w:eastAsia="Calibri" w:hAnsi="Times New Roman" w:cs="Times New Roman"/>
-                <w:b/>
-                <w:sz w:val="24"/>
-                <w:szCs w:val="24"/>
-              </w:rPr>
-              <w:t>Riesgos Externos</w:t>
-            </w:r>
-          </w:p>
-          <w:p>
-            <w:pPr>
-              <w:numPr>
-                <w:ilvl w:val="0"/>
-                <w:numId w:val="11"/>
-              </w:numPr>
-              <w:contextualSpacing/>
-              <w:jc w:val="highKashida"/>
-              <w:rPr>
-                <w:rFonts w:ascii="Times New Roman" w:eastAsia="Calibri" w:hAnsi="Times New Roman" w:cs="Times New Roman"/>
-                <w:bCs/>
-                <w:sz w:val="24"/>
-                <w:szCs w:val="24"/>
-              </w:rPr>
-            </w:pPr>
-            <w:r>
-              <w:rPr>
-                <w:rFonts w:ascii="Times New Roman" w:eastAsia="Calibri" w:hAnsi="Times New Roman" w:cs="Times New Roman"/>
-                <w:sz w:val="24"/>
-                <w:szCs w:val="24"/>
-              </w:rPr>
-              <w:t>Solicitud de cambios adicionales por parte del cliente.</w:t>
-            </w:r>
-          </w:p>
-        </w:tc>
-        <w:tc>
-          <w:tcPr>
-            <w:tcW w:w="1559" w:type="dxa"/>
-          </w:tcPr>
-          <w:p>
-            <w:pPr>
-              <w:jc w:val="center"/>
-              <w:rPr>
-                <w:rFonts w:ascii="Times New Roman" w:eastAsia="Calibri" w:hAnsi="Times New Roman" w:cs="Times New Roman"/>
-                <w:bCs/>
-                <w:sz w:val="24"/>
-                <w:szCs w:val="24"/>
-              </w:rPr>
-            </w:pPr>
-            <w:r>
-              <w:rPr>
-                <w:rFonts w:ascii="Times New Roman" w:eastAsia="Calibri" w:hAnsi="Times New Roman" w:cs="Times New Roman"/>
-                <w:bCs/>
-                <w:sz w:val="24"/>
-                <w:szCs w:val="24"/>
-              </w:rPr>
-              <w:t>20</w:t>
-            </w:r>
-          </w:p>
-        </w:tc>
-        <w:tc>
-          <w:tcPr>
-            <w:tcW w:w="1134" w:type="dxa"/>
-          </w:tcPr>
-          <w:p>
-            <w:pPr>
-              <w:jc w:val="center"/>
-              <w:rPr>
-                <w:rFonts w:ascii="Times New Roman" w:eastAsia="Calibri" w:hAnsi="Times New Roman" w:cs="Times New Roman"/>
-                <w:bCs/>
-                <w:sz w:val="24"/>
-                <w:szCs w:val="24"/>
-              </w:rPr>
-            </w:pPr>
-            <w:r>
-              <w:rPr>
-                <w:rFonts w:ascii="Times New Roman" w:eastAsia="Calibri" w:hAnsi="Times New Roman" w:cs="Times New Roman"/>
-                <w:bCs/>
-                <w:sz w:val="24"/>
-                <w:szCs w:val="24"/>
-              </w:rPr>
-              <w:t>1</w:t>
-            </w:r>
-          </w:p>
-        </w:tc>
-      </w:tr>
-      <w:tr>
-        <w:trPr>
-          <w:trHeight w:val="699"/>
-        </w:trPr>
-        <w:tc>
-          <w:tcPr>
-            <w:tcW w:w="5703" w:type="dxa"/>
-          </w:tcPr>
-          <w:p>
-            <w:pPr>
-              <w:numPr>
-                <w:ilvl w:val="0"/>
-                <w:numId w:val="11"/>
-              </w:numPr>
-              <w:contextualSpacing/>
-              <w:jc w:val="highKashida"/>
-              <w:rPr>
-                <w:rFonts w:ascii="Times New Roman" w:eastAsia="Calibri" w:hAnsi="Times New Roman" w:cs="Times New Roman"/>
-                <w:bCs/>
-                <w:sz w:val="24"/>
-                <w:szCs w:val="24"/>
-              </w:rPr>
-            </w:pPr>
-            <w:r>
-              <w:rPr>
-                <w:rFonts w:ascii="Times New Roman" w:eastAsia="Calibri" w:hAnsi="Times New Roman" w:cs="Times New Roman"/>
-                <w:sz w:val="24"/>
-                <w:szCs w:val="24"/>
-              </w:rPr>
-              <w:t>Resistencia por parte de los usuarios para colaborar con información requerida para el desarrollo del proyecto.</w:t>
-            </w:r>
-          </w:p>
-        </w:tc>
-        <w:tc>
-          <w:tcPr>
-            <w:tcW w:w="1559" w:type="dxa"/>
-          </w:tcPr>
-          <w:p>
-            <w:pPr>
-              <w:jc w:val="center"/>
-              <w:rPr>
-                <w:rFonts w:ascii="Times New Roman" w:eastAsia="Calibri" w:hAnsi="Times New Roman" w:cs="Times New Roman"/>
-                <w:bCs/>
-                <w:sz w:val="24"/>
-                <w:szCs w:val="24"/>
-              </w:rPr>
-            </w:pPr>
-            <w:r>
-              <w:rPr>
-                <w:rFonts w:ascii="Times New Roman" w:eastAsia="Calibri" w:hAnsi="Times New Roman" w:cs="Times New Roman"/>
-                <w:bCs/>
-                <w:sz w:val="24"/>
-                <w:szCs w:val="24"/>
-              </w:rPr>
-              <w:t>10</w:t>
-            </w:r>
-          </w:p>
-        </w:tc>
-        <w:tc>
-          <w:tcPr>
-            <w:tcW w:w="1134" w:type="dxa"/>
-          </w:tcPr>
-          <w:p>
-            <w:pPr>
-              <w:jc w:val="center"/>
-              <w:rPr>
-                <w:rFonts w:ascii="Times New Roman" w:eastAsia="Calibri" w:hAnsi="Times New Roman" w:cs="Times New Roman"/>
-                <w:bCs/>
-                <w:sz w:val="24"/>
-                <w:szCs w:val="24"/>
-              </w:rPr>
-            </w:pPr>
-            <w:r>
-              <w:rPr>
-                <w:rFonts w:ascii="Times New Roman" w:eastAsia="Calibri" w:hAnsi="Times New Roman" w:cs="Times New Roman"/>
-                <w:bCs/>
-                <w:sz w:val="24"/>
-                <w:szCs w:val="24"/>
-              </w:rPr>
-              <w:t>1</w:t>
+              <w:t>2</w:t>
             </w:r>
           </w:p>
         </w:tc>
@@ -24857,34 +22506,30 @@
           </w:tcPr>
           <w:p>
             <w:pPr>
-              <w:numPr>
-                <w:ilvl w:val="0"/>
-                <w:numId w:val="11"/>
-              </w:numPr>
-              <w:contextualSpacing/>
-              <w:jc w:val="highKashida"/>
-              <w:rPr>
-                <w:rFonts w:ascii="Times New Roman" w:eastAsia="Calibri" w:hAnsi="Times New Roman" w:cs="Times New Roman"/>
-                <w:sz w:val="24"/>
-                <w:szCs w:val="24"/>
-              </w:rPr>
-            </w:pPr>
-            <w:r>
-              <w:rPr>
-                <w:rFonts w:ascii="Times New Roman" w:eastAsia="Calibri" w:hAnsi="Times New Roman" w:cs="Times New Roman"/>
-                <w:sz w:val="24"/>
-                <w:szCs w:val="24"/>
-              </w:rPr>
-              <w:t>Priorización de otros proyectos en la empresa.</w:t>
+              <w:spacing w:line="360" w:lineRule="auto"/>
+              <w:jc w:val="center"/>
+              <w:rPr>
+                <w:rFonts w:ascii="Times New Roman" w:hAnsi="Times New Roman" w:cs="Times New Roman"/>
+                <w:lang w:val="es-EC" w:eastAsia="es-EC"/>
+              </w:rPr>
+            </w:pPr>
+            <w:r>
+              <w:rPr>
+                <w:rFonts w:ascii="Times New Roman" w:hAnsi="Times New Roman" w:cs="Times New Roman"/>
+                <w:lang w:val="es-EC" w:eastAsia="es-EC"/>
+              </w:rPr>
+              <w:t>Programación: Desconocimiento del Framework Django</w:t>
             </w:r>
           </w:p>
         </w:tc>
         <w:tc>
           <w:tcPr>
             <w:tcW w:w="1559" w:type="dxa"/>
-          </w:tcPr>
-          <w:p>
-            <w:pPr>
+            <w:vAlign w:val="center"/>
+          </w:tcPr>
+          <w:p>
+            <w:pPr>
+              <w:ind w:left="-4"/>
               <w:jc w:val="center"/>
               <w:rPr>
                 <w:rFonts w:ascii="Times New Roman" w:eastAsia="Calibri" w:hAnsi="Times New Roman" w:cs="Times New Roman"/>
@@ -24900,16 +22545,18 @@
                 <w:sz w:val="24"/>
                 <w:szCs w:val="24"/>
               </w:rPr>
-              <w:t>10</w:t>
+              <w:t>20</w:t>
             </w:r>
           </w:p>
         </w:tc>
         <w:tc>
           <w:tcPr>
             <w:tcW w:w="1134" w:type="dxa"/>
-          </w:tcPr>
-          <w:p>
-            <w:pPr>
+            <w:vAlign w:val="center"/>
+          </w:tcPr>
+          <w:p>
+            <w:pPr>
+              <w:ind w:left="-4"/>
               <w:jc w:val="center"/>
               <w:rPr>
                 <w:rFonts w:ascii="Times New Roman" w:eastAsia="Calibri" w:hAnsi="Times New Roman" w:cs="Times New Roman"/>
@@ -24925,90 +22572,7 @@
                 <w:sz w:val="24"/>
                 <w:szCs w:val="24"/>
               </w:rPr>
-              <w:t>1</w:t>
-            </w:r>
-          </w:p>
-        </w:tc>
-      </w:tr>
-      <w:tr>
-        <w:trPr>
-          <w:trHeight w:val="253"/>
-        </w:trPr>
-        <w:tc>
-          <w:tcPr>
-            <w:tcW w:w="5703" w:type="dxa"/>
-          </w:tcPr>
-          <w:p>
-            <w:pPr>
-              <w:numPr>
-                <w:ilvl w:val="0"/>
-                <w:numId w:val="11"/>
-              </w:numPr>
-              <w:contextualSpacing/>
-              <w:jc w:val="highKashida"/>
-              <w:rPr>
-                <w:rFonts w:ascii="Times New Roman" w:eastAsia="Calibri" w:hAnsi="Times New Roman" w:cs="Times New Roman"/>
-                <w:sz w:val="24"/>
-                <w:szCs w:val="24"/>
-              </w:rPr>
-            </w:pPr>
-            <w:r>
-              <w:rPr>
-                <w:rFonts w:ascii="Times New Roman" w:eastAsia="Calibri" w:hAnsi="Times New Roman" w:cs="Times New Roman"/>
-                <w:sz w:val="24"/>
-                <w:szCs w:val="24"/>
-              </w:rPr>
-              <w:t>Recortes de plazo de tiempo estipulado.</w:t>
-            </w:r>
-          </w:p>
-        </w:tc>
-        <w:tc>
-          <w:tcPr>
-            <w:tcW w:w="1559" w:type="dxa"/>
-          </w:tcPr>
-          <w:p>
-            <w:pPr>
-              <w:jc w:val="center"/>
-              <w:rPr>
-                <w:rFonts w:ascii="Times New Roman" w:eastAsia="Calibri" w:hAnsi="Times New Roman" w:cs="Times New Roman"/>
-                <w:bCs/>
-                <w:sz w:val="24"/>
-                <w:szCs w:val="24"/>
-              </w:rPr>
-            </w:pPr>
-            <w:r>
-              <w:rPr>
-                <w:rFonts w:ascii="Times New Roman" w:eastAsia="Calibri" w:hAnsi="Times New Roman" w:cs="Times New Roman"/>
-                <w:bCs/>
-                <w:sz w:val="24"/>
-                <w:szCs w:val="24"/>
-              </w:rPr>
-              <w:t>5</w:t>
-            </w:r>
-          </w:p>
-        </w:tc>
-        <w:tc>
-          <w:tcPr>
-            <w:tcW w:w="1134" w:type="dxa"/>
-          </w:tcPr>
-          <w:p>
-            <w:pPr>
-              <w:jc w:val="center"/>
-              <w:rPr>
-                <w:rFonts w:ascii="Times New Roman" w:eastAsia="Calibri" w:hAnsi="Times New Roman" w:cs="Times New Roman"/>
-                <w:bCs/>
-                <w:sz w:val="24"/>
-                <w:szCs w:val="24"/>
-              </w:rPr>
-            </w:pPr>
-            <w:r>
-              <w:rPr>
-                <w:rFonts w:ascii="Times New Roman" w:eastAsia="Calibri" w:hAnsi="Times New Roman" w:cs="Times New Roman"/>
-                <w:bCs/>
-                <w:sz w:val="24"/>
-                <w:szCs w:val="24"/>
-              </w:rPr>
-              <w:t>1</w:t>
+              <w:t>3</w:t>
             </w:r>
           </w:p>
         </w:tc>
@@ -25023,34 +22587,30 @@
           </w:tcPr>
           <w:p>
             <w:pPr>
-              <w:numPr>
-                <w:ilvl w:val="0"/>
-                <w:numId w:val="11"/>
-              </w:numPr>
-              <w:contextualSpacing/>
-              <w:jc w:val="highKashida"/>
-              <w:rPr>
-                <w:rFonts w:ascii="Times New Roman" w:eastAsia="Calibri" w:hAnsi="Times New Roman" w:cs="Times New Roman"/>
-                <w:sz w:val="24"/>
-                <w:szCs w:val="24"/>
-              </w:rPr>
-            </w:pPr>
-            <w:r>
-              <w:rPr>
-                <w:rFonts w:ascii="Times New Roman" w:eastAsia="Calibri" w:hAnsi="Times New Roman" w:cs="Times New Roman"/>
-                <w:sz w:val="24"/>
-                <w:szCs w:val="24"/>
-              </w:rPr>
-              <w:t>Extensión de requisitos del proyecto.</w:t>
+              <w:spacing w:line="360" w:lineRule="auto"/>
+              <w:jc w:val="center"/>
+              <w:rPr>
+                <w:rFonts w:ascii="Times New Roman" w:hAnsi="Times New Roman" w:cs="Times New Roman"/>
+                <w:lang w:val="es-EC" w:eastAsia="es-EC"/>
+              </w:rPr>
+            </w:pPr>
+            <w:r>
+              <w:rPr>
+                <w:rFonts w:ascii="Times New Roman" w:hAnsi="Times New Roman" w:cs="Times New Roman"/>
+                <w:lang w:val="es-EC" w:eastAsia="es-EC"/>
+              </w:rPr>
+              <w:t>Mala asignación de los Roles del equipo de trabajo</w:t>
             </w:r>
           </w:p>
         </w:tc>
         <w:tc>
           <w:tcPr>
             <w:tcW w:w="1559" w:type="dxa"/>
-          </w:tcPr>
-          <w:p>
-            <w:pPr>
+            <w:vAlign w:val="center"/>
+          </w:tcPr>
+          <w:p>
+            <w:pPr>
+              <w:ind w:left="-4"/>
               <w:jc w:val="center"/>
               <w:rPr>
                 <w:rFonts w:ascii="Times New Roman" w:eastAsia="Calibri" w:hAnsi="Times New Roman" w:cs="Times New Roman"/>
@@ -25066,16 +22626,342 @@
                 <w:sz w:val="24"/>
                 <w:szCs w:val="24"/>
               </w:rPr>
-              <w:t>20</w:t>
+              <w:t>15</w:t>
             </w:r>
           </w:p>
         </w:tc>
         <w:tc>
           <w:tcPr>
             <w:tcW w:w="1134" w:type="dxa"/>
-          </w:tcPr>
-          <w:p>
-            <w:pPr>
+            <w:vAlign w:val="center"/>
+          </w:tcPr>
+          <w:p>
+            <w:pPr>
+              <w:ind w:left="-4"/>
+              <w:jc w:val="center"/>
+              <w:rPr>
+                <w:rFonts w:ascii="Times New Roman" w:eastAsia="Calibri" w:hAnsi="Times New Roman" w:cs="Times New Roman"/>
+                <w:bCs/>
+                <w:sz w:val="24"/>
+                <w:szCs w:val="24"/>
+              </w:rPr>
+            </w:pPr>
+            <w:r>
+              <w:rPr>
+                <w:rFonts w:ascii="Times New Roman" w:eastAsia="Calibri" w:hAnsi="Times New Roman" w:cs="Times New Roman"/>
+                <w:bCs/>
+                <w:sz w:val="24"/>
+                <w:szCs w:val="24"/>
+              </w:rPr>
+              <w:t>2</w:t>
+            </w:r>
+          </w:p>
+        </w:tc>
+      </w:tr>
+      <w:tr>
+        <w:trPr>
+          <w:trHeight w:val="83"/>
+        </w:trPr>
+        <w:tc>
+          <w:tcPr>
+            <w:tcW w:w="5703" w:type="dxa"/>
+          </w:tcPr>
+          <w:p>
+            <w:pPr>
+              <w:spacing w:line="360" w:lineRule="auto"/>
+              <w:jc w:val="center"/>
+              <w:rPr>
+                <w:rFonts w:ascii="Times New Roman" w:hAnsi="Times New Roman" w:cs="Times New Roman"/>
+                <w:lang w:val="es-EC" w:eastAsia="es-EC"/>
+              </w:rPr>
+            </w:pPr>
+            <w:r>
+              <w:rPr>
+                <w:rFonts w:ascii="Times New Roman" w:hAnsi="Times New Roman" w:cs="Times New Roman"/>
+                <w:lang w:val="es-EC" w:eastAsia="es-EC"/>
+              </w:rPr>
+              <w:t>Equipo de cómputo: daño o perdida de informacion</w:t>
+            </w:r>
+          </w:p>
+        </w:tc>
+        <w:tc>
+          <w:tcPr>
+            <w:tcW w:w="1559" w:type="dxa"/>
+            <w:vAlign w:val="center"/>
+          </w:tcPr>
+          <w:p>
+            <w:pPr>
+              <w:ind w:left="-4"/>
+              <w:jc w:val="center"/>
+              <w:rPr>
+                <w:rFonts w:ascii="Times New Roman" w:eastAsia="Calibri" w:hAnsi="Times New Roman" w:cs="Times New Roman"/>
+                <w:bCs/>
+                <w:sz w:val="24"/>
+                <w:szCs w:val="24"/>
+              </w:rPr>
+            </w:pPr>
+            <w:r>
+              <w:rPr>
+                <w:rFonts w:ascii="Times New Roman" w:eastAsia="Calibri" w:hAnsi="Times New Roman" w:cs="Times New Roman"/>
+                <w:bCs/>
+                <w:sz w:val="24"/>
+                <w:szCs w:val="24"/>
+              </w:rPr>
+              <w:t>5</w:t>
+            </w:r>
+          </w:p>
+        </w:tc>
+        <w:tc>
+          <w:tcPr>
+            <w:tcW w:w="1134" w:type="dxa"/>
+            <w:vAlign w:val="center"/>
+          </w:tcPr>
+          <w:p>
+            <w:pPr>
+              <w:ind w:left="-4"/>
+              <w:jc w:val="center"/>
+              <w:rPr>
+                <w:rFonts w:ascii="Times New Roman" w:eastAsia="Calibri" w:hAnsi="Times New Roman" w:cs="Times New Roman"/>
+                <w:bCs/>
+                <w:sz w:val="24"/>
+                <w:szCs w:val="24"/>
+              </w:rPr>
+            </w:pPr>
+            <w:r>
+              <w:rPr>
+                <w:rFonts w:ascii="Times New Roman" w:eastAsia="Calibri" w:hAnsi="Times New Roman" w:cs="Times New Roman"/>
+                <w:bCs/>
+                <w:sz w:val="24"/>
+                <w:szCs w:val="24"/>
+              </w:rPr>
+              <w:t>1</w:t>
+            </w:r>
+          </w:p>
+        </w:tc>
+      </w:tr>
+      <w:tr>
+        <w:trPr>
+          <w:trHeight w:val="83"/>
+        </w:trPr>
+        <w:tc>
+          <w:tcPr>
+            <w:tcW w:w="5703" w:type="dxa"/>
+          </w:tcPr>
+          <w:p>
+            <w:pPr>
+              <w:spacing w:line="360" w:lineRule="auto"/>
+              <w:jc w:val="center"/>
+              <w:rPr>
+                <w:rFonts w:ascii="Times New Roman" w:hAnsi="Times New Roman" w:cs="Times New Roman"/>
+                <w:lang w:val="es-EC" w:eastAsia="es-EC"/>
+              </w:rPr>
+            </w:pPr>
+            <w:r>
+              <w:rPr>
+                <w:rFonts w:ascii="Times New Roman" w:hAnsi="Times New Roman" w:cs="Times New Roman"/>
+                <w:lang w:val="es-EC" w:eastAsia="es-EC"/>
+              </w:rPr>
+              <w:t>Incumplimiento del proyecto (contratos)</w:t>
+            </w:r>
+          </w:p>
+        </w:tc>
+        <w:tc>
+          <w:tcPr>
+            <w:tcW w:w="1559" w:type="dxa"/>
+            <w:vAlign w:val="center"/>
+          </w:tcPr>
+          <w:p>
+            <w:pPr>
+              <w:ind w:left="-4"/>
+              <w:jc w:val="center"/>
+              <w:rPr>
+                <w:rFonts w:ascii="Times New Roman" w:eastAsia="Calibri" w:hAnsi="Times New Roman" w:cs="Times New Roman"/>
+                <w:bCs/>
+                <w:sz w:val="24"/>
+                <w:szCs w:val="24"/>
+              </w:rPr>
+            </w:pPr>
+            <w:r>
+              <w:rPr>
+                <w:rFonts w:ascii="Times New Roman" w:eastAsia="Calibri" w:hAnsi="Times New Roman" w:cs="Times New Roman"/>
+                <w:bCs/>
+                <w:sz w:val="24"/>
+                <w:szCs w:val="24"/>
+              </w:rPr>
+              <w:t>5</w:t>
+            </w:r>
+          </w:p>
+        </w:tc>
+        <w:tc>
+          <w:tcPr>
+            <w:tcW w:w="1134" w:type="dxa"/>
+            <w:vAlign w:val="center"/>
+          </w:tcPr>
+          <w:p>
+            <w:pPr>
+              <w:ind w:left="-4"/>
+              <w:jc w:val="center"/>
+              <w:rPr>
+                <w:rFonts w:ascii="Times New Roman" w:eastAsia="Calibri" w:hAnsi="Times New Roman" w:cs="Times New Roman"/>
+                <w:bCs/>
+                <w:sz w:val="24"/>
+                <w:szCs w:val="24"/>
+              </w:rPr>
+            </w:pPr>
+            <w:r>
+              <w:rPr>
+                <w:rFonts w:ascii="Times New Roman" w:eastAsia="Calibri" w:hAnsi="Times New Roman" w:cs="Times New Roman"/>
+                <w:bCs/>
+                <w:sz w:val="24"/>
+                <w:szCs w:val="24"/>
+              </w:rPr>
+              <w:t>2</w:t>
+            </w:r>
+          </w:p>
+        </w:tc>
+      </w:tr>
+      <w:tr>
+        <w:trPr>
+          <w:trHeight w:val="83"/>
+        </w:trPr>
+        <w:tc>
+          <w:tcPr>
+            <w:tcW w:w="5703" w:type="dxa"/>
+          </w:tcPr>
+          <w:p>
+            <w:pPr>
+              <w:spacing w:line="360" w:lineRule="auto"/>
+              <w:jc w:val="center"/>
+              <w:rPr>
+                <w:rFonts w:ascii="Times New Roman" w:hAnsi="Times New Roman" w:cs="Times New Roman"/>
+                <w:lang w:val="es-EC" w:eastAsia="es-EC"/>
+              </w:rPr>
+            </w:pPr>
+            <w:r>
+              <w:rPr>
+                <w:rFonts w:ascii="Times New Roman" w:hAnsi="Times New Roman" w:cs="Times New Roman"/>
+                <w:lang w:val="es-EC" w:eastAsia="es-EC"/>
+              </w:rPr>
+              <w:t>Mal análisis de los Requisitos</w:t>
+            </w:r>
+          </w:p>
+        </w:tc>
+        <w:tc>
+          <w:tcPr>
+            <w:tcW w:w="1559" w:type="dxa"/>
+            <w:vAlign w:val="center"/>
+          </w:tcPr>
+          <w:p>
+            <w:pPr>
+              <w:ind w:left="-4"/>
+              <w:jc w:val="center"/>
+              <w:rPr>
+                <w:rFonts w:ascii="Times New Roman" w:eastAsia="Calibri" w:hAnsi="Times New Roman" w:cs="Times New Roman"/>
+                <w:bCs/>
+                <w:sz w:val="24"/>
+                <w:szCs w:val="24"/>
+              </w:rPr>
+            </w:pPr>
+            <w:r>
+              <w:rPr>
+                <w:rFonts w:ascii="Times New Roman" w:eastAsia="Calibri" w:hAnsi="Times New Roman" w:cs="Times New Roman"/>
+                <w:bCs/>
+                <w:sz w:val="24"/>
+                <w:szCs w:val="24"/>
+              </w:rPr>
+              <w:t>15</w:t>
+            </w:r>
+          </w:p>
+        </w:tc>
+        <w:tc>
+          <w:tcPr>
+            <w:tcW w:w="1134" w:type="dxa"/>
+            <w:vAlign w:val="center"/>
+          </w:tcPr>
+          <w:p>
+            <w:pPr>
+              <w:ind w:left="-4"/>
+              <w:jc w:val="center"/>
+              <w:rPr>
+                <w:rFonts w:ascii="Times New Roman" w:eastAsia="Calibri" w:hAnsi="Times New Roman" w:cs="Times New Roman"/>
+                <w:bCs/>
+                <w:sz w:val="24"/>
+                <w:szCs w:val="24"/>
+              </w:rPr>
+            </w:pPr>
+            <w:r>
+              <w:rPr>
+                <w:rFonts w:ascii="Times New Roman" w:eastAsia="Calibri" w:hAnsi="Times New Roman" w:cs="Times New Roman"/>
+                <w:bCs/>
+                <w:sz w:val="24"/>
+                <w:szCs w:val="24"/>
+              </w:rPr>
+              <w:t>2</w:t>
+            </w:r>
+          </w:p>
+        </w:tc>
+      </w:tr>
+      <w:tr>
+        <w:trPr>
+          <w:trHeight w:val="83"/>
+        </w:trPr>
+        <w:tc>
+          <w:tcPr>
+            <w:tcW w:w="5703" w:type="dxa"/>
+          </w:tcPr>
+          <w:p>
+            <w:pPr>
+              <w:spacing w:line="360" w:lineRule="auto"/>
+              <w:jc w:val="center"/>
+              <w:rPr>
+                <w:rFonts w:ascii="Times New Roman" w:hAnsi="Times New Roman" w:cs="Times New Roman"/>
+                <w:lang w:val="es-EC" w:eastAsia="es-EC"/>
+              </w:rPr>
+            </w:pPr>
+            <w:r>
+              <w:rPr>
+                <w:rFonts w:ascii="Times New Roman" w:hAnsi="Times New Roman" w:cs="Times New Roman"/>
+                <w:lang w:val="es-EC" w:eastAsia="es-EC"/>
+              </w:rPr>
+              <w:t>Desaprobación de los informes</w:t>
+            </w:r>
+          </w:p>
+        </w:tc>
+        <w:tc>
+          <w:tcPr>
+            <w:tcW w:w="1559" w:type="dxa"/>
+            <w:vAlign w:val="center"/>
+          </w:tcPr>
+          <w:p>
+            <w:pPr>
+              <w:ind w:left="-4"/>
+              <w:jc w:val="center"/>
+              <w:rPr>
+                <w:rFonts w:ascii="Times New Roman" w:eastAsia="Calibri" w:hAnsi="Times New Roman" w:cs="Times New Roman"/>
+                <w:bCs/>
+                <w:sz w:val="24"/>
+                <w:szCs w:val="24"/>
+              </w:rPr>
+            </w:pPr>
+            <w:r>
+              <w:rPr>
+                <w:rFonts w:ascii="Times New Roman" w:eastAsia="Calibri" w:hAnsi="Times New Roman" w:cs="Times New Roman"/>
+                <w:bCs/>
+                <w:sz w:val="24"/>
+                <w:szCs w:val="24"/>
+              </w:rPr>
+              <w:t>5</w:t>
+            </w:r>
+          </w:p>
+        </w:tc>
+        <w:tc>
+          <w:tcPr>
+            <w:tcW w:w="1134" w:type="dxa"/>
+            <w:vAlign w:val="center"/>
+          </w:tcPr>
+          <w:p>
+            <w:pPr>
+              <w:ind w:left="-4"/>
               <w:jc w:val="center"/>
               <w:rPr>
                 <w:rFonts w:ascii="Times New Roman" w:eastAsia="Calibri" w:hAnsi="Times New Roman" w:cs="Times New Roman"/>
@@ -25099,23 +22985,36 @@
     </w:tbl>
     <w:p>
       <w:pPr>
-        <w:pStyle w:val="Ttulo1"/>
-        <w:numPr>
-          <w:ilvl w:val="0"/>
-          <w:numId w:val="11"/>
-        </w:numPr>
         <w:rPr>
           <w:lang w:val="es-EC"/>
         </w:rPr>
       </w:pPr>
       <w:bookmarkStart w:id="32" w:name="_Toc427510636"/>
+    </w:p>
+    <w:p>
+      <w:pPr>
+        <w:rPr>
+          <w:lang w:val="es-EC"/>
+        </w:rPr>
+      </w:pPr>
+      <w:bookmarkStart w:id="33" w:name="_GoBack"/>
+      <w:bookmarkEnd w:id="33"/>
+    </w:p>
+    <w:p>
+      <w:pPr>
+        <w:pStyle w:val="Ttulo1"/>
+        <w:rPr>
+          <w:lang w:val="es-EC"/>
+        </w:rPr>
+      </w:pPr>
       <w:r>
         <w:rPr>
           <w:lang w:val="es-EC"/>
         </w:rPr>
+        <w:lastRenderedPageBreak/>
         <w:t>Aprobaciones</w:t>
       </w:r>
-      <w:bookmarkEnd w:id="2"/>
+      <w:bookmarkEnd w:id="3"/>
       <w:bookmarkEnd w:id="32"/>
     </w:p>
     <w:tbl>
@@ -25663,10 +23562,7 @@
         </w:tc>
       </w:tr>
     </w:tbl>
-    <w:p>
-      <w:bookmarkStart w:id="33" w:name="_GoBack"/>
-      <w:bookmarkEnd w:id="33"/>
-    </w:p>
+    <w:p/>
     <w:sectPr>
       <w:pgSz w:w="11906" w:h="16838"/>
       <w:pgMar w:top="1417" w:right="1701" w:bottom="1417" w:left="1701" w:header="708" w:footer="708" w:gutter="0"/>
@@ -25759,19 +23655,7 @@
             <w:rPr>
               <w:rFonts w:ascii="Times New Roman" w:hAnsi="Times New Roman" w:cs="Times New Roman"/>
             </w:rPr>
-            <w:t>Gomez Karen- Gomez Frank</w:t>
-          </w:r>
-          <w:r>
-            <w:rPr>
-              <w:rFonts w:ascii="Times New Roman" w:hAnsi="Times New Roman" w:cs="Times New Roman"/>
-            </w:rPr>
-            <w:t>lin</w:t>
-          </w:r>
-          <w:r>
-            <w:rPr>
-              <w:rFonts w:ascii="Times New Roman" w:hAnsi="Times New Roman" w:cs="Times New Roman"/>
-            </w:rPr>
-            <w:t xml:space="preserve">- Siguenza Miguel-Márquez Alejandro </w:t>
+            <w:t xml:space="preserve">Gomez Karen- Gomez Franklin- Siguenza Miguel-Márquez Alejandro </w:t>
           </w:r>
         </w:p>
       </w:tc>
@@ -25867,7 +23751,6 @@
                 <w:docPartUnique/>
               </w:docPartObj>
             </w:sdtPr>
-            <w:sdtEndPr/>
             <w:sdtContent>
               <w:r>
                 <w:rPr>
@@ -25946,7 +23829,7 @@
                   <w:b/>
                   <w:noProof/>
                 </w:rPr>
-                <w:t>25</w:t>
+                <w:t>23</w:t>
               </w:r>
               <w:r>
                 <w:rPr>
@@ -26125,16 +24008,7 @@
               <w:sz w:val="20"/>
               <w:szCs w:val="20"/>
             </w:rPr>
-            <w:t>SWGH-</w:t>
-          </w:r>
-          <w:r>
-            <w:rPr>
-              <w:rFonts w:ascii="Times New Roman" w:hAnsi="Times New Roman" w:cs="Times New Roman"/>
-              <w:b/>
-              <w:sz w:val="20"/>
-              <w:szCs w:val="20"/>
-            </w:rPr>
-            <w:t>ACP</w:t>
+            <w:t>SWGH-ACP</w:t>
           </w:r>
         </w:p>
         <w:p>
@@ -26155,16 +24029,7 @@
               <w:sz w:val="20"/>
               <w:szCs w:val="20"/>
             </w:rPr>
-            <w:t>Acta de Constitución del Proyecto</w:t>
-          </w:r>
-          <w:r>
-            <w:rPr>
-              <w:rFonts w:ascii="Times New Roman" w:hAnsi="Times New Roman" w:cs="Times New Roman"/>
-              <w:b/>
-              <w:sz w:val="20"/>
-              <w:szCs w:val="20"/>
-            </w:rPr>
-            <w:t xml:space="preserve">  </w:t>
+            <w:t xml:space="preserve">Acta de Constitución del Proyecto  </w:t>
           </w:r>
         </w:p>
       </w:tc>
@@ -26398,7 +24263,7 @@
               <w:sz w:val="20"/>
               <w:szCs w:val="20"/>
             </w:rPr>
-            <w:t>25</w:t>
+            <w:t>23</w:t>
           </w:r>
           <w:r>
             <w:rPr>
@@ -26832,6 +24697,92 @@
     </w:lvl>
   </w:abstractNum>
   <w:abstractNum w:abstractNumId="4">
+    <w:nsid w:val="0AB86AA3"/>
+    <w:multiLevelType w:val="hybridMultilevel"/>
+    <w:tmpl w:val="6590D1CA"/>
+    <w:lvl w:ilvl="0" w:tplc="0C0A000F">
+      <w:start w:val="1"/>
+      <w:numFmt w:val="decimal"/>
+      <w:lvlText w:val="%1."/>
+      <w:lvlJc w:val="left"/>
+      <w:pPr>
+        <w:ind w:left="720" w:hanging="360"/>
+      </w:pPr>
+    </w:lvl>
+    <w:lvl w:ilvl="1" w:tplc="0C0A0019" w:tentative="1">
+      <w:start w:val="1"/>
+      <w:numFmt w:val="lowerLetter"/>
+      <w:lvlText w:val="%2."/>
+      <w:lvlJc w:val="left"/>
+      <w:pPr>
+        <w:ind w:left="1440" w:hanging="360"/>
+      </w:pPr>
+    </w:lvl>
+    <w:lvl w:ilvl="2" w:tplc="0C0A001B" w:tentative="1">
+      <w:start w:val="1"/>
+      <w:numFmt w:val="lowerRoman"/>
+      <w:lvlText w:val="%3."/>
+      <w:lvlJc w:val="right"/>
+      <w:pPr>
+        <w:ind w:left="2160" w:hanging="180"/>
+      </w:pPr>
+    </w:lvl>
+    <w:lvl w:ilvl="3" w:tplc="0C0A000F" w:tentative="1">
+      <w:start w:val="1"/>
+      <w:numFmt w:val="decimal"/>
+      <w:lvlText w:val="%4."/>
+      <w:lvlJc w:val="left"/>
+      <w:pPr>
+        <w:ind w:left="2880" w:hanging="360"/>
+      </w:pPr>
+    </w:lvl>
+    <w:lvl w:ilvl="4" w:tplc="0C0A0019" w:tentative="1">
+      <w:start w:val="1"/>
+      <w:numFmt w:val="lowerLetter"/>
+      <w:lvlText w:val="%5."/>
+      <w:lvlJc w:val="left"/>
+      <w:pPr>
+        <w:ind w:left="3600" w:hanging="360"/>
+      </w:pPr>
+    </w:lvl>
+    <w:lvl w:ilvl="5" w:tplc="0C0A001B" w:tentative="1">
+      <w:start w:val="1"/>
+      <w:numFmt w:val="lowerRoman"/>
+      <w:lvlText w:val="%6."/>
+      <w:lvlJc w:val="right"/>
+      <w:pPr>
+        <w:ind w:left="4320" w:hanging="180"/>
+      </w:pPr>
+    </w:lvl>
+    <w:lvl w:ilvl="6" w:tplc="0C0A000F" w:tentative="1">
+      <w:start w:val="1"/>
+      <w:numFmt w:val="decimal"/>
+      <w:lvlText w:val="%7."/>
+      <w:lvlJc w:val="left"/>
+      <w:pPr>
+        <w:ind w:left="5040" w:hanging="360"/>
+      </w:pPr>
+    </w:lvl>
+    <w:lvl w:ilvl="7" w:tplc="0C0A0019" w:tentative="1">
+      <w:start w:val="1"/>
+      <w:numFmt w:val="lowerLetter"/>
+      <w:lvlText w:val="%8."/>
+      <w:lvlJc w:val="left"/>
+      <w:pPr>
+        <w:ind w:left="5760" w:hanging="360"/>
+      </w:pPr>
+    </w:lvl>
+    <w:lvl w:ilvl="8" w:tplc="0C0A001B" w:tentative="1">
+      <w:start w:val="1"/>
+      <w:numFmt w:val="lowerRoman"/>
+      <w:lvlText w:val="%9."/>
+      <w:lvlJc w:val="right"/>
+      <w:pPr>
+        <w:ind w:left="6480" w:hanging="180"/>
+      </w:pPr>
+    </w:lvl>
+  </w:abstractNum>
+  <w:abstractNum w:abstractNumId="5">
     <w:nsid w:val="12A8737B"/>
     <w:multiLevelType w:val="multilevel"/>
     <w:tmpl w:val="8ED4DBB8"/>
@@ -26944,7 +24895,7 @@
       </w:rPr>
     </w:lvl>
   </w:abstractNum>
-  <w:abstractNum w:abstractNumId="5">
+  <w:abstractNum w:abstractNumId="6">
     <w:nsid w:val="25591043"/>
     <w:multiLevelType w:val="hybridMultilevel"/>
     <w:tmpl w:val="0B8EA7B0"/>
@@ -27057,7 +25008,7 @@
       </w:rPr>
     </w:lvl>
   </w:abstractNum>
-  <w:abstractNum w:abstractNumId="6">
+  <w:abstractNum w:abstractNumId="7">
     <w:nsid w:val="319979F3"/>
     <w:multiLevelType w:val="hybridMultilevel"/>
     <w:tmpl w:val="654216F6"/>
@@ -27170,7 +25121,7 @@
       </w:rPr>
     </w:lvl>
   </w:abstractNum>
-  <w:abstractNum w:abstractNumId="7">
+  <w:abstractNum w:abstractNumId="8">
     <w:nsid w:val="31B52AD5"/>
     <w:multiLevelType w:val="hybridMultilevel"/>
     <w:tmpl w:val="C2AAA5F0"/>
@@ -27283,7 +25234,7 @@
       </w:rPr>
     </w:lvl>
   </w:abstractNum>
-  <w:abstractNum w:abstractNumId="8">
+  <w:abstractNum w:abstractNumId="9">
     <w:nsid w:val="388763C6"/>
     <w:multiLevelType w:val="multilevel"/>
     <w:tmpl w:val="50E01D46"/>
@@ -27424,7 +25375,7 @@
       </w:rPr>
     </w:lvl>
   </w:abstractNum>
-  <w:abstractNum w:abstractNumId="9">
+  <w:abstractNum w:abstractNumId="10">
     <w:nsid w:val="3DA46EDB"/>
     <w:multiLevelType w:val="hybridMultilevel"/>
     <w:tmpl w:val="27B6CDE2"/>
@@ -27510,7 +25461,7 @@
       </w:pPr>
     </w:lvl>
   </w:abstractNum>
-  <w:abstractNum w:abstractNumId="10">
+  <w:abstractNum w:abstractNumId="11">
     <w:nsid w:val="42E93270"/>
     <w:multiLevelType w:val="multilevel"/>
     <w:tmpl w:val="B8F65B5E"/>
@@ -27653,7 +25604,7 @@
       </w:rPr>
     </w:lvl>
   </w:abstractNum>
-  <w:abstractNum w:abstractNumId="11">
+  <w:abstractNum w:abstractNumId="12">
     <w:nsid w:val="47FB24A4"/>
     <w:multiLevelType w:val="hybridMultilevel"/>
     <w:tmpl w:val="1E2CEF04"/>
@@ -27766,7 +25717,7 @@
       </w:rPr>
     </w:lvl>
   </w:abstractNum>
-  <w:abstractNum w:abstractNumId="12">
+  <w:abstractNum w:abstractNumId="13">
     <w:nsid w:val="4A58464E"/>
     <w:multiLevelType w:val="hybridMultilevel"/>
     <w:tmpl w:val="CEC29F24"/>
@@ -27879,7 +25830,7 @@
       </w:rPr>
     </w:lvl>
   </w:abstractNum>
-  <w:abstractNum w:abstractNumId="13">
+  <w:abstractNum w:abstractNumId="14">
     <w:nsid w:val="4E097CE1"/>
     <w:multiLevelType w:val="hybridMultilevel"/>
     <w:tmpl w:val="3A2060BA"/>
@@ -27992,7 +25943,7 @@
       </w:rPr>
     </w:lvl>
   </w:abstractNum>
-  <w:abstractNum w:abstractNumId="14">
+  <w:abstractNum w:abstractNumId="15">
     <w:nsid w:val="4F52398E"/>
     <w:multiLevelType w:val="hybridMultilevel"/>
     <w:tmpl w:val="6E4266CA"/>
@@ -28105,7 +26056,7 @@
       </w:rPr>
     </w:lvl>
   </w:abstractNum>
-  <w:abstractNum w:abstractNumId="15">
+  <w:abstractNum w:abstractNumId="16">
     <w:nsid w:val="50B9041B"/>
     <w:multiLevelType w:val="hybridMultilevel"/>
     <w:tmpl w:val="3EFCDEBC"/>
@@ -28218,7 +26169,7 @@
       </w:rPr>
     </w:lvl>
   </w:abstractNum>
-  <w:abstractNum w:abstractNumId="16">
+  <w:abstractNum w:abstractNumId="17">
     <w:nsid w:val="515D22E3"/>
     <w:multiLevelType w:val="hybridMultilevel"/>
     <w:tmpl w:val="3DF2EE70"/>
@@ -28331,7 +26282,7 @@
       </w:rPr>
     </w:lvl>
   </w:abstractNum>
-  <w:abstractNum w:abstractNumId="17">
+  <w:abstractNum w:abstractNumId="18">
     <w:nsid w:val="53471CFD"/>
     <w:multiLevelType w:val="hybridMultilevel"/>
     <w:tmpl w:val="8D22DEE4"/>
@@ -28444,7 +26395,7 @@
       </w:rPr>
     </w:lvl>
   </w:abstractNum>
-  <w:abstractNum w:abstractNumId="18">
+  <w:abstractNum w:abstractNumId="19">
     <w:nsid w:val="56082C2F"/>
     <w:multiLevelType w:val="hybridMultilevel"/>
     <w:tmpl w:val="818C493A"/>
@@ -28557,7 +26508,7 @@
       </w:rPr>
     </w:lvl>
   </w:abstractNum>
-  <w:abstractNum w:abstractNumId="19">
+  <w:abstractNum w:abstractNumId="20">
     <w:nsid w:val="5A442DC9"/>
     <w:multiLevelType w:val="hybridMultilevel"/>
     <w:tmpl w:val="53CE9206"/>
@@ -28670,7 +26621,7 @@
       </w:rPr>
     </w:lvl>
   </w:abstractNum>
-  <w:abstractNum w:abstractNumId="20">
+  <w:abstractNum w:abstractNumId="21">
     <w:nsid w:val="5AAC3EDC"/>
     <w:multiLevelType w:val="hybridMultilevel"/>
     <w:tmpl w:val="99E096D6"/>
@@ -28783,7 +26734,7 @@
       </w:rPr>
     </w:lvl>
   </w:abstractNum>
-  <w:abstractNum w:abstractNumId="21">
+  <w:abstractNum w:abstractNumId="22">
     <w:nsid w:val="5AC57285"/>
     <w:multiLevelType w:val="hybridMultilevel"/>
     <w:tmpl w:val="47482A2C"/>
@@ -28896,7 +26847,7 @@
       </w:rPr>
     </w:lvl>
   </w:abstractNum>
-  <w:abstractNum w:abstractNumId="22">
+  <w:abstractNum w:abstractNumId="23">
     <w:nsid w:val="6730656E"/>
     <w:multiLevelType w:val="hybridMultilevel"/>
     <w:tmpl w:val="18E08768"/>
@@ -28982,7 +26933,7 @@
       </w:pPr>
     </w:lvl>
   </w:abstractNum>
-  <w:abstractNum w:abstractNumId="23">
+  <w:abstractNum w:abstractNumId="24">
     <w:nsid w:val="6C0708ED"/>
     <w:multiLevelType w:val="hybridMultilevel"/>
     <w:tmpl w:val="3B3CB73A"/>
@@ -29095,7 +27046,7 @@
       </w:rPr>
     </w:lvl>
   </w:abstractNum>
-  <w:abstractNum w:abstractNumId="24">
+  <w:abstractNum w:abstractNumId="25">
     <w:nsid w:val="78941FCA"/>
     <w:multiLevelType w:val="multilevel"/>
     <w:tmpl w:val="70E8158C"/>
@@ -29208,7 +27159,7 @@
       </w:rPr>
     </w:lvl>
   </w:abstractNum>
-  <w:abstractNum w:abstractNumId="25">
+  <w:abstractNum w:abstractNumId="26">
     <w:nsid w:val="7BD157E9"/>
     <w:multiLevelType w:val="hybridMultilevel"/>
     <w:tmpl w:val="B0264ED2"/>
@@ -29321,7 +27272,7 @@
       </w:rPr>
     </w:lvl>
   </w:abstractNum>
-  <w:abstractNum w:abstractNumId="26">
+  <w:abstractNum w:abstractNumId="27">
     <w:nsid w:val="7F6357B3"/>
     <w:multiLevelType w:val="hybridMultilevel"/>
     <w:tmpl w:val="7FE86628"/>
@@ -29434,10 +27385,10 @@
     </w:lvl>
   </w:abstractNum>
   <w:num w:numId="1">
-    <w:abstractNumId w:val="4"/>
+    <w:abstractNumId w:val="5"/>
   </w:num>
   <w:num w:numId="2">
-    <w:abstractNumId w:val="24"/>
+    <w:abstractNumId w:val="25"/>
   </w:num>
   <w:num w:numId="3">
     <w:abstractNumId w:val="3"/>
@@ -29446,19 +27397,19 @@
     <w:abstractNumId w:val="1"/>
   </w:num>
   <w:num w:numId="5">
-    <w:abstractNumId w:val="26"/>
+    <w:abstractNumId w:val="27"/>
   </w:num>
   <w:num w:numId="6">
-    <w:abstractNumId w:val="11"/>
+    <w:abstractNumId w:val="12"/>
   </w:num>
   <w:num w:numId="7">
-    <w:abstractNumId w:val="20"/>
+    <w:abstractNumId w:val="21"/>
   </w:num>
   <w:num w:numId="8">
-    <w:abstractNumId w:val="22"/>
+    <w:abstractNumId w:val="23"/>
   </w:num>
   <w:num w:numId="9">
-    <w:abstractNumId w:val="9"/>
+    <w:abstractNumId w:val="10"/>
   </w:num>
   <w:num w:numId="10">
     <w:abstractNumId w:val="0"/>
@@ -29467,52 +27418,55 @@
     <w:abstractNumId w:val="2"/>
   </w:num>
   <w:num w:numId="12">
+    <w:abstractNumId w:val="14"/>
+  </w:num>
+  <w:num w:numId="13">
+    <w:abstractNumId w:val="18"/>
+  </w:num>
+  <w:num w:numId="14">
+    <w:abstractNumId w:val="20"/>
+  </w:num>
+  <w:num w:numId="15">
+    <w:abstractNumId w:val="19"/>
+  </w:num>
+  <w:num w:numId="16">
+    <w:abstractNumId w:val="6"/>
+  </w:num>
+  <w:num w:numId="17">
+    <w:abstractNumId w:val="15"/>
+  </w:num>
+  <w:num w:numId="18">
+    <w:abstractNumId w:val="26"/>
+  </w:num>
+  <w:num w:numId="19">
+    <w:abstractNumId w:val="22"/>
+  </w:num>
+  <w:num w:numId="20">
+    <w:abstractNumId w:val="7"/>
+  </w:num>
+  <w:num w:numId="21">
+    <w:abstractNumId w:val="8"/>
+  </w:num>
+  <w:num w:numId="22">
     <w:abstractNumId w:val="13"/>
   </w:num>
-  <w:num w:numId="13">
+  <w:num w:numId="23">
+    <w:abstractNumId w:val="24"/>
+  </w:num>
+  <w:num w:numId="24">
+    <w:abstractNumId w:val="16"/>
+  </w:num>
+  <w:num w:numId="25">
     <w:abstractNumId w:val="17"/>
   </w:num>
-  <w:num w:numId="14">
-    <w:abstractNumId w:val="19"/>
-  </w:num>
-  <w:num w:numId="15">
-    <w:abstractNumId w:val="18"/>
-  </w:num>
-  <w:num w:numId="16">
-    <w:abstractNumId w:val="5"/>
-  </w:num>
-  <w:num w:numId="17">
-    <w:abstractNumId w:val="14"/>
-  </w:num>
-  <w:num w:numId="18">
-    <w:abstractNumId w:val="25"/>
-  </w:num>
-  <w:num w:numId="19">
-    <w:abstractNumId w:val="21"/>
-  </w:num>
-  <w:num w:numId="20">
-    <w:abstractNumId w:val="6"/>
-  </w:num>
-  <w:num w:numId="21">
-    <w:abstractNumId w:val="7"/>
-  </w:num>
-  <w:num w:numId="22">
-    <w:abstractNumId w:val="12"/>
-  </w:num>
-  <w:num w:numId="23">
-    <w:abstractNumId w:val="23"/>
-  </w:num>
-  <w:num w:numId="24">
-    <w:abstractNumId w:val="15"/>
-  </w:num>
-  <w:num w:numId="25">
-    <w:abstractNumId w:val="16"/>
-  </w:num>
   <w:num w:numId="26">
-    <w:abstractNumId w:val="8"/>
+    <w:abstractNumId w:val="9"/>
   </w:num>
   <w:num w:numId="27">
-    <w:abstractNumId w:val="10"/>
+    <w:abstractNumId w:val="11"/>
+  </w:num>
+  <w:num w:numId="28">
+    <w:abstractNumId w:val="4"/>
   </w:num>
   <w:numIdMacAtCleanup w:val="27"/>
 </w:numbering>
@@ -31837,7 +29791,6 @@
   <w:style w:type="character" w:customStyle="1" w:styleId="Ttulo2Car1">
     <w:name w:val="Título 2 Car1"/>
     <w:basedOn w:val="Fuentedeprrafopredeter"/>
-    <w:link w:val="Ttulo2"/>
     <w:uiPriority w:val="9"/>
     <w:semiHidden/>
     <w:rsid w:val="00D62F10"/>
@@ -32050,7 +30003,6 @@
   <w:style w:type="character" w:customStyle="1" w:styleId="Ttulo3Car1">
     <w:name w:val="Título 3 Car1"/>
     <w:basedOn w:val="Fuentedeprrafopredeter"/>
-    <w:link w:val="Ttulo3"/>
     <w:uiPriority w:val="9"/>
     <w:semiHidden/>
     <w:rsid w:val="00D62F10"/>
@@ -34695,68 +32647,68 @@
     </dgm:pt>
   </dgm:ptLst>
   <dgm:cxnLst>
+    <dgm:cxn modelId="{04114B30-960D-47F3-8884-5A265957C16E}" type="presOf" srcId="{8AA8B1E3-07E9-4D08-9A42-B03FA290A53E}" destId="{D13C957E-AF9A-4F19-8216-51B7365EF051}" srcOrd="0" destOrd="0" presId="urn:microsoft.com/office/officeart/2005/8/layout/hierarchy1"/>
+    <dgm:cxn modelId="{CA90D974-C02F-4F71-ADA3-E720CCCCB4AA}" type="presOf" srcId="{6D311038-CCE1-4609-B59E-38A1E657E591}" destId="{29626C34-7E01-47E4-B0B7-F1B6CF7E5F04}" srcOrd="0" destOrd="0" presId="urn:microsoft.com/office/officeart/2005/8/layout/hierarchy1"/>
+    <dgm:cxn modelId="{F2A387DC-4D59-4D60-AAF0-8BCE19792C10}" srcId="{A67CFC0E-170B-4CBB-81EB-7CF742E8891B}" destId="{FC964D6E-1E7B-4CAD-A050-A00FDA75EDD0}" srcOrd="0" destOrd="0" parTransId="{C2BB6A5F-AD84-4844-81FD-5275090C8DE9}" sibTransId="{69A3DEF5-43C9-46DA-AFB9-0D1A61541C11}"/>
+    <dgm:cxn modelId="{612691C5-E7AD-4AF1-8EBF-4B52B7481330}" type="presOf" srcId="{3C54DC71-B3F1-478B-BEDC-31D53CE96B96}" destId="{BA690248-E3EF-4D3E-A5A7-2CE441FB6931}" srcOrd="0" destOrd="0" presId="urn:microsoft.com/office/officeart/2005/8/layout/hierarchy1"/>
+    <dgm:cxn modelId="{6A70B2EF-29BE-4D8C-AC1E-A85677DB4D0E}" type="presOf" srcId="{551D4AD0-5BEF-4923-A4EE-60721C4A5165}" destId="{527D509A-C030-480D-B4CE-062BD9E3F198}" srcOrd="0" destOrd="0" presId="urn:microsoft.com/office/officeart/2005/8/layout/hierarchy1"/>
+    <dgm:cxn modelId="{E9A50862-A034-446E-839E-C7E65FB90E89}" srcId="{8B369215-F8F2-444F-BD51-81B03EFCA84D}" destId="{8AA8B1E3-07E9-4D08-9A42-B03FA290A53E}" srcOrd="1" destOrd="0" parTransId="{6D311038-CCE1-4609-B59E-38A1E657E591}" sibTransId="{3CA7B774-C49C-4124-83EC-22132D70AD6D}"/>
+    <dgm:cxn modelId="{2B3952EE-516B-4497-8354-B959C4463E89}" type="presOf" srcId="{8B369215-F8F2-444F-BD51-81B03EFCA84D}" destId="{8FC82EAF-5ED0-4686-ABEA-3625944609FA}" srcOrd="0" destOrd="0" presId="urn:microsoft.com/office/officeart/2005/8/layout/hierarchy1"/>
+    <dgm:cxn modelId="{D9369656-6C48-4472-90E2-C7115CC6E5F8}" type="presOf" srcId="{C2BB6A5F-AD84-4844-81FD-5275090C8DE9}" destId="{88A579B0-10E9-475C-AA68-AB4DE33B13B9}" srcOrd="0" destOrd="0" presId="urn:microsoft.com/office/officeart/2005/8/layout/hierarchy1"/>
+    <dgm:cxn modelId="{BB15FCEF-2CCC-45BE-9857-50D96B4620DF}" srcId="{3C54DC71-B3F1-478B-BEDC-31D53CE96B96}" destId="{8B369215-F8F2-444F-BD51-81B03EFCA84D}" srcOrd="0" destOrd="0" parTransId="{045A7293-8C5C-41A6-9701-BF58FB81FFEF}" sibTransId="{63CC864A-1A5A-4868-ADE6-38E8CF0B2B6F}"/>
+    <dgm:cxn modelId="{2F3037D1-2933-47D1-9C61-E08F8E367429}" srcId="{8AA8B1E3-07E9-4D08-9A42-B03FA290A53E}" destId="{7E6F8A91-CB61-4498-AA90-73B660373AA4}" srcOrd="0" destOrd="0" parTransId="{5B40A9A5-C7C8-4968-961A-2D837105D837}" sibTransId="{491929C4-47C0-4A92-A592-2C1DF543F132}"/>
+    <dgm:cxn modelId="{9F60F01B-57CD-4948-B176-D3B6CCDEA5BE}" type="presOf" srcId="{AE637331-2F42-4D3A-AA18-843A818E235D}" destId="{65D9D8F9-E1D8-487D-A8B7-7BC76F737A36}" srcOrd="0" destOrd="0" presId="urn:microsoft.com/office/officeart/2005/8/layout/hierarchy1"/>
+    <dgm:cxn modelId="{15561F0F-26F9-4363-BC1E-782E29E66E73}" type="presOf" srcId="{E3287C18-D916-471C-ACA1-96185A5CBAB9}" destId="{90CE5557-94B7-492C-BE7B-CFF39443B5A2}" srcOrd="0" destOrd="0" presId="urn:microsoft.com/office/officeart/2005/8/layout/hierarchy1"/>
+    <dgm:cxn modelId="{81E388AF-E355-4AAE-A512-52CAC9CB23CF}" srcId="{8B369215-F8F2-444F-BD51-81B03EFCA84D}" destId="{43B21D73-69D6-4BBF-AB65-A774731ACDED}" srcOrd="2" destOrd="0" parTransId="{E3287C18-D916-471C-ACA1-96185A5CBAB9}" sibTransId="{02259C0B-FCEA-4F81-AA04-C2943263D05D}"/>
     <dgm:cxn modelId="{B5F2878B-DD19-499A-9BAD-B1323F06C296}" srcId="{8B369215-F8F2-444F-BD51-81B03EFCA84D}" destId="{A67CFC0E-170B-4CBB-81EB-7CF742E8891B}" srcOrd="0" destOrd="0" parTransId="{65EB8CB6-C041-48E9-9072-FB79985B22B5}" sibTransId="{85AC9BA1-D750-4437-8427-BFC10F447387}"/>
-    <dgm:cxn modelId="{92C0DE5F-84D3-4264-A7EF-05788DE48D15}" type="presOf" srcId="{FC964D6E-1E7B-4CAD-A050-A00FDA75EDD0}" destId="{0E1DC90F-3BC5-44B4-8DB5-05276A6500C5}" srcOrd="0" destOrd="0" presId="urn:microsoft.com/office/officeart/2005/8/layout/hierarchy1"/>
-    <dgm:cxn modelId="{03FA09A7-BA6D-400D-AEF1-9CECFA16EBBD}" type="presOf" srcId="{6D311038-CCE1-4609-B59E-38A1E657E591}" destId="{29626C34-7E01-47E4-B0B7-F1B6CF7E5F04}" srcOrd="0" destOrd="0" presId="urn:microsoft.com/office/officeart/2005/8/layout/hierarchy1"/>
-    <dgm:cxn modelId="{F2A387DC-4D59-4D60-AAF0-8BCE19792C10}" srcId="{A67CFC0E-170B-4CBB-81EB-7CF742E8891B}" destId="{FC964D6E-1E7B-4CAD-A050-A00FDA75EDD0}" srcOrd="0" destOrd="0" parTransId="{C2BB6A5F-AD84-4844-81FD-5275090C8DE9}" sibTransId="{69A3DEF5-43C9-46DA-AFB9-0D1A61541C11}"/>
-    <dgm:cxn modelId="{0B477533-2C6E-4855-BF26-C02D2E355DFB}" type="presOf" srcId="{7E6F8A91-CB61-4498-AA90-73B660373AA4}" destId="{E2FDFA27-408D-4BE3-89B7-D69DF8359425}" srcOrd="0" destOrd="0" presId="urn:microsoft.com/office/officeart/2005/8/layout/hierarchy1"/>
-    <dgm:cxn modelId="{5922B06D-4DE1-44CE-A06D-606E450AFC2B}" type="presOf" srcId="{C2BB6A5F-AD84-4844-81FD-5275090C8DE9}" destId="{88A579B0-10E9-475C-AA68-AB4DE33B13B9}" srcOrd="0" destOrd="0" presId="urn:microsoft.com/office/officeart/2005/8/layout/hierarchy1"/>
-    <dgm:cxn modelId="{81E388AF-E355-4AAE-A512-52CAC9CB23CF}" srcId="{8B369215-F8F2-444F-BD51-81B03EFCA84D}" destId="{43B21D73-69D6-4BBF-AB65-A774731ACDED}" srcOrd="2" destOrd="0" parTransId="{E3287C18-D916-471C-ACA1-96185A5CBAB9}" sibTransId="{02259C0B-FCEA-4F81-AA04-C2943263D05D}"/>
-    <dgm:cxn modelId="{14446AD4-C009-4538-AEFA-4C3B192755B9}" type="presOf" srcId="{A67CFC0E-170B-4CBB-81EB-7CF742E8891B}" destId="{738DEA8D-F7CF-48E6-95A0-3DB22A8BF678}" srcOrd="0" destOrd="0" presId="urn:microsoft.com/office/officeart/2005/8/layout/hierarchy1"/>
-    <dgm:cxn modelId="{EDFC8CFB-5DFD-4E80-89ED-500B7D944114}" type="presOf" srcId="{8AA8B1E3-07E9-4D08-9A42-B03FA290A53E}" destId="{D13C957E-AF9A-4F19-8216-51B7365EF051}" srcOrd="0" destOrd="0" presId="urn:microsoft.com/office/officeart/2005/8/layout/hierarchy1"/>
-    <dgm:cxn modelId="{DF57CC68-0A04-4500-A51F-A30D4E553C29}" type="presOf" srcId="{65EB8CB6-C041-48E9-9072-FB79985B22B5}" destId="{A2A5430C-3C48-4F4F-83D9-927F1A070A5C}" srcOrd="0" destOrd="0" presId="urn:microsoft.com/office/officeart/2005/8/layout/hierarchy1"/>
-    <dgm:cxn modelId="{BB15FCEF-2CCC-45BE-9857-50D96B4620DF}" srcId="{3C54DC71-B3F1-478B-BEDC-31D53CE96B96}" destId="{8B369215-F8F2-444F-BD51-81B03EFCA84D}" srcOrd="0" destOrd="0" parTransId="{045A7293-8C5C-41A6-9701-BF58FB81FFEF}" sibTransId="{63CC864A-1A5A-4868-ADE6-38E8CF0B2B6F}"/>
-    <dgm:cxn modelId="{2E378FE5-0A70-4E8B-B5B4-894B02DC41B4}" type="presOf" srcId="{43B21D73-69D6-4BBF-AB65-A774731ACDED}" destId="{31B3F1D2-3836-4218-B94A-D9199662ACF6}" srcOrd="0" destOrd="0" presId="urn:microsoft.com/office/officeart/2005/8/layout/hierarchy1"/>
-    <dgm:cxn modelId="{B068AF7A-187F-4D0C-89C0-E22CE778EDA8}" type="presOf" srcId="{8B369215-F8F2-444F-BD51-81B03EFCA84D}" destId="{8FC82EAF-5ED0-4686-ABEA-3625944609FA}" srcOrd="0" destOrd="0" presId="urn:microsoft.com/office/officeart/2005/8/layout/hierarchy1"/>
-    <dgm:cxn modelId="{77FCAC9B-E1BA-444A-A5A9-3FBAF1CE248E}" type="presOf" srcId="{3C54DC71-B3F1-478B-BEDC-31D53CE96B96}" destId="{BA690248-E3EF-4D3E-A5A7-2CE441FB6931}" srcOrd="0" destOrd="0" presId="urn:microsoft.com/office/officeart/2005/8/layout/hierarchy1"/>
-    <dgm:cxn modelId="{E9A50862-A034-446E-839E-C7E65FB90E89}" srcId="{8B369215-F8F2-444F-BD51-81B03EFCA84D}" destId="{8AA8B1E3-07E9-4D08-9A42-B03FA290A53E}" srcOrd="1" destOrd="0" parTransId="{6D311038-CCE1-4609-B59E-38A1E657E591}" sibTransId="{3CA7B774-C49C-4124-83EC-22132D70AD6D}"/>
+    <dgm:cxn modelId="{2A3F836D-B7A7-4537-8D6E-6F541AECA390}" type="presOf" srcId="{FC964D6E-1E7B-4CAD-A050-A00FDA75EDD0}" destId="{0E1DC90F-3BC5-44B4-8DB5-05276A6500C5}" srcOrd="0" destOrd="0" presId="urn:microsoft.com/office/officeart/2005/8/layout/hierarchy1"/>
+    <dgm:cxn modelId="{30ACA491-4F6A-48B8-BC49-21F1C857B6E4}" type="presOf" srcId="{7E6F8A91-CB61-4498-AA90-73B660373AA4}" destId="{E2FDFA27-408D-4BE3-89B7-D69DF8359425}" srcOrd="0" destOrd="0" presId="urn:microsoft.com/office/officeart/2005/8/layout/hierarchy1"/>
+    <dgm:cxn modelId="{D1AFB098-4651-4578-B8E6-72C4B51FDF41}" type="presOf" srcId="{A67CFC0E-170B-4CBB-81EB-7CF742E8891B}" destId="{738DEA8D-F7CF-48E6-95A0-3DB22A8BF678}" srcOrd="0" destOrd="0" presId="urn:microsoft.com/office/officeart/2005/8/layout/hierarchy1"/>
+    <dgm:cxn modelId="{6AC1F6DF-CF3B-400B-9827-ED6F73258169}" type="presOf" srcId="{65EB8CB6-C041-48E9-9072-FB79985B22B5}" destId="{A2A5430C-3C48-4F4F-83D9-927F1A070A5C}" srcOrd="0" destOrd="0" presId="urn:microsoft.com/office/officeart/2005/8/layout/hierarchy1"/>
     <dgm:cxn modelId="{08D8D013-B08E-4F42-B9C2-CEAA1BA96519}" srcId="{43B21D73-69D6-4BBF-AB65-A774731ACDED}" destId="{551D4AD0-5BEF-4923-A4EE-60721C4A5165}" srcOrd="0" destOrd="0" parTransId="{AE637331-2F42-4D3A-AA18-843A818E235D}" sibTransId="{0A0A1863-4FE9-4939-A131-1BF18CB86E84}"/>
-    <dgm:cxn modelId="{2F3037D1-2933-47D1-9C61-E08F8E367429}" srcId="{8AA8B1E3-07E9-4D08-9A42-B03FA290A53E}" destId="{7E6F8A91-CB61-4498-AA90-73B660373AA4}" srcOrd="0" destOrd="0" parTransId="{5B40A9A5-C7C8-4968-961A-2D837105D837}" sibTransId="{491929C4-47C0-4A92-A592-2C1DF543F132}"/>
-    <dgm:cxn modelId="{1661C9FF-A033-4CBA-A6BD-D54494E4CF5F}" type="presOf" srcId="{5B40A9A5-C7C8-4968-961A-2D837105D837}" destId="{AE93640E-FFBA-4722-9441-B5CBA569DA12}" srcOrd="0" destOrd="0" presId="urn:microsoft.com/office/officeart/2005/8/layout/hierarchy1"/>
-    <dgm:cxn modelId="{972815E1-750C-4535-AD46-3BD9F54C2016}" type="presOf" srcId="{551D4AD0-5BEF-4923-A4EE-60721C4A5165}" destId="{527D509A-C030-480D-B4CE-062BD9E3F198}" srcOrd="0" destOrd="0" presId="urn:microsoft.com/office/officeart/2005/8/layout/hierarchy1"/>
-    <dgm:cxn modelId="{B92047BE-1DCE-4795-B319-AA4D96BB1DE8}" type="presOf" srcId="{AE637331-2F42-4D3A-AA18-843A818E235D}" destId="{65D9D8F9-E1D8-487D-A8B7-7BC76F737A36}" srcOrd="0" destOrd="0" presId="urn:microsoft.com/office/officeart/2005/8/layout/hierarchy1"/>
-    <dgm:cxn modelId="{471911AD-D35A-416E-81A4-B0A4D54B64E1}" type="presOf" srcId="{E3287C18-D916-471C-ACA1-96185A5CBAB9}" destId="{90CE5557-94B7-492C-BE7B-CFF39443B5A2}" srcOrd="0" destOrd="0" presId="urn:microsoft.com/office/officeart/2005/8/layout/hierarchy1"/>
-    <dgm:cxn modelId="{65B43EAC-AFD9-44DF-A7BC-257A2C93EF11}" type="presParOf" srcId="{BA690248-E3EF-4D3E-A5A7-2CE441FB6931}" destId="{2D63EBB8-4F1E-43CE-8466-5A5F79ECBFA8}" srcOrd="0" destOrd="0" presId="urn:microsoft.com/office/officeart/2005/8/layout/hierarchy1"/>
-    <dgm:cxn modelId="{B5A2F4D6-F6C3-4D6E-A784-BC52067ED359}" type="presParOf" srcId="{2D63EBB8-4F1E-43CE-8466-5A5F79ECBFA8}" destId="{5E9486C2-EECA-4560-B7B8-18EB40A3577C}" srcOrd="0" destOrd="0" presId="urn:microsoft.com/office/officeart/2005/8/layout/hierarchy1"/>
-    <dgm:cxn modelId="{C33B0301-32CD-4226-BB74-FBE9CD7DA29B}" type="presParOf" srcId="{5E9486C2-EECA-4560-B7B8-18EB40A3577C}" destId="{9C60EBAD-DDBA-4519-82FE-D228F5B3F673}" srcOrd="0" destOrd="0" presId="urn:microsoft.com/office/officeart/2005/8/layout/hierarchy1"/>
-    <dgm:cxn modelId="{29E4DE20-49EE-459E-A6D3-3A57E30C9879}" type="presParOf" srcId="{5E9486C2-EECA-4560-B7B8-18EB40A3577C}" destId="{8FC82EAF-5ED0-4686-ABEA-3625944609FA}" srcOrd="1" destOrd="0" presId="urn:microsoft.com/office/officeart/2005/8/layout/hierarchy1"/>
-    <dgm:cxn modelId="{951381C4-0AEB-4A06-85F8-D6AEC006E4DF}" type="presParOf" srcId="{2D63EBB8-4F1E-43CE-8466-5A5F79ECBFA8}" destId="{0D8BA2FB-D5A9-42DF-B910-110EFC8CBF10}" srcOrd="1" destOrd="0" presId="urn:microsoft.com/office/officeart/2005/8/layout/hierarchy1"/>
-    <dgm:cxn modelId="{F056EA57-8C7D-47AB-A767-9233B2373A66}" type="presParOf" srcId="{0D8BA2FB-D5A9-42DF-B910-110EFC8CBF10}" destId="{A2A5430C-3C48-4F4F-83D9-927F1A070A5C}" srcOrd="0" destOrd="0" presId="urn:microsoft.com/office/officeart/2005/8/layout/hierarchy1"/>
-    <dgm:cxn modelId="{07304C0A-82D9-4AB0-8E4A-9D7E8369BFE0}" type="presParOf" srcId="{0D8BA2FB-D5A9-42DF-B910-110EFC8CBF10}" destId="{6ADF5374-C446-4FEE-8827-302A6A6A2099}" srcOrd="1" destOrd="0" presId="urn:microsoft.com/office/officeart/2005/8/layout/hierarchy1"/>
-    <dgm:cxn modelId="{699F29D7-CA46-4F60-BCF6-7613E7AEA8EF}" type="presParOf" srcId="{6ADF5374-C446-4FEE-8827-302A6A6A2099}" destId="{7405D534-6E8F-43CF-ABA9-7D02BC1B7CA1}" srcOrd="0" destOrd="0" presId="urn:microsoft.com/office/officeart/2005/8/layout/hierarchy1"/>
-    <dgm:cxn modelId="{431F27A1-1FDD-4A86-821F-525AB45DCC22}" type="presParOf" srcId="{7405D534-6E8F-43CF-ABA9-7D02BC1B7CA1}" destId="{5DE68E33-BB82-4060-BBBB-619DFC3A8DAE}" srcOrd="0" destOrd="0" presId="urn:microsoft.com/office/officeart/2005/8/layout/hierarchy1"/>
-    <dgm:cxn modelId="{674337DC-90C5-4BB9-B4F7-0B93971CAAE6}" type="presParOf" srcId="{7405D534-6E8F-43CF-ABA9-7D02BC1B7CA1}" destId="{738DEA8D-F7CF-48E6-95A0-3DB22A8BF678}" srcOrd="1" destOrd="0" presId="urn:microsoft.com/office/officeart/2005/8/layout/hierarchy1"/>
-    <dgm:cxn modelId="{667C32F9-77EB-4B64-A1E1-27F95496493C}" type="presParOf" srcId="{6ADF5374-C446-4FEE-8827-302A6A6A2099}" destId="{27C449B2-5FEE-406E-967D-EA5FD26F747F}" srcOrd="1" destOrd="0" presId="urn:microsoft.com/office/officeart/2005/8/layout/hierarchy1"/>
-    <dgm:cxn modelId="{FAE1B532-8080-4C8B-835D-56BF604F9BB1}" type="presParOf" srcId="{27C449B2-5FEE-406E-967D-EA5FD26F747F}" destId="{88A579B0-10E9-475C-AA68-AB4DE33B13B9}" srcOrd="0" destOrd="0" presId="urn:microsoft.com/office/officeart/2005/8/layout/hierarchy1"/>
-    <dgm:cxn modelId="{F2062CEC-74D1-498A-ABBC-35837387EA1E}" type="presParOf" srcId="{27C449B2-5FEE-406E-967D-EA5FD26F747F}" destId="{FC8D2646-3DF6-44F7-9680-F43CF8C1FA2A}" srcOrd="1" destOrd="0" presId="urn:microsoft.com/office/officeart/2005/8/layout/hierarchy1"/>
-    <dgm:cxn modelId="{A127E569-433E-4619-B118-33FF8A3110F8}" type="presParOf" srcId="{FC8D2646-3DF6-44F7-9680-F43CF8C1FA2A}" destId="{7F48E4AB-A23A-4984-A726-6040E13C7B5D}" srcOrd="0" destOrd="0" presId="urn:microsoft.com/office/officeart/2005/8/layout/hierarchy1"/>
-    <dgm:cxn modelId="{6102FCA8-426A-4158-84C1-B4EB52E3DDB1}" type="presParOf" srcId="{7F48E4AB-A23A-4984-A726-6040E13C7B5D}" destId="{486716B0-A866-490F-9229-47EAD7E40F65}" srcOrd="0" destOrd="0" presId="urn:microsoft.com/office/officeart/2005/8/layout/hierarchy1"/>
-    <dgm:cxn modelId="{3348B40A-DFCB-4DDF-99A1-648B47D94A9D}" type="presParOf" srcId="{7F48E4AB-A23A-4984-A726-6040E13C7B5D}" destId="{0E1DC90F-3BC5-44B4-8DB5-05276A6500C5}" srcOrd="1" destOrd="0" presId="urn:microsoft.com/office/officeart/2005/8/layout/hierarchy1"/>
-    <dgm:cxn modelId="{20BF7B92-67FA-4E7F-AE4E-20EFFDD93579}" type="presParOf" srcId="{FC8D2646-3DF6-44F7-9680-F43CF8C1FA2A}" destId="{89D97E1E-A4DF-4532-BDE4-BC4D59719D70}" srcOrd="1" destOrd="0" presId="urn:microsoft.com/office/officeart/2005/8/layout/hierarchy1"/>
-    <dgm:cxn modelId="{5C81AE2C-A877-4FAD-93CA-25CC170E85E7}" type="presParOf" srcId="{0D8BA2FB-D5A9-42DF-B910-110EFC8CBF10}" destId="{29626C34-7E01-47E4-B0B7-F1B6CF7E5F04}" srcOrd="2" destOrd="0" presId="urn:microsoft.com/office/officeart/2005/8/layout/hierarchy1"/>
-    <dgm:cxn modelId="{920615B3-24CC-4FEC-A234-188E926BDE11}" type="presParOf" srcId="{0D8BA2FB-D5A9-42DF-B910-110EFC8CBF10}" destId="{C416E832-0455-4FA7-99E7-5CD09837AC4D}" srcOrd="3" destOrd="0" presId="urn:microsoft.com/office/officeart/2005/8/layout/hierarchy1"/>
-    <dgm:cxn modelId="{F03AAADF-0272-4EE3-B77D-2DD0AF61DA10}" type="presParOf" srcId="{C416E832-0455-4FA7-99E7-5CD09837AC4D}" destId="{B5259626-E0B6-4E7A-B500-3FBF3330703E}" srcOrd="0" destOrd="0" presId="urn:microsoft.com/office/officeart/2005/8/layout/hierarchy1"/>
-    <dgm:cxn modelId="{0924BC63-039A-489E-BBB8-93AE554D8D51}" type="presParOf" srcId="{B5259626-E0B6-4E7A-B500-3FBF3330703E}" destId="{2FF0D972-E4C7-4B06-99EF-0FCA28AC19E5}" srcOrd="0" destOrd="0" presId="urn:microsoft.com/office/officeart/2005/8/layout/hierarchy1"/>
-    <dgm:cxn modelId="{63229248-1919-4180-9DB3-546F451CA0A6}" type="presParOf" srcId="{B5259626-E0B6-4E7A-B500-3FBF3330703E}" destId="{D13C957E-AF9A-4F19-8216-51B7365EF051}" srcOrd="1" destOrd="0" presId="urn:microsoft.com/office/officeart/2005/8/layout/hierarchy1"/>
-    <dgm:cxn modelId="{72483195-B686-4D66-A932-C110674D4B37}" type="presParOf" srcId="{C416E832-0455-4FA7-99E7-5CD09837AC4D}" destId="{0D200EB9-E764-4D45-8D13-7E87C13966D5}" srcOrd="1" destOrd="0" presId="urn:microsoft.com/office/officeart/2005/8/layout/hierarchy1"/>
-    <dgm:cxn modelId="{A890AC7D-0382-4B82-8B2F-ABBA4FBC37D0}" type="presParOf" srcId="{0D200EB9-E764-4D45-8D13-7E87C13966D5}" destId="{AE93640E-FFBA-4722-9441-B5CBA569DA12}" srcOrd="0" destOrd="0" presId="urn:microsoft.com/office/officeart/2005/8/layout/hierarchy1"/>
-    <dgm:cxn modelId="{8FA51731-CCB7-4634-AF34-8D8AC94974B1}" type="presParOf" srcId="{0D200EB9-E764-4D45-8D13-7E87C13966D5}" destId="{2AD14AC3-BE41-40E5-A6E7-B4F41694182F}" srcOrd="1" destOrd="0" presId="urn:microsoft.com/office/officeart/2005/8/layout/hierarchy1"/>
-    <dgm:cxn modelId="{80E5A580-7F75-4DED-9AB3-D9551D557A9F}" type="presParOf" srcId="{2AD14AC3-BE41-40E5-A6E7-B4F41694182F}" destId="{13041BCC-5000-43D9-8EB8-23718BD70266}" srcOrd="0" destOrd="0" presId="urn:microsoft.com/office/officeart/2005/8/layout/hierarchy1"/>
-    <dgm:cxn modelId="{055A67D5-077C-4E5A-9B4D-AA7D30803F8B}" type="presParOf" srcId="{13041BCC-5000-43D9-8EB8-23718BD70266}" destId="{0CE5C137-EE34-4917-B14E-3206F35C69BC}" srcOrd="0" destOrd="0" presId="urn:microsoft.com/office/officeart/2005/8/layout/hierarchy1"/>
-    <dgm:cxn modelId="{767B0593-40AF-47D5-9446-78AA7D11F58E}" type="presParOf" srcId="{13041BCC-5000-43D9-8EB8-23718BD70266}" destId="{E2FDFA27-408D-4BE3-89B7-D69DF8359425}" srcOrd="1" destOrd="0" presId="urn:microsoft.com/office/officeart/2005/8/layout/hierarchy1"/>
-    <dgm:cxn modelId="{A49EBE33-9F98-4E43-8E5B-05F1AEF5713D}" type="presParOf" srcId="{2AD14AC3-BE41-40E5-A6E7-B4F41694182F}" destId="{4D5F912E-E205-4954-89DB-5237402D0D16}" srcOrd="1" destOrd="0" presId="urn:microsoft.com/office/officeart/2005/8/layout/hierarchy1"/>
-    <dgm:cxn modelId="{EC5BEAC6-19A5-44BB-8542-3978C9EBF98A}" type="presParOf" srcId="{0D8BA2FB-D5A9-42DF-B910-110EFC8CBF10}" destId="{90CE5557-94B7-492C-BE7B-CFF39443B5A2}" srcOrd="4" destOrd="0" presId="urn:microsoft.com/office/officeart/2005/8/layout/hierarchy1"/>
-    <dgm:cxn modelId="{9E7124A5-FBE1-4B51-9872-CFF9B6EA7BE5}" type="presParOf" srcId="{0D8BA2FB-D5A9-42DF-B910-110EFC8CBF10}" destId="{5A8BA174-D85F-4EC3-9151-66C36D9A5C14}" srcOrd="5" destOrd="0" presId="urn:microsoft.com/office/officeart/2005/8/layout/hierarchy1"/>
-    <dgm:cxn modelId="{E9352C58-B052-4984-BA24-5B63E88C64B2}" type="presParOf" srcId="{5A8BA174-D85F-4EC3-9151-66C36D9A5C14}" destId="{BF31BA92-5A35-436D-9D75-87F51CF32D92}" srcOrd="0" destOrd="0" presId="urn:microsoft.com/office/officeart/2005/8/layout/hierarchy1"/>
-    <dgm:cxn modelId="{09135709-D370-4384-8B67-28D66228095D}" type="presParOf" srcId="{BF31BA92-5A35-436D-9D75-87F51CF32D92}" destId="{D6B70174-4DAD-4E1F-B0B9-C5656FE7E1DE}" srcOrd="0" destOrd="0" presId="urn:microsoft.com/office/officeart/2005/8/layout/hierarchy1"/>
-    <dgm:cxn modelId="{F62E10E2-7349-49C2-B16C-53BA4CEB2A1B}" type="presParOf" srcId="{BF31BA92-5A35-436D-9D75-87F51CF32D92}" destId="{31B3F1D2-3836-4218-B94A-D9199662ACF6}" srcOrd="1" destOrd="0" presId="urn:microsoft.com/office/officeart/2005/8/layout/hierarchy1"/>
-    <dgm:cxn modelId="{EF067E5C-25F9-46F5-B6E9-6E715896392C}" type="presParOf" srcId="{5A8BA174-D85F-4EC3-9151-66C36D9A5C14}" destId="{624BD393-CBD3-4BF3-A9A6-725ED0E0B108}" srcOrd="1" destOrd="0" presId="urn:microsoft.com/office/officeart/2005/8/layout/hierarchy1"/>
-    <dgm:cxn modelId="{90995694-1892-4F2A-81AD-C1F38B4FDC9B}" type="presParOf" srcId="{624BD393-CBD3-4BF3-A9A6-725ED0E0B108}" destId="{65D9D8F9-E1D8-487D-A8B7-7BC76F737A36}" srcOrd="0" destOrd="0" presId="urn:microsoft.com/office/officeart/2005/8/layout/hierarchy1"/>
-    <dgm:cxn modelId="{B7051FBB-8652-49E6-AC0F-FC7963937D98}" type="presParOf" srcId="{624BD393-CBD3-4BF3-A9A6-725ED0E0B108}" destId="{528039D4-44AC-4C5E-9CA1-1C8537BF9FCD}" srcOrd="1" destOrd="0" presId="urn:microsoft.com/office/officeart/2005/8/layout/hierarchy1"/>
-    <dgm:cxn modelId="{FE343E23-CD25-44F1-934D-8006AC1F40F3}" type="presParOf" srcId="{528039D4-44AC-4C5E-9CA1-1C8537BF9FCD}" destId="{88AB10B5-39C2-4A3B-B803-D6734C975F7B}" srcOrd="0" destOrd="0" presId="urn:microsoft.com/office/officeart/2005/8/layout/hierarchy1"/>
-    <dgm:cxn modelId="{B92F1E66-EA12-4F5B-8BC7-A9CE0C3C13F0}" type="presParOf" srcId="{88AB10B5-39C2-4A3B-B803-D6734C975F7B}" destId="{05C044AF-F47D-4303-96A5-87185BD579E5}" srcOrd="0" destOrd="0" presId="urn:microsoft.com/office/officeart/2005/8/layout/hierarchy1"/>
-    <dgm:cxn modelId="{C5282413-15A2-4801-9B23-448B9AC4A90B}" type="presParOf" srcId="{88AB10B5-39C2-4A3B-B803-D6734C975F7B}" destId="{527D509A-C030-480D-B4CE-062BD9E3F198}" srcOrd="1" destOrd="0" presId="urn:microsoft.com/office/officeart/2005/8/layout/hierarchy1"/>
-    <dgm:cxn modelId="{5995E0D8-53F0-4F1D-9DB2-AC62EDFAC1B3}" type="presParOf" srcId="{528039D4-44AC-4C5E-9CA1-1C8537BF9FCD}" destId="{74127391-C47C-4B54-8705-20420EA52FE6}" srcOrd="1" destOrd="0" presId="urn:microsoft.com/office/officeart/2005/8/layout/hierarchy1"/>
+    <dgm:cxn modelId="{C1A7BF25-15ED-4949-ABD2-0108F9910447}" type="presOf" srcId="{43B21D73-69D6-4BBF-AB65-A774731ACDED}" destId="{31B3F1D2-3836-4218-B94A-D9199662ACF6}" srcOrd="0" destOrd="0" presId="urn:microsoft.com/office/officeart/2005/8/layout/hierarchy1"/>
+    <dgm:cxn modelId="{82EAFFF2-540E-4BD2-A60E-D34F4D294C6C}" type="presOf" srcId="{5B40A9A5-C7C8-4968-961A-2D837105D837}" destId="{AE93640E-FFBA-4722-9441-B5CBA569DA12}" srcOrd="0" destOrd="0" presId="urn:microsoft.com/office/officeart/2005/8/layout/hierarchy1"/>
+    <dgm:cxn modelId="{AB27D521-43BC-4125-804F-CDB8A08BEE36}" type="presParOf" srcId="{BA690248-E3EF-4D3E-A5A7-2CE441FB6931}" destId="{2D63EBB8-4F1E-43CE-8466-5A5F79ECBFA8}" srcOrd="0" destOrd="0" presId="urn:microsoft.com/office/officeart/2005/8/layout/hierarchy1"/>
+    <dgm:cxn modelId="{B450E0CE-BD8B-4593-9F9E-FC2FBEDC8C67}" type="presParOf" srcId="{2D63EBB8-4F1E-43CE-8466-5A5F79ECBFA8}" destId="{5E9486C2-EECA-4560-B7B8-18EB40A3577C}" srcOrd="0" destOrd="0" presId="urn:microsoft.com/office/officeart/2005/8/layout/hierarchy1"/>
+    <dgm:cxn modelId="{C9353D2A-9634-4403-BDF7-4030EB789184}" type="presParOf" srcId="{5E9486C2-EECA-4560-B7B8-18EB40A3577C}" destId="{9C60EBAD-DDBA-4519-82FE-D228F5B3F673}" srcOrd="0" destOrd="0" presId="urn:microsoft.com/office/officeart/2005/8/layout/hierarchy1"/>
+    <dgm:cxn modelId="{8E4532FF-BFD4-42D8-AEA9-7BEBA2793EFB}" type="presParOf" srcId="{5E9486C2-EECA-4560-B7B8-18EB40A3577C}" destId="{8FC82EAF-5ED0-4686-ABEA-3625944609FA}" srcOrd="1" destOrd="0" presId="urn:microsoft.com/office/officeart/2005/8/layout/hierarchy1"/>
+    <dgm:cxn modelId="{268F3944-6287-4CF5-A17A-001152D9E9CE}" type="presParOf" srcId="{2D63EBB8-4F1E-43CE-8466-5A5F79ECBFA8}" destId="{0D8BA2FB-D5A9-42DF-B910-110EFC8CBF10}" srcOrd="1" destOrd="0" presId="urn:microsoft.com/office/officeart/2005/8/layout/hierarchy1"/>
+    <dgm:cxn modelId="{962AC2BC-20D1-48E4-BC96-B92ACC810290}" type="presParOf" srcId="{0D8BA2FB-D5A9-42DF-B910-110EFC8CBF10}" destId="{A2A5430C-3C48-4F4F-83D9-927F1A070A5C}" srcOrd="0" destOrd="0" presId="urn:microsoft.com/office/officeart/2005/8/layout/hierarchy1"/>
+    <dgm:cxn modelId="{648D374F-AF74-4A38-B40F-4EA09992A34E}" type="presParOf" srcId="{0D8BA2FB-D5A9-42DF-B910-110EFC8CBF10}" destId="{6ADF5374-C446-4FEE-8827-302A6A6A2099}" srcOrd="1" destOrd="0" presId="urn:microsoft.com/office/officeart/2005/8/layout/hierarchy1"/>
+    <dgm:cxn modelId="{31CD6204-D4DC-494A-89CE-47F33166F596}" type="presParOf" srcId="{6ADF5374-C446-4FEE-8827-302A6A6A2099}" destId="{7405D534-6E8F-43CF-ABA9-7D02BC1B7CA1}" srcOrd="0" destOrd="0" presId="urn:microsoft.com/office/officeart/2005/8/layout/hierarchy1"/>
+    <dgm:cxn modelId="{C8239100-6735-4049-B036-BA4D0711971C}" type="presParOf" srcId="{7405D534-6E8F-43CF-ABA9-7D02BC1B7CA1}" destId="{5DE68E33-BB82-4060-BBBB-619DFC3A8DAE}" srcOrd="0" destOrd="0" presId="urn:microsoft.com/office/officeart/2005/8/layout/hierarchy1"/>
+    <dgm:cxn modelId="{E3D7EE5D-351D-4605-A0D9-780D1CBBE868}" type="presParOf" srcId="{7405D534-6E8F-43CF-ABA9-7D02BC1B7CA1}" destId="{738DEA8D-F7CF-48E6-95A0-3DB22A8BF678}" srcOrd="1" destOrd="0" presId="urn:microsoft.com/office/officeart/2005/8/layout/hierarchy1"/>
+    <dgm:cxn modelId="{4456198C-D4D5-4985-AE2C-6A14C8875CA8}" type="presParOf" srcId="{6ADF5374-C446-4FEE-8827-302A6A6A2099}" destId="{27C449B2-5FEE-406E-967D-EA5FD26F747F}" srcOrd="1" destOrd="0" presId="urn:microsoft.com/office/officeart/2005/8/layout/hierarchy1"/>
+    <dgm:cxn modelId="{8E5AC22F-9DBE-46C2-A2DD-F502DD9DB1E6}" type="presParOf" srcId="{27C449B2-5FEE-406E-967D-EA5FD26F747F}" destId="{88A579B0-10E9-475C-AA68-AB4DE33B13B9}" srcOrd="0" destOrd="0" presId="urn:microsoft.com/office/officeart/2005/8/layout/hierarchy1"/>
+    <dgm:cxn modelId="{627F95F0-2328-43A0-91A7-3A1CF0B4F371}" type="presParOf" srcId="{27C449B2-5FEE-406E-967D-EA5FD26F747F}" destId="{FC8D2646-3DF6-44F7-9680-F43CF8C1FA2A}" srcOrd="1" destOrd="0" presId="urn:microsoft.com/office/officeart/2005/8/layout/hierarchy1"/>
+    <dgm:cxn modelId="{77DD2BA5-1FE0-4FD5-8E57-B589C8A949D5}" type="presParOf" srcId="{FC8D2646-3DF6-44F7-9680-F43CF8C1FA2A}" destId="{7F48E4AB-A23A-4984-A726-6040E13C7B5D}" srcOrd="0" destOrd="0" presId="urn:microsoft.com/office/officeart/2005/8/layout/hierarchy1"/>
+    <dgm:cxn modelId="{A0F83858-EB00-404D-A1DF-8DF259D70C98}" type="presParOf" srcId="{7F48E4AB-A23A-4984-A726-6040E13C7B5D}" destId="{486716B0-A866-490F-9229-47EAD7E40F65}" srcOrd="0" destOrd="0" presId="urn:microsoft.com/office/officeart/2005/8/layout/hierarchy1"/>
+    <dgm:cxn modelId="{B4CC5116-BBF4-419F-B740-06CBE77FE956}" type="presParOf" srcId="{7F48E4AB-A23A-4984-A726-6040E13C7B5D}" destId="{0E1DC90F-3BC5-44B4-8DB5-05276A6500C5}" srcOrd="1" destOrd="0" presId="urn:microsoft.com/office/officeart/2005/8/layout/hierarchy1"/>
+    <dgm:cxn modelId="{508404AD-8141-4103-BBFB-7F39F3B0CFC9}" type="presParOf" srcId="{FC8D2646-3DF6-44F7-9680-F43CF8C1FA2A}" destId="{89D97E1E-A4DF-4532-BDE4-BC4D59719D70}" srcOrd="1" destOrd="0" presId="urn:microsoft.com/office/officeart/2005/8/layout/hierarchy1"/>
+    <dgm:cxn modelId="{C31856CC-C8BB-4116-98E9-C02F2B442CFC}" type="presParOf" srcId="{0D8BA2FB-D5A9-42DF-B910-110EFC8CBF10}" destId="{29626C34-7E01-47E4-B0B7-F1B6CF7E5F04}" srcOrd="2" destOrd="0" presId="urn:microsoft.com/office/officeart/2005/8/layout/hierarchy1"/>
+    <dgm:cxn modelId="{235769E0-1EB1-47CE-B4D1-562CE6371022}" type="presParOf" srcId="{0D8BA2FB-D5A9-42DF-B910-110EFC8CBF10}" destId="{C416E832-0455-4FA7-99E7-5CD09837AC4D}" srcOrd="3" destOrd="0" presId="urn:microsoft.com/office/officeart/2005/8/layout/hierarchy1"/>
+    <dgm:cxn modelId="{8DE52341-5817-4934-926F-E98D92DDBD23}" type="presParOf" srcId="{C416E832-0455-4FA7-99E7-5CD09837AC4D}" destId="{B5259626-E0B6-4E7A-B500-3FBF3330703E}" srcOrd="0" destOrd="0" presId="urn:microsoft.com/office/officeart/2005/8/layout/hierarchy1"/>
+    <dgm:cxn modelId="{D0F4C400-F7F7-4FC4-890E-2ADF2058DA39}" type="presParOf" srcId="{B5259626-E0B6-4E7A-B500-3FBF3330703E}" destId="{2FF0D972-E4C7-4B06-99EF-0FCA28AC19E5}" srcOrd="0" destOrd="0" presId="urn:microsoft.com/office/officeart/2005/8/layout/hierarchy1"/>
+    <dgm:cxn modelId="{48229BD0-DBB8-4D93-AC29-BFF7467551E1}" type="presParOf" srcId="{B5259626-E0B6-4E7A-B500-3FBF3330703E}" destId="{D13C957E-AF9A-4F19-8216-51B7365EF051}" srcOrd="1" destOrd="0" presId="urn:microsoft.com/office/officeart/2005/8/layout/hierarchy1"/>
+    <dgm:cxn modelId="{CDFBCF66-93BA-438E-B42F-25978F177F6E}" type="presParOf" srcId="{C416E832-0455-4FA7-99E7-5CD09837AC4D}" destId="{0D200EB9-E764-4D45-8D13-7E87C13966D5}" srcOrd="1" destOrd="0" presId="urn:microsoft.com/office/officeart/2005/8/layout/hierarchy1"/>
+    <dgm:cxn modelId="{37B3D909-190E-42E5-B9E5-F8CA0D2DBBB2}" type="presParOf" srcId="{0D200EB9-E764-4D45-8D13-7E87C13966D5}" destId="{AE93640E-FFBA-4722-9441-B5CBA569DA12}" srcOrd="0" destOrd="0" presId="urn:microsoft.com/office/officeart/2005/8/layout/hierarchy1"/>
+    <dgm:cxn modelId="{4D304494-1169-4045-A817-E62E1AC53EC7}" type="presParOf" srcId="{0D200EB9-E764-4D45-8D13-7E87C13966D5}" destId="{2AD14AC3-BE41-40E5-A6E7-B4F41694182F}" srcOrd="1" destOrd="0" presId="urn:microsoft.com/office/officeart/2005/8/layout/hierarchy1"/>
+    <dgm:cxn modelId="{FD3A6344-F261-4F5E-891D-6B600F166714}" type="presParOf" srcId="{2AD14AC3-BE41-40E5-A6E7-B4F41694182F}" destId="{13041BCC-5000-43D9-8EB8-23718BD70266}" srcOrd="0" destOrd="0" presId="urn:microsoft.com/office/officeart/2005/8/layout/hierarchy1"/>
+    <dgm:cxn modelId="{1A6756D4-0E6F-4920-A218-6ABF4395D816}" type="presParOf" srcId="{13041BCC-5000-43D9-8EB8-23718BD70266}" destId="{0CE5C137-EE34-4917-B14E-3206F35C69BC}" srcOrd="0" destOrd="0" presId="urn:microsoft.com/office/officeart/2005/8/layout/hierarchy1"/>
+    <dgm:cxn modelId="{64CD09C0-FDCD-4FE7-AEC7-41D7AF07143C}" type="presParOf" srcId="{13041BCC-5000-43D9-8EB8-23718BD70266}" destId="{E2FDFA27-408D-4BE3-89B7-D69DF8359425}" srcOrd="1" destOrd="0" presId="urn:microsoft.com/office/officeart/2005/8/layout/hierarchy1"/>
+    <dgm:cxn modelId="{AC6BF348-F6B6-4929-AEC0-3C9A8E0AA712}" type="presParOf" srcId="{2AD14AC3-BE41-40E5-A6E7-B4F41694182F}" destId="{4D5F912E-E205-4954-89DB-5237402D0D16}" srcOrd="1" destOrd="0" presId="urn:microsoft.com/office/officeart/2005/8/layout/hierarchy1"/>
+    <dgm:cxn modelId="{C82F275E-D0BF-4506-A2D5-F5B7FD5E8E70}" type="presParOf" srcId="{0D8BA2FB-D5A9-42DF-B910-110EFC8CBF10}" destId="{90CE5557-94B7-492C-BE7B-CFF39443B5A2}" srcOrd="4" destOrd="0" presId="urn:microsoft.com/office/officeart/2005/8/layout/hierarchy1"/>
+    <dgm:cxn modelId="{13EA03F8-76C5-424E-B58F-17A751ADC87A}" type="presParOf" srcId="{0D8BA2FB-D5A9-42DF-B910-110EFC8CBF10}" destId="{5A8BA174-D85F-4EC3-9151-66C36D9A5C14}" srcOrd="5" destOrd="0" presId="urn:microsoft.com/office/officeart/2005/8/layout/hierarchy1"/>
+    <dgm:cxn modelId="{37D937C6-AD53-4F8B-BB5F-7A98F3516172}" type="presParOf" srcId="{5A8BA174-D85F-4EC3-9151-66C36D9A5C14}" destId="{BF31BA92-5A35-436D-9D75-87F51CF32D92}" srcOrd="0" destOrd="0" presId="urn:microsoft.com/office/officeart/2005/8/layout/hierarchy1"/>
+    <dgm:cxn modelId="{D687081A-7EEA-4DF0-92AF-3DFF1064B913}" type="presParOf" srcId="{BF31BA92-5A35-436D-9D75-87F51CF32D92}" destId="{D6B70174-4DAD-4E1F-B0B9-C5656FE7E1DE}" srcOrd="0" destOrd="0" presId="urn:microsoft.com/office/officeart/2005/8/layout/hierarchy1"/>
+    <dgm:cxn modelId="{BDBD00D3-CA17-42C5-9937-8B70CC96879E}" type="presParOf" srcId="{BF31BA92-5A35-436D-9D75-87F51CF32D92}" destId="{31B3F1D2-3836-4218-B94A-D9199662ACF6}" srcOrd="1" destOrd="0" presId="urn:microsoft.com/office/officeart/2005/8/layout/hierarchy1"/>
+    <dgm:cxn modelId="{5CE1CC1B-4872-43D3-96B0-D4208BB85075}" type="presParOf" srcId="{5A8BA174-D85F-4EC3-9151-66C36D9A5C14}" destId="{624BD393-CBD3-4BF3-A9A6-725ED0E0B108}" srcOrd="1" destOrd="0" presId="urn:microsoft.com/office/officeart/2005/8/layout/hierarchy1"/>
+    <dgm:cxn modelId="{C9478E36-2A73-42C8-8460-1C3A4C7D3B8F}" type="presParOf" srcId="{624BD393-CBD3-4BF3-A9A6-725ED0E0B108}" destId="{65D9D8F9-E1D8-487D-A8B7-7BC76F737A36}" srcOrd="0" destOrd="0" presId="urn:microsoft.com/office/officeart/2005/8/layout/hierarchy1"/>
+    <dgm:cxn modelId="{9DF33063-EDF3-417C-8566-61EACBB61510}" type="presParOf" srcId="{624BD393-CBD3-4BF3-A9A6-725ED0E0B108}" destId="{528039D4-44AC-4C5E-9CA1-1C8537BF9FCD}" srcOrd="1" destOrd="0" presId="urn:microsoft.com/office/officeart/2005/8/layout/hierarchy1"/>
+    <dgm:cxn modelId="{8897BFF9-8464-4DAA-AC2F-03CEF536CB54}" type="presParOf" srcId="{528039D4-44AC-4C5E-9CA1-1C8537BF9FCD}" destId="{88AB10B5-39C2-4A3B-B803-D6734C975F7B}" srcOrd="0" destOrd="0" presId="urn:microsoft.com/office/officeart/2005/8/layout/hierarchy1"/>
+    <dgm:cxn modelId="{5B9DACD5-FDBA-4D35-8B62-F03409F12D2E}" type="presParOf" srcId="{88AB10B5-39C2-4A3B-B803-D6734C975F7B}" destId="{05C044AF-F47D-4303-96A5-87185BD579E5}" srcOrd="0" destOrd="0" presId="urn:microsoft.com/office/officeart/2005/8/layout/hierarchy1"/>
+    <dgm:cxn modelId="{C000FE84-6261-4216-8A5C-9619EE86F4A8}" type="presParOf" srcId="{88AB10B5-39C2-4A3B-B803-D6734C975F7B}" destId="{527D509A-C030-480D-B4CE-062BD9E3F198}" srcOrd="1" destOrd="0" presId="urn:microsoft.com/office/officeart/2005/8/layout/hierarchy1"/>
+    <dgm:cxn modelId="{55D6268F-01A1-4E52-8FC7-3E332DA924DB}" type="presParOf" srcId="{528039D4-44AC-4C5E-9CA1-1C8537BF9FCD}" destId="{74127391-C47C-4B54-8705-20420EA52FE6}" srcOrd="1" destOrd="0" presId="urn:microsoft.com/office/officeart/2005/8/layout/hierarchy1"/>
   </dgm:cxnLst>
   <dgm:bg/>
   <dgm:whole/>
@@ -38247,7 +36199,7 @@
 </file>
 
 <file path=customXml/itemProps1.xml><?xml version="1.0" encoding="utf-8"?>
-<ds:datastoreItem xmlns:ds="http://schemas.openxmlformats.org/officeDocument/2006/customXml" ds:itemID="{3AFE7471-7A48-43C6-9FCD-AB023A867620}">
+<ds:datastoreItem xmlns:ds="http://schemas.openxmlformats.org/officeDocument/2006/customXml" ds:itemID="{D1855E0F-8A87-4AF0-925C-E890953F647C}">
   <ds:schemaRefs>
     <ds:schemaRef ds:uri="http://schemas.openxmlformats.org/officeDocument/2006/bibliography"/>
   </ds:schemaRefs>

--- a/.0 SGWH-RCA/.0.1 Inicio/0.1.1.-Inicio/0.1.1.1.-Gestion Integracion/0.1.1.1.1.-Acta de Constitucion version 2.docx
+++ b/.0 SGWH-RCA/.0.1 Inicio/0.1.1.-Inicio/0.1.1.1.-Gestion Integracion/0.1.1.1.1.-Acta de Constitucion version 2.docx
@@ -481,7 +481,21 @@
                 <w:rFonts w:ascii="Times New Roman" w:hAnsi="Times New Roman" w:cs="Times New Roman"/>
                 <w:lang w:val="es-EC"/>
               </w:rPr>
-              <w:t>26-06-2015</w:t>
+              <w:t>2</w:t>
+            </w:r>
+            <w:r>
+              <w:rPr>
+                <w:rFonts w:ascii="Times New Roman" w:hAnsi="Times New Roman" w:cs="Times New Roman"/>
+                <w:lang w:val="es-EC"/>
+              </w:rPr>
+              <w:t>5</w:t>
+            </w:r>
+            <w:r>
+              <w:rPr>
+                <w:rFonts w:ascii="Times New Roman" w:hAnsi="Times New Roman" w:cs="Times New Roman"/>
+                <w:lang w:val="es-EC"/>
+              </w:rPr>
+              <w:t>-06-2015</w:t>
             </w:r>
           </w:p>
         </w:tc>
@@ -3053,6 +3067,8 @@
               </w:rPr>
               <w:tab/>
             </w:r>
+            <w:bookmarkStart w:id="2" w:name="_GoBack"/>
+            <w:bookmarkEnd w:id="2"/>
             <w:r>
               <w:rPr>
                 <w:rStyle w:val="Hipervnculo"/>
@@ -4873,9 +4889,7 @@
           <w:szCs w:val="28"/>
         </w:rPr>
       </w:pPr>
-      <w:bookmarkStart w:id="2" w:name="_Toc428302239"/>
-      <w:bookmarkStart w:id="3" w:name="_GoBack"/>
-      <w:bookmarkEnd w:id="3"/>
+      <w:bookmarkStart w:id="3" w:name="_Toc428302239"/>
       <w:r>
         <w:rPr>
           <w:rFonts w:ascii="Times New Roman" w:eastAsia="Times New Roman" w:hAnsi="Times New Roman" w:cs="Times New Roman"/>
@@ -4887,7 +4901,7 @@
         <w:lastRenderedPageBreak/>
         <w:t>ACTA DE CONSTITUCION DEL PROYECTO</w:t>
       </w:r>
-      <w:bookmarkEnd w:id="2"/>
+      <w:bookmarkEnd w:id="3"/>
     </w:p>
     <w:p>
       <w:pPr>
@@ -7019,18 +7033,25 @@
           <w:sz w:val="24"/>
           <w:szCs w:val="24"/>
         </w:rPr>
-        <w:t xml:space="preserve">El Hotel RCA maneja  el servicio de reservaciones, las cuales se las puede realizar dentro del mismo sistema. El cliente podrá acceder al sistema para verificar las tarifas de las reservaciones que se encuentran disponibles dentro del hotel.  Los clientes se podrán enterar también de las políticas de las reservas, las cuales son: </w:t>
+        <w:t xml:space="preserve">El Hotel RCA maneja  el servicio de reservaciones, las cuales se las puede realizar dentro del mismo sistema. El cliente podrá acceder al sistema para verificar las tarifas de las reservaciones que se encuentran disponibles dentro del hotel.  Los clientes se podrán enterar también de las </w:t>
+      </w:r>
+      <w:r>
+        <w:rPr>
+          <w:rFonts w:ascii="Times New Roman" w:eastAsia="Calibri" w:hAnsi="Times New Roman" w:cs="Times New Roman"/>
+          <w:sz w:val="24"/>
+          <w:szCs w:val="24"/>
+        </w:rPr>
+        <w:t xml:space="preserve">políticas de las reservas, las cuales son: </w:t>
       </w:r>
     </w:p>
     <w:p>
       <w:pPr>
         <w:numPr>
           <w:ilvl w:val="0"/>
-          <w:numId w:val="12"/>
+          <w:numId w:val="18"/>
         </w:numPr>
         <w:suppressAutoHyphens/>
         <w:spacing w:after="200" w:line="360" w:lineRule="auto"/>
-        <w:ind w:left="1276"/>
         <w:jc w:val="both"/>
         <w:rPr>
           <w:rFonts w:ascii="Times New Roman" w:eastAsia="Calibri" w:hAnsi="Times New Roman" w:cs="Times New Roman"/>
@@ -7044,18 +7065,17 @@
           <w:sz w:val="24"/>
           <w:szCs w:val="24"/>
         </w:rPr>
-        <w:t>Reservaciones validas hasta: A partir de las 10:00 horas del día del arribo.</w:t>
+        <w:t xml:space="preserve">Reservaciones validas todo el día ya que el  hotel RCA trabaja las 24 horas del día brindando conformidad y seguridad. </w:t>
       </w:r>
     </w:p>
     <w:p>
       <w:pPr>
         <w:numPr>
           <w:ilvl w:val="0"/>
-          <w:numId w:val="12"/>
+          <w:numId w:val="18"/>
         </w:numPr>
         <w:suppressAutoHyphens/>
         <w:spacing w:after="200" w:line="360" w:lineRule="auto"/>
-        <w:ind w:left="1276"/>
         <w:jc w:val="both"/>
         <w:rPr>
           <w:rFonts w:ascii="Times New Roman" w:eastAsia="Calibri" w:hAnsi="Times New Roman" w:cs="Times New Roman"/>
@@ -7069,18 +7089,17 @@
           <w:sz w:val="24"/>
           <w:szCs w:val="24"/>
         </w:rPr>
-        <w:t>Cancelar Reservaciones: Hasta las 12:00 antes del arribo (sin penalidad).</w:t>
+        <w:t>Cancelar Reservaciones: En caso de hacer una reservación por medio de la web el recepcionista es el encargado de comunicarse con el cliente para establecer su hora de llegada en caso de no llegar la cancelación de la reservación será cancelada.</w:t>
       </w:r>
     </w:p>
     <w:p>
       <w:pPr>
         <w:numPr>
           <w:ilvl w:val="0"/>
-          <w:numId w:val="12"/>
+          <w:numId w:val="18"/>
         </w:numPr>
         <w:suppressAutoHyphens/>
         <w:spacing w:after="200" w:line="360" w:lineRule="auto"/>
-        <w:ind w:left="1276"/>
         <w:jc w:val="both"/>
         <w:rPr>
           <w:rFonts w:ascii="Times New Roman" w:eastAsia="Calibri" w:hAnsi="Times New Roman" w:cs="Times New Roman"/>
@@ -7094,32 +7113,7 @@
           <w:sz w:val="24"/>
           <w:szCs w:val="24"/>
         </w:rPr>
-        <w:t>No presentación (no –show): La penalidad será de 50% costo de la habitación no reembolsable.</w:t>
-      </w:r>
-    </w:p>
-    <w:p>
-      <w:pPr>
-        <w:numPr>
-          <w:ilvl w:val="0"/>
-          <w:numId w:val="12"/>
-        </w:numPr>
-        <w:suppressAutoHyphens/>
-        <w:spacing w:after="200" w:line="360" w:lineRule="auto"/>
-        <w:ind w:left="1276"/>
-        <w:jc w:val="both"/>
-        <w:rPr>
-          <w:rFonts w:ascii="Times New Roman" w:eastAsia="Calibri" w:hAnsi="Times New Roman" w:cs="Times New Roman"/>
-          <w:sz w:val="24"/>
-          <w:szCs w:val="24"/>
-        </w:rPr>
-      </w:pPr>
-      <w:r>
-        <w:rPr>
-          <w:rFonts w:ascii="Times New Roman" w:eastAsia="Calibri" w:hAnsi="Times New Roman" w:cs="Times New Roman"/>
-          <w:sz w:val="24"/>
-          <w:szCs w:val="24"/>
-        </w:rPr>
-        <w:t>Pago para reservaciones: 30% del total de la reserva confirmada.</w:t>
+        <w:t>Pago para reservaciones: Se realizara en la reservación del hotel cancelando lo acorde a los servicios pedidos</w:t>
       </w:r>
     </w:p>
     <w:p>
@@ -7173,7 +7167,7 @@
           <w:sz w:val="24"/>
           <w:szCs w:val="24"/>
         </w:rPr>
-        <w:t xml:space="preserve">Esta administración la ejecutara solo cliente, dentro del hotel se hospedan algunas personas, por el cual es necesario llevar un control de los mismos, por ende dentro de este sistema va haber una sección donde se procederá al registro de los datos principales de los clientes del hotel como son: su nombre, </w:t>
+        <w:t xml:space="preserve">Esta administración la ejecutara solo cliente, dentro del hotel se hospedan algunas personas, por el cual es necesario llevar un control de </w:t>
       </w:r>
       <w:r>
         <w:rPr>
@@ -7182,7 +7176,7 @@
           <w:szCs w:val="24"/>
         </w:rPr>
         <w:lastRenderedPageBreak/>
-        <w:t xml:space="preserve">apellido, email, tipo de identificación, identificación, teléfono o celular, fecha de nacimiento, ciudad, usuario, contraseña y confirmar contraseña. </w:t>
+        <w:t xml:space="preserve">los mismos, por ende dentro de este sistema va haber una sección donde se procederá al registro de los datos principales de los clientes del hotel como son: su nombre, apellido, email, tipo de identificación, identificación, teléfono o celular, fecha de nacimiento, ciudad, usuario, contraseña y confirmar contraseña. </w:t>
       </w:r>
     </w:p>
     <w:p>
@@ -7461,6 +7455,7 @@
           <w:szCs w:val="24"/>
           <w:shd w:val="clear" w:color="auto" w:fill="FFFFFF"/>
         </w:rPr>
+        <w:lastRenderedPageBreak/>
         <w:t>Habitaciones Dobles</w:t>
       </w:r>
     </w:p>
@@ -7509,7 +7504,6 @@
           <w:sz w:val="24"/>
           <w:szCs w:val="24"/>
         </w:rPr>
-        <w:lastRenderedPageBreak/>
         <w:t>GESTIÓN DE CONTABILIDAD.</w:t>
       </w:r>
     </w:p>
@@ -7776,7 +7770,7 @@
           <w:sz w:val="24"/>
           <w:szCs w:val="24"/>
         </w:rPr>
-        <w:t xml:space="preserve">Este control se da para la categorización y especificación de los permisos que tendrá el empleado con el sistema web, se pueden asignar varios roles a un mismo usuario. De este modo, se garantiza que el usuario disponga del conjunto de permisos definidos por tales roles. Los roles se definen de modo que incluyan </w:t>
+        <w:t xml:space="preserve">Este control se da para la categorización y especificación de los permisos que tendrá el empleado con el sistema web, se pueden asignar varios roles a un mismo usuario. De este modo, se garantiza que el usuario disponga del conjunto </w:t>
       </w:r>
       <w:r>
         <w:rPr>
@@ -7785,7 +7779,7 @@
           <w:szCs w:val="24"/>
         </w:rPr>
         <w:lastRenderedPageBreak/>
-        <w:t>permisos que guarden cierta relación y suelen corresponderse con algún rol de la vida real.</w:t>
+        <w:t>de permisos definidos por tales roles. Los roles se definen de modo que incluyan permisos que guarden cierta relación y suelen corresponderse con algún rol de la vida real.</w:t>
       </w:r>
     </w:p>
     <w:p>
@@ -8710,6 +8704,7 @@
                 <w:sz w:val="24"/>
                 <w:szCs w:val="24"/>
               </w:rPr>
+              <w:lastRenderedPageBreak/>
               <w:t>.2 Matriz de trazabilidad de requisitos</w:t>
             </w:r>
           </w:p>
@@ -10340,6 +10335,7 @@
                 <w:sz w:val="24"/>
                 <w:szCs w:val="24"/>
               </w:rPr>
+              <w:lastRenderedPageBreak/>
               <w:t>.6 Solicitudes de cambio</w:t>
             </w:r>
           </w:p>
@@ -12154,6 +12150,7 @@
                 <w:sz w:val="24"/>
                 <w:szCs w:val="24"/>
               </w:rPr>
+              <w:lastRenderedPageBreak/>
               <w:t>.5 Solicitudes de cambi</w:t>
             </w:r>
             <w:r>
@@ -24133,6 +24130,15 @@
                 <w:lang w:eastAsia="es-VE"/>
               </w:rPr>
             </w:pPr>
+            <w:r>
+              <w:rPr>
+                <w:rFonts w:ascii="Times New Roman" w:eastAsia="Times New Roman" w:hAnsi="Times New Roman" w:cs="Times New Roman"/>
+                <w:color w:val="000000"/>
+                <w:szCs w:val="24"/>
+                <w:lang w:eastAsia="es-VE"/>
+              </w:rPr>
+              <w:t>Junio 25, 2015</w:t>
+            </w:r>
           </w:p>
         </w:tc>
         <w:tc>
@@ -24231,6 +24237,15 @@
                 <w:lang w:eastAsia="es-VE"/>
               </w:rPr>
             </w:pPr>
+            <w:r>
+              <w:rPr>
+                <w:rFonts w:ascii="Times New Roman" w:eastAsia="Times New Roman" w:hAnsi="Times New Roman" w:cs="Times New Roman"/>
+                <w:color w:val="000000"/>
+                <w:szCs w:val="24"/>
+                <w:lang w:eastAsia="es-VE"/>
+              </w:rPr>
+              <w:t>Junio 25, 2015</w:t>
+            </w:r>
           </w:p>
         </w:tc>
         <w:tc>
@@ -24328,6 +24343,15 @@
                 <w:lang w:eastAsia="es-VE"/>
               </w:rPr>
             </w:pPr>
+            <w:r>
+              <w:rPr>
+                <w:rFonts w:ascii="Times New Roman" w:eastAsia="Times New Roman" w:hAnsi="Times New Roman" w:cs="Times New Roman"/>
+                <w:color w:val="000000"/>
+                <w:szCs w:val="24"/>
+                <w:lang w:eastAsia="es-VE"/>
+              </w:rPr>
+              <w:t>Junio 25, 2015</w:t>
+            </w:r>
           </w:p>
         </w:tc>
         <w:tc>
@@ -24425,6 +24449,15 @@
                 <w:lang w:eastAsia="es-VE"/>
               </w:rPr>
             </w:pPr>
+            <w:r>
+              <w:rPr>
+                <w:rFonts w:ascii="Times New Roman" w:eastAsia="Times New Roman" w:hAnsi="Times New Roman" w:cs="Times New Roman"/>
+                <w:color w:val="000000"/>
+                <w:szCs w:val="24"/>
+                <w:lang w:eastAsia="es-VE"/>
+              </w:rPr>
+              <w:t>Junio 25, 2015</w:t>
+            </w:r>
           </w:p>
         </w:tc>
         <w:tc>
@@ -24594,7 +24627,7 @@
             <w:rPr>
               <w:rFonts w:ascii="Times New Roman" w:hAnsi="Times New Roman" w:cs="Times New Roman"/>
             </w:rPr>
-            <w:t>26</w:t>
+            <w:t>25</w:t>
           </w:r>
           <w:r>
             <w:rPr>
@@ -24685,7 +24718,7 @@
                   <w:b/>
                   <w:noProof/>
                 </w:rPr>
-                <w:t>9</w:t>
+                <w:t>6</w:t>
               </w:r>
               <w:r>
                 <w:rPr>
@@ -25110,7 +25143,7 @@
               <w:sz w:val="20"/>
               <w:szCs w:val="20"/>
             </w:rPr>
-            <w:t>9</w:t>
+            <w:t>6</w:t>
           </w:r>
           <w:r>
             <w:rPr>
@@ -29071,6 +29104,18 @@
   </w:num>
   <w:num w:numId="34">
     <w:abstractNumId w:val="28"/>
+  </w:num>
+  <w:num w:numId="35">
+    <w:abstractNumId w:val="19"/>
+    <w:lvlOverride w:ilvl="0"/>
+    <w:lvlOverride w:ilvl="1"/>
+    <w:lvlOverride w:ilvl="2"/>
+    <w:lvlOverride w:ilvl="3"/>
+    <w:lvlOverride w:ilvl="4"/>
+    <w:lvlOverride w:ilvl="5"/>
+    <w:lvlOverride w:ilvl="6"/>
+    <w:lvlOverride w:ilvl="7"/>
+    <w:lvlOverride w:ilvl="8"/>
   </w:num>
   <w:numIdMacAtCleanup w:val="27"/>
 </w:numbering>
@@ -29543,6 +29588,7 @@
   <w:style w:type="character" w:default="1" w:styleId="Fuentedeprrafopredeter">
     <w:name w:val="Default Paragraph Font"/>
     <w:uiPriority w:val="1"/>
+    <w:semiHidden/>
     <w:unhideWhenUsed/>
   </w:style>
   <w:style w:type="table" w:default="1" w:styleId="Tablanormal">
@@ -34250,68 +34296,68 @@
     </dgm:pt>
   </dgm:ptLst>
   <dgm:cxnLst>
+    <dgm:cxn modelId="{DBB3C0AC-B3D2-48AB-8534-773952F5F342}" type="presOf" srcId="{551D4AD0-5BEF-4923-A4EE-60721C4A5165}" destId="{527D509A-C030-480D-B4CE-062BD9E3F198}" srcOrd="0" destOrd="0" presId="urn:microsoft.com/office/officeart/2005/8/layout/hierarchy1"/>
+    <dgm:cxn modelId="{14EE7F8B-9B4B-48D1-948F-0D8198B3DCEB}" type="presOf" srcId="{3C54DC71-B3F1-478B-BEDC-31D53CE96B96}" destId="{BA690248-E3EF-4D3E-A5A7-2CE441FB6931}" srcOrd="0" destOrd="0" presId="urn:microsoft.com/office/officeart/2005/8/layout/hierarchy1"/>
+    <dgm:cxn modelId="{E9A50862-A034-446E-839E-C7E65FB90E89}" srcId="{8B369215-F8F2-444F-BD51-81B03EFCA84D}" destId="{8AA8B1E3-07E9-4D08-9A42-B03FA290A53E}" srcOrd="1" destOrd="0" parTransId="{6D311038-CCE1-4609-B59E-38A1E657E591}" sibTransId="{3CA7B774-C49C-4124-83EC-22132D70AD6D}"/>
+    <dgm:cxn modelId="{7FDE4488-4A8A-49D9-86AE-1BFB143059E9}" type="presOf" srcId="{FC964D6E-1E7B-4CAD-A050-A00FDA75EDD0}" destId="{0E1DC90F-3BC5-44B4-8DB5-05276A6500C5}" srcOrd="0" destOrd="0" presId="urn:microsoft.com/office/officeart/2005/8/layout/hierarchy1"/>
+    <dgm:cxn modelId="{08D8D013-B08E-4F42-B9C2-CEAA1BA96519}" srcId="{43B21D73-69D6-4BBF-AB65-A774731ACDED}" destId="{551D4AD0-5BEF-4923-A4EE-60721C4A5165}" srcOrd="0" destOrd="0" parTransId="{AE637331-2F42-4D3A-AA18-843A818E235D}" sibTransId="{0A0A1863-4FE9-4939-A131-1BF18CB86E84}"/>
+    <dgm:cxn modelId="{40DC9454-C6F1-40AF-8106-A4623CAA074F}" type="presOf" srcId="{AE637331-2F42-4D3A-AA18-843A818E235D}" destId="{65D9D8F9-E1D8-487D-A8B7-7BC76F737A36}" srcOrd="0" destOrd="0" presId="urn:microsoft.com/office/officeart/2005/8/layout/hierarchy1"/>
+    <dgm:cxn modelId="{2F3037D1-2933-47D1-9C61-E08F8E367429}" srcId="{8AA8B1E3-07E9-4D08-9A42-B03FA290A53E}" destId="{7E6F8A91-CB61-4498-AA90-73B660373AA4}" srcOrd="0" destOrd="0" parTransId="{5B40A9A5-C7C8-4968-961A-2D837105D837}" sibTransId="{491929C4-47C0-4A92-A592-2C1DF543F132}"/>
+    <dgm:cxn modelId="{BB15FCEF-2CCC-45BE-9857-50D96B4620DF}" srcId="{3C54DC71-B3F1-478B-BEDC-31D53CE96B96}" destId="{8B369215-F8F2-444F-BD51-81B03EFCA84D}" srcOrd="0" destOrd="0" parTransId="{045A7293-8C5C-41A6-9701-BF58FB81FFEF}" sibTransId="{63CC864A-1A5A-4868-ADE6-38E8CF0B2B6F}"/>
+    <dgm:cxn modelId="{8AEEB342-90D9-4CF8-8263-93D1A681A7CA}" type="presOf" srcId="{A67CFC0E-170B-4CBB-81EB-7CF742E8891B}" destId="{738DEA8D-F7CF-48E6-95A0-3DB22A8BF678}" srcOrd="0" destOrd="0" presId="urn:microsoft.com/office/officeart/2005/8/layout/hierarchy1"/>
     <dgm:cxn modelId="{B5F2878B-DD19-499A-9BAD-B1323F06C296}" srcId="{8B369215-F8F2-444F-BD51-81B03EFCA84D}" destId="{A67CFC0E-170B-4CBB-81EB-7CF742E8891B}" srcOrd="0" destOrd="0" parTransId="{65EB8CB6-C041-48E9-9072-FB79985B22B5}" sibTransId="{85AC9BA1-D750-4437-8427-BFC10F447387}"/>
-    <dgm:cxn modelId="{179F3CA4-68BD-41D1-A739-F894E494F90C}" type="presOf" srcId="{C2BB6A5F-AD84-4844-81FD-5275090C8DE9}" destId="{88A579B0-10E9-475C-AA68-AB4DE33B13B9}" srcOrd="0" destOrd="0" presId="urn:microsoft.com/office/officeart/2005/8/layout/hierarchy1"/>
-    <dgm:cxn modelId="{65BC3CC8-CCB7-448D-90BC-C4FE6AC22C85}" type="presOf" srcId="{65EB8CB6-C041-48E9-9072-FB79985B22B5}" destId="{A2A5430C-3C48-4F4F-83D9-927F1A070A5C}" srcOrd="0" destOrd="0" presId="urn:microsoft.com/office/officeart/2005/8/layout/hierarchy1"/>
-    <dgm:cxn modelId="{5C8C4CC3-4FF6-44D2-85D6-31D7115E8790}" type="presOf" srcId="{8AA8B1E3-07E9-4D08-9A42-B03FA290A53E}" destId="{D13C957E-AF9A-4F19-8216-51B7365EF051}" srcOrd="0" destOrd="0" presId="urn:microsoft.com/office/officeart/2005/8/layout/hierarchy1"/>
+    <dgm:cxn modelId="{81E388AF-E355-4AAE-A512-52CAC9CB23CF}" srcId="{8B369215-F8F2-444F-BD51-81B03EFCA84D}" destId="{43B21D73-69D6-4BBF-AB65-A774731ACDED}" srcOrd="2" destOrd="0" parTransId="{E3287C18-D916-471C-ACA1-96185A5CBAB9}" sibTransId="{02259C0B-FCEA-4F81-AA04-C2943263D05D}"/>
+    <dgm:cxn modelId="{613292D5-2054-4299-A80F-91F9FA92FD8F}" type="presOf" srcId="{6D311038-CCE1-4609-B59E-38A1E657E591}" destId="{29626C34-7E01-47E4-B0B7-F1B6CF7E5F04}" srcOrd="0" destOrd="0" presId="urn:microsoft.com/office/officeart/2005/8/layout/hierarchy1"/>
+    <dgm:cxn modelId="{1ED9B2CD-BA46-42B2-A22B-1FFAF9035443}" type="presOf" srcId="{7E6F8A91-CB61-4498-AA90-73B660373AA4}" destId="{E2FDFA27-408D-4BE3-89B7-D69DF8359425}" srcOrd="0" destOrd="0" presId="urn:microsoft.com/office/officeart/2005/8/layout/hierarchy1"/>
+    <dgm:cxn modelId="{0BBC5F2C-D7EC-4A72-8AD6-3DC4D218A651}" type="presOf" srcId="{65EB8CB6-C041-48E9-9072-FB79985B22B5}" destId="{A2A5430C-3C48-4F4F-83D9-927F1A070A5C}" srcOrd="0" destOrd="0" presId="urn:microsoft.com/office/officeart/2005/8/layout/hierarchy1"/>
+    <dgm:cxn modelId="{B507C9C9-60BC-4D99-89A7-151A11C15A03}" type="presOf" srcId="{E3287C18-D916-471C-ACA1-96185A5CBAB9}" destId="{90CE5557-94B7-492C-BE7B-CFF39443B5A2}" srcOrd="0" destOrd="0" presId="urn:microsoft.com/office/officeart/2005/8/layout/hierarchy1"/>
+    <dgm:cxn modelId="{F8568A4B-ADF1-4E86-A315-CD212C0FDD77}" type="presOf" srcId="{8AA8B1E3-07E9-4D08-9A42-B03FA290A53E}" destId="{D13C957E-AF9A-4F19-8216-51B7365EF051}" srcOrd="0" destOrd="0" presId="urn:microsoft.com/office/officeart/2005/8/layout/hierarchy1"/>
+    <dgm:cxn modelId="{1EA9CC7C-EAE5-42D8-9A96-950465BF4980}" type="presOf" srcId="{5B40A9A5-C7C8-4968-961A-2D837105D837}" destId="{AE93640E-FFBA-4722-9441-B5CBA569DA12}" srcOrd="0" destOrd="0" presId="urn:microsoft.com/office/officeart/2005/8/layout/hierarchy1"/>
+    <dgm:cxn modelId="{45F98B53-C78F-4741-8960-41DA87E6FF15}" type="presOf" srcId="{8B369215-F8F2-444F-BD51-81B03EFCA84D}" destId="{8FC82EAF-5ED0-4686-ABEA-3625944609FA}" srcOrd="0" destOrd="0" presId="urn:microsoft.com/office/officeart/2005/8/layout/hierarchy1"/>
     <dgm:cxn modelId="{F2A387DC-4D59-4D60-AAF0-8BCE19792C10}" srcId="{A67CFC0E-170B-4CBB-81EB-7CF742E8891B}" destId="{FC964D6E-1E7B-4CAD-A050-A00FDA75EDD0}" srcOrd="0" destOrd="0" parTransId="{C2BB6A5F-AD84-4844-81FD-5275090C8DE9}" sibTransId="{69A3DEF5-43C9-46DA-AFB9-0D1A61541C11}"/>
-    <dgm:cxn modelId="{D61DE9D0-6A17-4A73-85BE-DDD1BC8747A1}" type="presOf" srcId="{AE637331-2F42-4D3A-AA18-843A818E235D}" destId="{65D9D8F9-E1D8-487D-A8B7-7BC76F737A36}" srcOrd="0" destOrd="0" presId="urn:microsoft.com/office/officeart/2005/8/layout/hierarchy1"/>
-    <dgm:cxn modelId="{B99D4DF8-C3CF-48D9-B4A0-5FA72EF91A31}" type="presOf" srcId="{7E6F8A91-CB61-4498-AA90-73B660373AA4}" destId="{E2FDFA27-408D-4BE3-89B7-D69DF8359425}" srcOrd="0" destOrd="0" presId="urn:microsoft.com/office/officeart/2005/8/layout/hierarchy1"/>
-    <dgm:cxn modelId="{9C223D48-627E-4077-86D1-9612D0EA5C91}" type="presOf" srcId="{E3287C18-D916-471C-ACA1-96185A5CBAB9}" destId="{90CE5557-94B7-492C-BE7B-CFF39443B5A2}" srcOrd="0" destOrd="0" presId="urn:microsoft.com/office/officeart/2005/8/layout/hierarchy1"/>
-    <dgm:cxn modelId="{79564AEB-2837-4760-AA7C-5271A4D67F27}" type="presOf" srcId="{6D311038-CCE1-4609-B59E-38A1E657E591}" destId="{29626C34-7E01-47E4-B0B7-F1B6CF7E5F04}" srcOrd="0" destOrd="0" presId="urn:microsoft.com/office/officeart/2005/8/layout/hierarchy1"/>
-    <dgm:cxn modelId="{FD323283-17AC-4AF9-B62C-1721D23D6838}" type="presOf" srcId="{FC964D6E-1E7B-4CAD-A050-A00FDA75EDD0}" destId="{0E1DC90F-3BC5-44B4-8DB5-05276A6500C5}" srcOrd="0" destOrd="0" presId="urn:microsoft.com/office/officeart/2005/8/layout/hierarchy1"/>
-    <dgm:cxn modelId="{81E388AF-E355-4AAE-A512-52CAC9CB23CF}" srcId="{8B369215-F8F2-444F-BD51-81B03EFCA84D}" destId="{43B21D73-69D6-4BBF-AB65-A774731ACDED}" srcOrd="2" destOrd="0" parTransId="{E3287C18-D916-471C-ACA1-96185A5CBAB9}" sibTransId="{02259C0B-FCEA-4F81-AA04-C2943263D05D}"/>
-    <dgm:cxn modelId="{BB15FCEF-2CCC-45BE-9857-50D96B4620DF}" srcId="{3C54DC71-B3F1-478B-BEDC-31D53CE96B96}" destId="{8B369215-F8F2-444F-BD51-81B03EFCA84D}" srcOrd="0" destOrd="0" parTransId="{045A7293-8C5C-41A6-9701-BF58FB81FFEF}" sibTransId="{63CC864A-1A5A-4868-ADE6-38E8CF0B2B6F}"/>
-    <dgm:cxn modelId="{25030B89-1A24-4EF7-98CE-320F94279A4A}" type="presOf" srcId="{551D4AD0-5BEF-4923-A4EE-60721C4A5165}" destId="{527D509A-C030-480D-B4CE-062BD9E3F198}" srcOrd="0" destOrd="0" presId="urn:microsoft.com/office/officeart/2005/8/layout/hierarchy1"/>
-    <dgm:cxn modelId="{18D754AD-3A95-4D4E-9391-430589329C08}" type="presOf" srcId="{5B40A9A5-C7C8-4968-961A-2D837105D837}" destId="{AE93640E-FFBA-4722-9441-B5CBA569DA12}" srcOrd="0" destOrd="0" presId="urn:microsoft.com/office/officeart/2005/8/layout/hierarchy1"/>
-    <dgm:cxn modelId="{E5C74075-519D-4F44-8CA1-9E83475531F5}" type="presOf" srcId="{8B369215-F8F2-444F-BD51-81B03EFCA84D}" destId="{8FC82EAF-5ED0-4686-ABEA-3625944609FA}" srcOrd="0" destOrd="0" presId="urn:microsoft.com/office/officeart/2005/8/layout/hierarchy1"/>
-    <dgm:cxn modelId="{25B4B5F8-5A4C-4E95-814E-B3C591589BBD}" type="presOf" srcId="{43B21D73-69D6-4BBF-AB65-A774731ACDED}" destId="{31B3F1D2-3836-4218-B94A-D9199662ACF6}" srcOrd="0" destOrd="0" presId="urn:microsoft.com/office/officeart/2005/8/layout/hierarchy1"/>
-    <dgm:cxn modelId="{A3019962-D536-4D9D-9487-5CDF5EB011F3}" type="presOf" srcId="{3C54DC71-B3F1-478B-BEDC-31D53CE96B96}" destId="{BA690248-E3EF-4D3E-A5A7-2CE441FB6931}" srcOrd="0" destOrd="0" presId="urn:microsoft.com/office/officeart/2005/8/layout/hierarchy1"/>
-    <dgm:cxn modelId="{E9A50862-A034-446E-839E-C7E65FB90E89}" srcId="{8B369215-F8F2-444F-BD51-81B03EFCA84D}" destId="{8AA8B1E3-07E9-4D08-9A42-B03FA290A53E}" srcOrd="1" destOrd="0" parTransId="{6D311038-CCE1-4609-B59E-38A1E657E591}" sibTransId="{3CA7B774-C49C-4124-83EC-22132D70AD6D}"/>
-    <dgm:cxn modelId="{2F3037D1-2933-47D1-9C61-E08F8E367429}" srcId="{8AA8B1E3-07E9-4D08-9A42-B03FA290A53E}" destId="{7E6F8A91-CB61-4498-AA90-73B660373AA4}" srcOrd="0" destOrd="0" parTransId="{5B40A9A5-C7C8-4968-961A-2D837105D837}" sibTransId="{491929C4-47C0-4A92-A592-2C1DF543F132}"/>
-    <dgm:cxn modelId="{08D8D013-B08E-4F42-B9C2-CEAA1BA96519}" srcId="{43B21D73-69D6-4BBF-AB65-A774731ACDED}" destId="{551D4AD0-5BEF-4923-A4EE-60721C4A5165}" srcOrd="0" destOrd="0" parTransId="{AE637331-2F42-4D3A-AA18-843A818E235D}" sibTransId="{0A0A1863-4FE9-4939-A131-1BF18CB86E84}"/>
-    <dgm:cxn modelId="{0573DEEA-9B0F-4536-9DA4-6D98EFAB8EA8}" type="presOf" srcId="{A67CFC0E-170B-4CBB-81EB-7CF742E8891B}" destId="{738DEA8D-F7CF-48E6-95A0-3DB22A8BF678}" srcOrd="0" destOrd="0" presId="urn:microsoft.com/office/officeart/2005/8/layout/hierarchy1"/>
-    <dgm:cxn modelId="{7FFCF1C6-B810-408C-851E-87CCC66AD078}" type="presParOf" srcId="{BA690248-E3EF-4D3E-A5A7-2CE441FB6931}" destId="{2D63EBB8-4F1E-43CE-8466-5A5F79ECBFA8}" srcOrd="0" destOrd="0" presId="urn:microsoft.com/office/officeart/2005/8/layout/hierarchy1"/>
-    <dgm:cxn modelId="{9F4426E8-D00F-45B1-8F60-045448999CBF}" type="presParOf" srcId="{2D63EBB8-4F1E-43CE-8466-5A5F79ECBFA8}" destId="{5E9486C2-EECA-4560-B7B8-18EB40A3577C}" srcOrd="0" destOrd="0" presId="urn:microsoft.com/office/officeart/2005/8/layout/hierarchy1"/>
-    <dgm:cxn modelId="{2526F286-8456-4160-8F58-CB19894D99B1}" type="presParOf" srcId="{5E9486C2-EECA-4560-B7B8-18EB40A3577C}" destId="{9C60EBAD-DDBA-4519-82FE-D228F5B3F673}" srcOrd="0" destOrd="0" presId="urn:microsoft.com/office/officeart/2005/8/layout/hierarchy1"/>
-    <dgm:cxn modelId="{E98BE4E0-0C2F-4091-8231-F737BADDBD5E}" type="presParOf" srcId="{5E9486C2-EECA-4560-B7B8-18EB40A3577C}" destId="{8FC82EAF-5ED0-4686-ABEA-3625944609FA}" srcOrd="1" destOrd="0" presId="urn:microsoft.com/office/officeart/2005/8/layout/hierarchy1"/>
-    <dgm:cxn modelId="{23EB70C6-4C78-4849-AB4F-78E97D433033}" type="presParOf" srcId="{2D63EBB8-4F1E-43CE-8466-5A5F79ECBFA8}" destId="{0D8BA2FB-D5A9-42DF-B910-110EFC8CBF10}" srcOrd="1" destOrd="0" presId="urn:microsoft.com/office/officeart/2005/8/layout/hierarchy1"/>
-    <dgm:cxn modelId="{90C997E3-CFAB-4D3E-91CE-A4454F4D21EB}" type="presParOf" srcId="{0D8BA2FB-D5A9-42DF-B910-110EFC8CBF10}" destId="{A2A5430C-3C48-4F4F-83D9-927F1A070A5C}" srcOrd="0" destOrd="0" presId="urn:microsoft.com/office/officeart/2005/8/layout/hierarchy1"/>
-    <dgm:cxn modelId="{DD252D06-5F5A-4FAC-B9B4-69E2480E5BC8}" type="presParOf" srcId="{0D8BA2FB-D5A9-42DF-B910-110EFC8CBF10}" destId="{6ADF5374-C446-4FEE-8827-302A6A6A2099}" srcOrd="1" destOrd="0" presId="urn:microsoft.com/office/officeart/2005/8/layout/hierarchy1"/>
-    <dgm:cxn modelId="{8100E870-122A-4719-BAA1-3B376828120B}" type="presParOf" srcId="{6ADF5374-C446-4FEE-8827-302A6A6A2099}" destId="{7405D534-6E8F-43CF-ABA9-7D02BC1B7CA1}" srcOrd="0" destOrd="0" presId="urn:microsoft.com/office/officeart/2005/8/layout/hierarchy1"/>
-    <dgm:cxn modelId="{971FA9DD-11B3-47F6-B173-E0DB36655DA5}" type="presParOf" srcId="{7405D534-6E8F-43CF-ABA9-7D02BC1B7CA1}" destId="{5DE68E33-BB82-4060-BBBB-619DFC3A8DAE}" srcOrd="0" destOrd="0" presId="urn:microsoft.com/office/officeart/2005/8/layout/hierarchy1"/>
-    <dgm:cxn modelId="{A7B2CC0D-C801-4F87-B8A2-8054824F12E7}" type="presParOf" srcId="{7405D534-6E8F-43CF-ABA9-7D02BC1B7CA1}" destId="{738DEA8D-F7CF-48E6-95A0-3DB22A8BF678}" srcOrd="1" destOrd="0" presId="urn:microsoft.com/office/officeart/2005/8/layout/hierarchy1"/>
-    <dgm:cxn modelId="{FD0ECA68-1FD5-4E61-BF7C-76C0938AFD04}" type="presParOf" srcId="{6ADF5374-C446-4FEE-8827-302A6A6A2099}" destId="{27C449B2-5FEE-406E-967D-EA5FD26F747F}" srcOrd="1" destOrd="0" presId="urn:microsoft.com/office/officeart/2005/8/layout/hierarchy1"/>
-    <dgm:cxn modelId="{5E9BE8F4-692D-4CF8-A89B-C414C5737759}" type="presParOf" srcId="{27C449B2-5FEE-406E-967D-EA5FD26F747F}" destId="{88A579B0-10E9-475C-AA68-AB4DE33B13B9}" srcOrd="0" destOrd="0" presId="urn:microsoft.com/office/officeart/2005/8/layout/hierarchy1"/>
-    <dgm:cxn modelId="{A6EC3878-A1FC-4894-8463-85FB236F7D07}" type="presParOf" srcId="{27C449B2-5FEE-406E-967D-EA5FD26F747F}" destId="{FC8D2646-3DF6-44F7-9680-F43CF8C1FA2A}" srcOrd="1" destOrd="0" presId="urn:microsoft.com/office/officeart/2005/8/layout/hierarchy1"/>
-    <dgm:cxn modelId="{1ED0FC58-B739-41AD-A304-54BA2A717CC4}" type="presParOf" srcId="{FC8D2646-3DF6-44F7-9680-F43CF8C1FA2A}" destId="{7F48E4AB-A23A-4984-A726-6040E13C7B5D}" srcOrd="0" destOrd="0" presId="urn:microsoft.com/office/officeart/2005/8/layout/hierarchy1"/>
-    <dgm:cxn modelId="{6D49C45B-89A3-46FE-8FA4-61493F2076C5}" type="presParOf" srcId="{7F48E4AB-A23A-4984-A726-6040E13C7B5D}" destId="{486716B0-A866-490F-9229-47EAD7E40F65}" srcOrd="0" destOrd="0" presId="urn:microsoft.com/office/officeart/2005/8/layout/hierarchy1"/>
-    <dgm:cxn modelId="{75EAB63C-C245-4C04-BBDC-932968897DF2}" type="presParOf" srcId="{7F48E4AB-A23A-4984-A726-6040E13C7B5D}" destId="{0E1DC90F-3BC5-44B4-8DB5-05276A6500C5}" srcOrd="1" destOrd="0" presId="urn:microsoft.com/office/officeart/2005/8/layout/hierarchy1"/>
-    <dgm:cxn modelId="{ED9093FA-DE23-41D5-9016-58AC90BEEB0A}" type="presParOf" srcId="{FC8D2646-3DF6-44F7-9680-F43CF8C1FA2A}" destId="{89D97E1E-A4DF-4532-BDE4-BC4D59719D70}" srcOrd="1" destOrd="0" presId="urn:microsoft.com/office/officeart/2005/8/layout/hierarchy1"/>
-    <dgm:cxn modelId="{726DC6DE-FBFC-4448-873C-C212AA3D60D1}" type="presParOf" srcId="{0D8BA2FB-D5A9-42DF-B910-110EFC8CBF10}" destId="{29626C34-7E01-47E4-B0B7-F1B6CF7E5F04}" srcOrd="2" destOrd="0" presId="urn:microsoft.com/office/officeart/2005/8/layout/hierarchy1"/>
-    <dgm:cxn modelId="{9A55799E-98CC-4E91-B0F6-E7C50B83B280}" type="presParOf" srcId="{0D8BA2FB-D5A9-42DF-B910-110EFC8CBF10}" destId="{C416E832-0455-4FA7-99E7-5CD09837AC4D}" srcOrd="3" destOrd="0" presId="urn:microsoft.com/office/officeart/2005/8/layout/hierarchy1"/>
-    <dgm:cxn modelId="{E3DB0224-8FA6-4A61-AD94-1C4676426CBC}" type="presParOf" srcId="{C416E832-0455-4FA7-99E7-5CD09837AC4D}" destId="{B5259626-E0B6-4E7A-B500-3FBF3330703E}" srcOrd="0" destOrd="0" presId="urn:microsoft.com/office/officeart/2005/8/layout/hierarchy1"/>
-    <dgm:cxn modelId="{1E0B73E3-D65B-476F-8075-9C389C1B5283}" type="presParOf" srcId="{B5259626-E0B6-4E7A-B500-3FBF3330703E}" destId="{2FF0D972-E4C7-4B06-99EF-0FCA28AC19E5}" srcOrd="0" destOrd="0" presId="urn:microsoft.com/office/officeart/2005/8/layout/hierarchy1"/>
-    <dgm:cxn modelId="{70643022-0B12-4A23-B15A-977581EB0C06}" type="presParOf" srcId="{B5259626-E0B6-4E7A-B500-3FBF3330703E}" destId="{D13C957E-AF9A-4F19-8216-51B7365EF051}" srcOrd="1" destOrd="0" presId="urn:microsoft.com/office/officeart/2005/8/layout/hierarchy1"/>
-    <dgm:cxn modelId="{529F9FCD-809C-4179-B983-77A63D146AA7}" type="presParOf" srcId="{C416E832-0455-4FA7-99E7-5CD09837AC4D}" destId="{0D200EB9-E764-4D45-8D13-7E87C13966D5}" srcOrd="1" destOrd="0" presId="urn:microsoft.com/office/officeart/2005/8/layout/hierarchy1"/>
-    <dgm:cxn modelId="{084ABF4D-E208-495A-B634-F730C5F3EA8B}" type="presParOf" srcId="{0D200EB9-E764-4D45-8D13-7E87C13966D5}" destId="{AE93640E-FFBA-4722-9441-B5CBA569DA12}" srcOrd="0" destOrd="0" presId="urn:microsoft.com/office/officeart/2005/8/layout/hierarchy1"/>
-    <dgm:cxn modelId="{21BDC1AC-AB12-4FD7-848D-A45EB6188EDE}" type="presParOf" srcId="{0D200EB9-E764-4D45-8D13-7E87C13966D5}" destId="{2AD14AC3-BE41-40E5-A6E7-B4F41694182F}" srcOrd="1" destOrd="0" presId="urn:microsoft.com/office/officeart/2005/8/layout/hierarchy1"/>
-    <dgm:cxn modelId="{22DC2885-4C69-4C0B-ACCA-9A83AE0A3707}" type="presParOf" srcId="{2AD14AC3-BE41-40E5-A6E7-B4F41694182F}" destId="{13041BCC-5000-43D9-8EB8-23718BD70266}" srcOrd="0" destOrd="0" presId="urn:microsoft.com/office/officeart/2005/8/layout/hierarchy1"/>
-    <dgm:cxn modelId="{4EEF8FBF-1BB7-4738-9DF2-0338FD6F82F0}" type="presParOf" srcId="{13041BCC-5000-43D9-8EB8-23718BD70266}" destId="{0CE5C137-EE34-4917-B14E-3206F35C69BC}" srcOrd="0" destOrd="0" presId="urn:microsoft.com/office/officeart/2005/8/layout/hierarchy1"/>
-    <dgm:cxn modelId="{605C620F-4EB4-4ECD-9FF8-6D972A6C16DB}" type="presParOf" srcId="{13041BCC-5000-43D9-8EB8-23718BD70266}" destId="{E2FDFA27-408D-4BE3-89B7-D69DF8359425}" srcOrd="1" destOrd="0" presId="urn:microsoft.com/office/officeart/2005/8/layout/hierarchy1"/>
-    <dgm:cxn modelId="{192D99BE-8D9B-4914-9A7A-E46BA92C9AD3}" type="presParOf" srcId="{2AD14AC3-BE41-40E5-A6E7-B4F41694182F}" destId="{4D5F912E-E205-4954-89DB-5237402D0D16}" srcOrd="1" destOrd="0" presId="urn:microsoft.com/office/officeart/2005/8/layout/hierarchy1"/>
-    <dgm:cxn modelId="{E57F5F12-7CC8-43EE-AF3A-964EF4915C03}" type="presParOf" srcId="{0D8BA2FB-D5A9-42DF-B910-110EFC8CBF10}" destId="{90CE5557-94B7-492C-BE7B-CFF39443B5A2}" srcOrd="4" destOrd="0" presId="urn:microsoft.com/office/officeart/2005/8/layout/hierarchy1"/>
-    <dgm:cxn modelId="{14621563-4729-4452-9593-C794C1E30E42}" type="presParOf" srcId="{0D8BA2FB-D5A9-42DF-B910-110EFC8CBF10}" destId="{5A8BA174-D85F-4EC3-9151-66C36D9A5C14}" srcOrd="5" destOrd="0" presId="urn:microsoft.com/office/officeart/2005/8/layout/hierarchy1"/>
-    <dgm:cxn modelId="{20D60186-E852-4E80-8ED4-FA209B2E7128}" type="presParOf" srcId="{5A8BA174-D85F-4EC3-9151-66C36D9A5C14}" destId="{BF31BA92-5A35-436D-9D75-87F51CF32D92}" srcOrd="0" destOrd="0" presId="urn:microsoft.com/office/officeart/2005/8/layout/hierarchy1"/>
-    <dgm:cxn modelId="{6926517E-8A61-4441-B5DA-94EB9490AFB8}" type="presParOf" srcId="{BF31BA92-5A35-436D-9D75-87F51CF32D92}" destId="{D6B70174-4DAD-4E1F-B0B9-C5656FE7E1DE}" srcOrd="0" destOrd="0" presId="urn:microsoft.com/office/officeart/2005/8/layout/hierarchy1"/>
-    <dgm:cxn modelId="{4CFEFA7D-BFAA-4DFB-8C4C-5A745B1400CF}" type="presParOf" srcId="{BF31BA92-5A35-436D-9D75-87F51CF32D92}" destId="{31B3F1D2-3836-4218-B94A-D9199662ACF6}" srcOrd="1" destOrd="0" presId="urn:microsoft.com/office/officeart/2005/8/layout/hierarchy1"/>
-    <dgm:cxn modelId="{55E88D6B-1272-4CC4-BB72-A153CDB0059A}" type="presParOf" srcId="{5A8BA174-D85F-4EC3-9151-66C36D9A5C14}" destId="{624BD393-CBD3-4BF3-A9A6-725ED0E0B108}" srcOrd="1" destOrd="0" presId="urn:microsoft.com/office/officeart/2005/8/layout/hierarchy1"/>
-    <dgm:cxn modelId="{5EEB5589-20D5-4BFB-BFFA-751C43DB24A8}" type="presParOf" srcId="{624BD393-CBD3-4BF3-A9A6-725ED0E0B108}" destId="{65D9D8F9-E1D8-487D-A8B7-7BC76F737A36}" srcOrd="0" destOrd="0" presId="urn:microsoft.com/office/officeart/2005/8/layout/hierarchy1"/>
-    <dgm:cxn modelId="{B4890BFA-BF42-40BF-BCE1-E5B972804BB1}" type="presParOf" srcId="{624BD393-CBD3-4BF3-A9A6-725ED0E0B108}" destId="{528039D4-44AC-4C5E-9CA1-1C8537BF9FCD}" srcOrd="1" destOrd="0" presId="urn:microsoft.com/office/officeart/2005/8/layout/hierarchy1"/>
-    <dgm:cxn modelId="{C7A45507-9821-4BD3-A8E8-5182DD44F07C}" type="presParOf" srcId="{528039D4-44AC-4C5E-9CA1-1C8537BF9FCD}" destId="{88AB10B5-39C2-4A3B-B803-D6734C975F7B}" srcOrd="0" destOrd="0" presId="urn:microsoft.com/office/officeart/2005/8/layout/hierarchy1"/>
-    <dgm:cxn modelId="{AB8D5E34-92D4-4BDA-B248-0E0BA927AA23}" type="presParOf" srcId="{88AB10B5-39C2-4A3B-B803-D6734C975F7B}" destId="{05C044AF-F47D-4303-96A5-87185BD579E5}" srcOrd="0" destOrd="0" presId="urn:microsoft.com/office/officeart/2005/8/layout/hierarchy1"/>
-    <dgm:cxn modelId="{6987CEE8-ECC5-46AE-811A-E2985BD6A3EB}" type="presParOf" srcId="{88AB10B5-39C2-4A3B-B803-D6734C975F7B}" destId="{527D509A-C030-480D-B4CE-062BD9E3F198}" srcOrd="1" destOrd="0" presId="urn:microsoft.com/office/officeart/2005/8/layout/hierarchy1"/>
-    <dgm:cxn modelId="{20A0C18C-56A2-4520-BF91-43BB8C39C997}" type="presParOf" srcId="{528039D4-44AC-4C5E-9CA1-1C8537BF9FCD}" destId="{74127391-C47C-4B54-8705-20420EA52FE6}" srcOrd="1" destOrd="0" presId="urn:microsoft.com/office/officeart/2005/8/layout/hierarchy1"/>
+    <dgm:cxn modelId="{384B396B-3B8A-450F-9220-510425856D2B}" type="presOf" srcId="{C2BB6A5F-AD84-4844-81FD-5275090C8DE9}" destId="{88A579B0-10E9-475C-AA68-AB4DE33B13B9}" srcOrd="0" destOrd="0" presId="urn:microsoft.com/office/officeart/2005/8/layout/hierarchy1"/>
+    <dgm:cxn modelId="{C072C870-4C39-4A8B-B3D7-24905B442758}" type="presOf" srcId="{43B21D73-69D6-4BBF-AB65-A774731ACDED}" destId="{31B3F1D2-3836-4218-B94A-D9199662ACF6}" srcOrd="0" destOrd="0" presId="urn:microsoft.com/office/officeart/2005/8/layout/hierarchy1"/>
+    <dgm:cxn modelId="{05AD4253-C468-43E3-9D07-8523EC6CD961}" type="presParOf" srcId="{BA690248-E3EF-4D3E-A5A7-2CE441FB6931}" destId="{2D63EBB8-4F1E-43CE-8466-5A5F79ECBFA8}" srcOrd="0" destOrd="0" presId="urn:microsoft.com/office/officeart/2005/8/layout/hierarchy1"/>
+    <dgm:cxn modelId="{098B2E53-A3A3-4C70-A703-D91795B9066D}" type="presParOf" srcId="{2D63EBB8-4F1E-43CE-8466-5A5F79ECBFA8}" destId="{5E9486C2-EECA-4560-B7B8-18EB40A3577C}" srcOrd="0" destOrd="0" presId="urn:microsoft.com/office/officeart/2005/8/layout/hierarchy1"/>
+    <dgm:cxn modelId="{2C48046C-038A-43E9-B133-B350104C80BE}" type="presParOf" srcId="{5E9486C2-EECA-4560-B7B8-18EB40A3577C}" destId="{9C60EBAD-DDBA-4519-82FE-D228F5B3F673}" srcOrd="0" destOrd="0" presId="urn:microsoft.com/office/officeart/2005/8/layout/hierarchy1"/>
+    <dgm:cxn modelId="{D358864C-CE8F-452B-9A50-1684C2D8AED3}" type="presParOf" srcId="{5E9486C2-EECA-4560-B7B8-18EB40A3577C}" destId="{8FC82EAF-5ED0-4686-ABEA-3625944609FA}" srcOrd="1" destOrd="0" presId="urn:microsoft.com/office/officeart/2005/8/layout/hierarchy1"/>
+    <dgm:cxn modelId="{0864716F-9A24-4738-B8A4-F0C9F1B2C6CE}" type="presParOf" srcId="{2D63EBB8-4F1E-43CE-8466-5A5F79ECBFA8}" destId="{0D8BA2FB-D5A9-42DF-B910-110EFC8CBF10}" srcOrd="1" destOrd="0" presId="urn:microsoft.com/office/officeart/2005/8/layout/hierarchy1"/>
+    <dgm:cxn modelId="{E124F890-4E86-47DE-BF37-E878EBBCC3DA}" type="presParOf" srcId="{0D8BA2FB-D5A9-42DF-B910-110EFC8CBF10}" destId="{A2A5430C-3C48-4F4F-83D9-927F1A070A5C}" srcOrd="0" destOrd="0" presId="urn:microsoft.com/office/officeart/2005/8/layout/hierarchy1"/>
+    <dgm:cxn modelId="{BAAFDB2B-F2CF-4DDB-AB5D-F2B01D690E05}" type="presParOf" srcId="{0D8BA2FB-D5A9-42DF-B910-110EFC8CBF10}" destId="{6ADF5374-C446-4FEE-8827-302A6A6A2099}" srcOrd="1" destOrd="0" presId="urn:microsoft.com/office/officeart/2005/8/layout/hierarchy1"/>
+    <dgm:cxn modelId="{FF37EA42-8DBF-446D-B867-0722EC0F4143}" type="presParOf" srcId="{6ADF5374-C446-4FEE-8827-302A6A6A2099}" destId="{7405D534-6E8F-43CF-ABA9-7D02BC1B7CA1}" srcOrd="0" destOrd="0" presId="urn:microsoft.com/office/officeart/2005/8/layout/hierarchy1"/>
+    <dgm:cxn modelId="{961BEF05-6817-4FFD-AAB0-D76DDAD67E34}" type="presParOf" srcId="{7405D534-6E8F-43CF-ABA9-7D02BC1B7CA1}" destId="{5DE68E33-BB82-4060-BBBB-619DFC3A8DAE}" srcOrd="0" destOrd="0" presId="urn:microsoft.com/office/officeart/2005/8/layout/hierarchy1"/>
+    <dgm:cxn modelId="{C5B1B0A1-732B-47B0-8A5F-BCA0D41C84AC}" type="presParOf" srcId="{7405D534-6E8F-43CF-ABA9-7D02BC1B7CA1}" destId="{738DEA8D-F7CF-48E6-95A0-3DB22A8BF678}" srcOrd="1" destOrd="0" presId="urn:microsoft.com/office/officeart/2005/8/layout/hierarchy1"/>
+    <dgm:cxn modelId="{8C6AC3EE-8668-408B-9EE3-150FDFD5DE45}" type="presParOf" srcId="{6ADF5374-C446-4FEE-8827-302A6A6A2099}" destId="{27C449B2-5FEE-406E-967D-EA5FD26F747F}" srcOrd="1" destOrd="0" presId="urn:microsoft.com/office/officeart/2005/8/layout/hierarchy1"/>
+    <dgm:cxn modelId="{B388C7AA-659C-451D-98EE-D7E1C55B59A4}" type="presParOf" srcId="{27C449B2-5FEE-406E-967D-EA5FD26F747F}" destId="{88A579B0-10E9-475C-AA68-AB4DE33B13B9}" srcOrd="0" destOrd="0" presId="urn:microsoft.com/office/officeart/2005/8/layout/hierarchy1"/>
+    <dgm:cxn modelId="{C524306F-1EDE-4A15-9817-52CDA3A2314B}" type="presParOf" srcId="{27C449B2-5FEE-406E-967D-EA5FD26F747F}" destId="{FC8D2646-3DF6-44F7-9680-F43CF8C1FA2A}" srcOrd="1" destOrd="0" presId="urn:microsoft.com/office/officeart/2005/8/layout/hierarchy1"/>
+    <dgm:cxn modelId="{5FC0B406-A2AF-4A64-959F-4EA4EABD8872}" type="presParOf" srcId="{FC8D2646-3DF6-44F7-9680-F43CF8C1FA2A}" destId="{7F48E4AB-A23A-4984-A726-6040E13C7B5D}" srcOrd="0" destOrd="0" presId="urn:microsoft.com/office/officeart/2005/8/layout/hierarchy1"/>
+    <dgm:cxn modelId="{62A4327B-EC80-4ADE-9E3A-1E1DA6CB563D}" type="presParOf" srcId="{7F48E4AB-A23A-4984-A726-6040E13C7B5D}" destId="{486716B0-A866-490F-9229-47EAD7E40F65}" srcOrd="0" destOrd="0" presId="urn:microsoft.com/office/officeart/2005/8/layout/hierarchy1"/>
+    <dgm:cxn modelId="{05BFB9C9-247A-4671-B3C2-2E7B7329F89D}" type="presParOf" srcId="{7F48E4AB-A23A-4984-A726-6040E13C7B5D}" destId="{0E1DC90F-3BC5-44B4-8DB5-05276A6500C5}" srcOrd="1" destOrd="0" presId="urn:microsoft.com/office/officeart/2005/8/layout/hierarchy1"/>
+    <dgm:cxn modelId="{F516F1C0-BB10-4604-8704-63ABBAAC9736}" type="presParOf" srcId="{FC8D2646-3DF6-44F7-9680-F43CF8C1FA2A}" destId="{89D97E1E-A4DF-4532-BDE4-BC4D59719D70}" srcOrd="1" destOrd="0" presId="urn:microsoft.com/office/officeart/2005/8/layout/hierarchy1"/>
+    <dgm:cxn modelId="{4BFC5AF9-E7D6-4815-A93C-4C3DBC5F4066}" type="presParOf" srcId="{0D8BA2FB-D5A9-42DF-B910-110EFC8CBF10}" destId="{29626C34-7E01-47E4-B0B7-F1B6CF7E5F04}" srcOrd="2" destOrd="0" presId="urn:microsoft.com/office/officeart/2005/8/layout/hierarchy1"/>
+    <dgm:cxn modelId="{0F27E882-4BA4-48EE-8CEC-C3F8A0B8A39F}" type="presParOf" srcId="{0D8BA2FB-D5A9-42DF-B910-110EFC8CBF10}" destId="{C416E832-0455-4FA7-99E7-5CD09837AC4D}" srcOrd="3" destOrd="0" presId="urn:microsoft.com/office/officeart/2005/8/layout/hierarchy1"/>
+    <dgm:cxn modelId="{A9678048-A374-4EC7-BB35-FAA05E904A6F}" type="presParOf" srcId="{C416E832-0455-4FA7-99E7-5CD09837AC4D}" destId="{B5259626-E0B6-4E7A-B500-3FBF3330703E}" srcOrd="0" destOrd="0" presId="urn:microsoft.com/office/officeart/2005/8/layout/hierarchy1"/>
+    <dgm:cxn modelId="{C7EDC71C-E8F9-4782-8840-85F4D3180EB4}" type="presParOf" srcId="{B5259626-E0B6-4E7A-B500-3FBF3330703E}" destId="{2FF0D972-E4C7-4B06-99EF-0FCA28AC19E5}" srcOrd="0" destOrd="0" presId="urn:microsoft.com/office/officeart/2005/8/layout/hierarchy1"/>
+    <dgm:cxn modelId="{2B9B7B89-CA51-46FA-A614-68BA88BE729A}" type="presParOf" srcId="{B5259626-E0B6-4E7A-B500-3FBF3330703E}" destId="{D13C957E-AF9A-4F19-8216-51B7365EF051}" srcOrd="1" destOrd="0" presId="urn:microsoft.com/office/officeart/2005/8/layout/hierarchy1"/>
+    <dgm:cxn modelId="{3B374E22-1DF7-4F91-90F8-E6A4C88C71F7}" type="presParOf" srcId="{C416E832-0455-4FA7-99E7-5CD09837AC4D}" destId="{0D200EB9-E764-4D45-8D13-7E87C13966D5}" srcOrd="1" destOrd="0" presId="urn:microsoft.com/office/officeart/2005/8/layout/hierarchy1"/>
+    <dgm:cxn modelId="{6057F5DF-8F1D-488D-B9D8-70817CBA64CA}" type="presParOf" srcId="{0D200EB9-E764-4D45-8D13-7E87C13966D5}" destId="{AE93640E-FFBA-4722-9441-B5CBA569DA12}" srcOrd="0" destOrd="0" presId="urn:microsoft.com/office/officeart/2005/8/layout/hierarchy1"/>
+    <dgm:cxn modelId="{84752309-7020-4ABF-AD10-53F50081982E}" type="presParOf" srcId="{0D200EB9-E764-4D45-8D13-7E87C13966D5}" destId="{2AD14AC3-BE41-40E5-A6E7-B4F41694182F}" srcOrd="1" destOrd="0" presId="urn:microsoft.com/office/officeart/2005/8/layout/hierarchy1"/>
+    <dgm:cxn modelId="{435B8036-6856-473D-BCC9-B6B374F76157}" type="presParOf" srcId="{2AD14AC3-BE41-40E5-A6E7-B4F41694182F}" destId="{13041BCC-5000-43D9-8EB8-23718BD70266}" srcOrd="0" destOrd="0" presId="urn:microsoft.com/office/officeart/2005/8/layout/hierarchy1"/>
+    <dgm:cxn modelId="{0E25ABEA-6661-4727-AA67-3C19A217631E}" type="presParOf" srcId="{13041BCC-5000-43D9-8EB8-23718BD70266}" destId="{0CE5C137-EE34-4917-B14E-3206F35C69BC}" srcOrd="0" destOrd="0" presId="urn:microsoft.com/office/officeart/2005/8/layout/hierarchy1"/>
+    <dgm:cxn modelId="{0694D39B-5F43-4C82-9E70-7A418C4411F5}" type="presParOf" srcId="{13041BCC-5000-43D9-8EB8-23718BD70266}" destId="{E2FDFA27-408D-4BE3-89B7-D69DF8359425}" srcOrd="1" destOrd="0" presId="urn:microsoft.com/office/officeart/2005/8/layout/hierarchy1"/>
+    <dgm:cxn modelId="{EFB38C1A-AE1D-4352-839E-48D8200902F6}" type="presParOf" srcId="{2AD14AC3-BE41-40E5-A6E7-B4F41694182F}" destId="{4D5F912E-E205-4954-89DB-5237402D0D16}" srcOrd="1" destOrd="0" presId="urn:microsoft.com/office/officeart/2005/8/layout/hierarchy1"/>
+    <dgm:cxn modelId="{27A90DA1-548A-47A3-BB97-97A9EC61004F}" type="presParOf" srcId="{0D8BA2FB-D5A9-42DF-B910-110EFC8CBF10}" destId="{90CE5557-94B7-492C-BE7B-CFF39443B5A2}" srcOrd="4" destOrd="0" presId="urn:microsoft.com/office/officeart/2005/8/layout/hierarchy1"/>
+    <dgm:cxn modelId="{EC44E87B-97E4-48C7-8D4C-11E15C45343D}" type="presParOf" srcId="{0D8BA2FB-D5A9-42DF-B910-110EFC8CBF10}" destId="{5A8BA174-D85F-4EC3-9151-66C36D9A5C14}" srcOrd="5" destOrd="0" presId="urn:microsoft.com/office/officeart/2005/8/layout/hierarchy1"/>
+    <dgm:cxn modelId="{83CAA721-52EE-4CBB-BB36-9C87C23AC083}" type="presParOf" srcId="{5A8BA174-D85F-4EC3-9151-66C36D9A5C14}" destId="{BF31BA92-5A35-436D-9D75-87F51CF32D92}" srcOrd="0" destOrd="0" presId="urn:microsoft.com/office/officeart/2005/8/layout/hierarchy1"/>
+    <dgm:cxn modelId="{990F63DC-9BF3-47C9-89FF-128C0A509950}" type="presParOf" srcId="{BF31BA92-5A35-436D-9D75-87F51CF32D92}" destId="{D6B70174-4DAD-4E1F-B0B9-C5656FE7E1DE}" srcOrd="0" destOrd="0" presId="urn:microsoft.com/office/officeart/2005/8/layout/hierarchy1"/>
+    <dgm:cxn modelId="{DF16E8DA-91AA-43E9-9D7F-2ED22A4F02E1}" type="presParOf" srcId="{BF31BA92-5A35-436D-9D75-87F51CF32D92}" destId="{31B3F1D2-3836-4218-B94A-D9199662ACF6}" srcOrd="1" destOrd="0" presId="urn:microsoft.com/office/officeart/2005/8/layout/hierarchy1"/>
+    <dgm:cxn modelId="{EFF64417-B96B-4B7D-8B6C-DCEE15B34EEC}" type="presParOf" srcId="{5A8BA174-D85F-4EC3-9151-66C36D9A5C14}" destId="{624BD393-CBD3-4BF3-A9A6-725ED0E0B108}" srcOrd="1" destOrd="0" presId="urn:microsoft.com/office/officeart/2005/8/layout/hierarchy1"/>
+    <dgm:cxn modelId="{2158C906-552D-4AB3-BFE0-3C06C6E3E4DB}" type="presParOf" srcId="{624BD393-CBD3-4BF3-A9A6-725ED0E0B108}" destId="{65D9D8F9-E1D8-487D-A8B7-7BC76F737A36}" srcOrd="0" destOrd="0" presId="urn:microsoft.com/office/officeart/2005/8/layout/hierarchy1"/>
+    <dgm:cxn modelId="{2275433C-B11B-4E62-92ED-932E76F718A1}" type="presParOf" srcId="{624BD393-CBD3-4BF3-A9A6-725ED0E0B108}" destId="{528039D4-44AC-4C5E-9CA1-1C8537BF9FCD}" srcOrd="1" destOrd="0" presId="urn:microsoft.com/office/officeart/2005/8/layout/hierarchy1"/>
+    <dgm:cxn modelId="{E21D2C94-4D06-4A32-82AA-33A935CB7389}" type="presParOf" srcId="{528039D4-44AC-4C5E-9CA1-1C8537BF9FCD}" destId="{88AB10B5-39C2-4A3B-B803-D6734C975F7B}" srcOrd="0" destOrd="0" presId="urn:microsoft.com/office/officeart/2005/8/layout/hierarchy1"/>
+    <dgm:cxn modelId="{644979C3-4CF2-4E68-A369-9EAF8CB7A98B}" type="presParOf" srcId="{88AB10B5-39C2-4A3B-B803-D6734C975F7B}" destId="{05C044AF-F47D-4303-96A5-87185BD579E5}" srcOrd="0" destOrd="0" presId="urn:microsoft.com/office/officeart/2005/8/layout/hierarchy1"/>
+    <dgm:cxn modelId="{76DDCAF7-6FCB-42D0-891E-B40DCF8030D7}" type="presParOf" srcId="{88AB10B5-39C2-4A3B-B803-D6734C975F7B}" destId="{527D509A-C030-480D-B4CE-062BD9E3F198}" srcOrd="1" destOrd="0" presId="urn:microsoft.com/office/officeart/2005/8/layout/hierarchy1"/>
+    <dgm:cxn modelId="{D7D08258-5A94-4A7B-85B0-3AA907025EA3}" type="presParOf" srcId="{528039D4-44AC-4C5E-9CA1-1C8537BF9FCD}" destId="{74127391-C47C-4B54-8705-20420EA52FE6}" srcOrd="1" destOrd="0" presId="urn:microsoft.com/office/officeart/2005/8/layout/hierarchy1"/>
   </dgm:cxnLst>
   <dgm:bg/>
   <dgm:whole/>
@@ -37802,7 +37848,7 @@
 </file>
 
 <file path=customXml/itemProps1.xml><?xml version="1.0" encoding="utf-8"?>
-<ds:datastoreItem xmlns:ds="http://schemas.openxmlformats.org/officeDocument/2006/customXml" ds:itemID="{A6E85D99-5AE6-49F6-A7E5-5FFCC76024D7}">
+<ds:datastoreItem xmlns:ds="http://schemas.openxmlformats.org/officeDocument/2006/customXml" ds:itemID="{0CCB7B2C-599A-4843-9788-4139205AB111}">
   <ds:schemaRefs>
     <ds:schemaRef ds:uri="http://schemas.openxmlformats.org/officeDocument/2006/bibliography"/>
   </ds:schemaRefs>
